--- a/HACERLO PDF Y MANDARLO POR MAIL.docx
+++ b/HACERLO PDF Y MANDARLO POR MAIL.docx
@@ -225,32 +225,48 @@
           <w:szCs w:val="32"/>
         </w:rPr>
       </w:pPr>
+      <w:proofErr w:type="spellStart"/>
       <w:r>
         <w:rPr>
           <w:sz w:val="32"/>
           <w:szCs w:val="32"/>
         </w:rPr>
-        <w:t>Año 2016</w:t>
-      </w:r>
-    </w:p>
-    <w:p>
-      <w:pPr>
+        <w:t>Año</w:t>
+      </w:r>
+      <w:proofErr w:type="spellEnd"/>
+      <w:r>
         <w:rPr>
           <w:sz w:val="32"/>
           <w:szCs w:val="32"/>
         </w:rPr>
-      </w:pPr>
-      <w:r>
+        <w:t xml:space="preserve"> 2016</w:t>
+      </w:r>
+    </w:p>
+    <w:p>
+      <w:pPr>
         <w:rPr>
           <w:sz w:val="32"/>
           <w:szCs w:val="32"/>
         </w:rPr>
+      </w:pPr>
+      <w:r>
+        <w:rPr>
+          <w:sz w:val="32"/>
+          <w:szCs w:val="32"/>
+        </w:rPr>
         <w:br w:type="page"/>
       </w:r>
     </w:p>
     <w:sdt>
       <w:sdtPr>
         <w:rPr>
+          <w:rFonts w:asciiTheme="minorHAnsi" w:eastAsiaTheme="minorEastAsia" w:hAnsiTheme="minorHAnsi" w:cstheme="minorBidi"/>
+          <w:b w:val="0"/>
+          <w:bCs w:val="0"/>
+          <w:smallCaps w:val="0"/>
+          <w:color w:val="auto"/>
+          <w:sz w:val="22"/>
+          <w:szCs w:val="22"/>
           <w:lang w:val="es-ES"/>
         </w:rPr>
         <w:id w:val="-2071266255"/>
@@ -259,15 +275,7 @@
           <w:docPartUnique/>
         </w:docPartObj>
       </w:sdtPr>
-      <w:sdtEndPr>
-        <w:rPr>
-          <w:rFonts w:asciiTheme="minorHAnsi" w:eastAsiaTheme="minorEastAsia" w:hAnsiTheme="minorHAnsi" w:cstheme="minorBidi"/>
-          <w:smallCaps w:val="0"/>
-          <w:color w:val="auto"/>
-          <w:sz w:val="22"/>
-          <w:szCs w:val="22"/>
-        </w:rPr>
-      </w:sdtEndPr>
+      <w:sdtEndPr/>
       <w:sdtContent>
         <w:p>
           <w:pPr>
@@ -301,7 +309,7 @@
           <w:r>
             <w:fldChar w:fldCharType="separate"/>
           </w:r>
-          <w:hyperlink w:anchor="_Toc465363085" w:history="1">
+          <w:hyperlink w:anchor="_Toc465457581" w:history="1">
             <w:r>
               <w:rPr>
                 <w:rStyle w:val="Hipervnculo"/>
@@ -344,7 +352,7 @@
                 <w:noProof/>
                 <w:webHidden/>
               </w:rPr>
-              <w:instrText xml:space="preserve"> PAGEREF _Toc465363085 \h </w:instrText>
+              <w:instrText xml:space="preserve"> PAGEREF _Toc465457581 \h </w:instrText>
             </w:r>
             <w:r>
               <w:rPr>
@@ -387,7 +395,7 @@
               <w:lang w:val="es-AR" w:eastAsia="es-AR"/>
             </w:rPr>
           </w:pPr>
-          <w:hyperlink w:anchor="_Toc465363086" w:history="1">
+          <w:hyperlink w:anchor="_Toc465457582" w:history="1">
             <w:r>
               <w:rPr>
                 <w:rStyle w:val="Hipervnculo"/>
@@ -430,7 +438,7 @@
                 <w:noProof/>
                 <w:webHidden/>
               </w:rPr>
-              <w:instrText xml:space="preserve"> PAGEREF _Toc465363086 \h </w:instrText>
+              <w:instrText xml:space="preserve"> PAGEREF _Toc465457582 \h </w:instrText>
             </w:r>
             <w:r>
               <w:rPr>
@@ -470,9 +478,10 @@
             </w:tabs>
             <w:rPr>
               <w:noProof/>
+              <w:lang w:val="es-AR" w:eastAsia="es-AR"/>
             </w:rPr>
           </w:pPr>
-          <w:hyperlink w:anchor="_Toc465363087" w:history="1">
+          <w:hyperlink w:anchor="_Toc465457583" w:history="1">
             <w:r>
               <w:rPr>
                 <w:rStyle w:val="Hipervnculo"/>
@@ -483,6 +492,7 @@
             <w:r>
               <w:rPr>
                 <w:noProof/>
+                <w:lang w:val="es-AR" w:eastAsia="es-AR"/>
               </w:rPr>
               <w:tab/>
             </w:r>
@@ -512,7 +522,7 @@
                 <w:noProof/>
                 <w:webHidden/>
               </w:rPr>
-              <w:instrText xml:space="preserve"> PAGEREF _Toc465363087 \h </w:instrText>
+              <w:instrText xml:space="preserve"> PAGEREF _Toc465457583 \h </w:instrText>
             </w:r>
             <w:r>
               <w:rPr>
@@ -552,9 +562,10 @@
             </w:tabs>
             <w:rPr>
               <w:noProof/>
+              <w:lang w:val="es-AR" w:eastAsia="es-AR"/>
             </w:rPr>
           </w:pPr>
-          <w:hyperlink w:anchor="_Toc465363088" w:history="1">
+          <w:hyperlink w:anchor="_Toc465457584" w:history="1">
             <w:r>
               <w:rPr>
                 <w:rStyle w:val="Hipervnculo"/>
@@ -565,6 +576,7 @@
             <w:r>
               <w:rPr>
                 <w:noProof/>
+                <w:lang w:val="es-AR" w:eastAsia="es-AR"/>
               </w:rPr>
               <w:tab/>
             </w:r>
@@ -594,7 +606,7 @@
                 <w:noProof/>
                 <w:webHidden/>
               </w:rPr>
-              <w:instrText xml:space="preserve"> PAGEREF _Toc465363088 \h </w:instrText>
+              <w:instrText xml:space="preserve"> PAGEREF _Toc465457584 \h </w:instrText>
             </w:r>
             <w:r>
               <w:rPr>
@@ -634,19 +646,22 @@
             </w:tabs>
             <w:rPr>
               <w:noProof/>
+              <w:lang w:val="es-AR" w:eastAsia="es-AR"/>
             </w:rPr>
           </w:pPr>
-          <w:hyperlink w:anchor="_Toc465363089" w:history="1">
+          <w:hyperlink w:anchor="_Toc465457585" w:history="1">
             <w:r>
               <w:rPr>
                 <w:rStyle w:val="Hipervnculo"/>
                 <w:noProof/>
+                <w:lang w:val="es-AR"/>
               </w:rPr>
               <w:t>3.3</w:t>
             </w:r>
             <w:r>
               <w:rPr>
                 <w:noProof/>
+                <w:lang w:val="es-AR" w:eastAsia="es-AR"/>
               </w:rPr>
               <w:tab/>
             </w:r>
@@ -654,6 +669,7 @@
               <w:rPr>
                 <w:rStyle w:val="Hipervnculo"/>
                 <w:noProof/>
+                <w:lang w:val="es-AR"/>
               </w:rPr>
               <w:t>Nivel 3</w:t>
             </w:r>
@@ -676,7 +692,7 @@
                 <w:noProof/>
                 <w:webHidden/>
               </w:rPr>
-              <w:instrText xml:space="preserve"> PAGEREF _Toc465363089 \h </w:instrText>
+              <w:instrText xml:space="preserve"> PAGEREF _Toc465457585 \h </w:instrText>
             </w:r>
             <w:r>
               <w:rPr>
@@ -696,7 +712,7 @@
                 <w:noProof/>
                 <w:webHidden/>
               </w:rPr>
-              <w:t>4</w:t>
+              <w:t>5</w:t>
             </w:r>
             <w:r>
               <w:rPr>
@@ -716,19 +732,22 @@
             </w:tabs>
             <w:rPr>
               <w:noProof/>
+              <w:lang w:val="es-AR" w:eastAsia="es-AR"/>
             </w:rPr>
           </w:pPr>
-          <w:hyperlink w:anchor="_Toc465363090" w:history="1">
+          <w:hyperlink w:anchor="_Toc465457586" w:history="1">
             <w:r>
               <w:rPr>
                 <w:rStyle w:val="Hipervnculo"/>
                 <w:noProof/>
+                <w:lang w:val="es-AR"/>
               </w:rPr>
               <w:t>3.4</w:t>
             </w:r>
             <w:r>
               <w:rPr>
                 <w:noProof/>
+                <w:lang w:val="es-AR" w:eastAsia="es-AR"/>
               </w:rPr>
               <w:tab/>
             </w:r>
@@ -736,6 +755,7 @@
               <w:rPr>
                 <w:rStyle w:val="Hipervnculo"/>
                 <w:noProof/>
+                <w:lang w:val="es-AR"/>
               </w:rPr>
               <w:t>Nivel 4</w:t>
             </w:r>
@@ -758,7 +778,7 @@
                 <w:noProof/>
                 <w:webHidden/>
               </w:rPr>
-              <w:instrText xml:space="preserve"> PAGEREF _Toc465363090 \h </w:instrText>
+              <w:instrText xml:space="preserve"> PAGEREF _Toc465457586 \h </w:instrText>
             </w:r>
             <w:r>
               <w:rPr>
@@ -801,7 +821,7 @@
               <w:lang w:val="es-AR" w:eastAsia="es-AR"/>
             </w:rPr>
           </w:pPr>
-          <w:hyperlink w:anchor="_Toc465363091" w:history="1">
+          <w:hyperlink w:anchor="_Toc465457587" w:history="1">
             <w:r>
               <w:rPr>
                 <w:rStyle w:val="Hipervnculo"/>
@@ -844,7 +864,7 @@
                 <w:noProof/>
                 <w:webHidden/>
               </w:rPr>
-              <w:instrText xml:space="preserve"> PAGEREF _Toc465363091 \h </w:instrText>
+              <w:instrText xml:space="preserve"> PAGEREF _Toc465457587 \h </w:instrText>
             </w:r>
             <w:r>
               <w:rPr>
@@ -887,7 +907,7 @@
               <w:lang w:val="es-AR" w:eastAsia="es-AR"/>
             </w:rPr>
           </w:pPr>
-          <w:hyperlink w:anchor="_Toc465363092" w:history="1">
+          <w:hyperlink w:anchor="_Toc465457588" w:history="1">
             <w:r>
               <w:rPr>
                 <w:rStyle w:val="Hipervnculo"/>
@@ -930,7 +950,7 @@
                 <w:noProof/>
                 <w:webHidden/>
               </w:rPr>
-              <w:instrText xml:space="preserve"> PAGEREF _Toc465363092 \h </w:instrText>
+              <w:instrText xml:space="preserve"> PAGEREF _Toc465457588 \h </w:instrText>
             </w:r>
             <w:r>
               <w:rPr>
@@ -973,7 +993,7 @@
               <w:lang w:val="es-AR" w:eastAsia="es-AR"/>
             </w:rPr>
           </w:pPr>
-          <w:hyperlink w:anchor="_Toc465363093" w:history="1">
+          <w:hyperlink w:anchor="_Toc465457589" w:history="1">
             <w:r>
               <w:rPr>
                 <w:rStyle w:val="Hipervnculo"/>
@@ -1016,7 +1036,7 @@
                 <w:noProof/>
                 <w:webHidden/>
               </w:rPr>
-              <w:instrText xml:space="preserve"> PAGEREF _Toc465363093 \h </w:instrText>
+              <w:instrText xml:space="preserve"> PAGEREF _Toc465457589 \h </w:instrText>
             </w:r>
             <w:r>
               <w:rPr>
@@ -1074,7 +1094,7 @@
         </w:rPr>
         <w:br w:type="page"/>
       </w:r>
-      <w:bookmarkStart w:id="0" w:name="_Toc465363085"/>
+      <w:bookmarkStart w:id="0" w:name="_Toc465457581"/>
       <w:r>
         <w:rPr>
           <w:noProof/>
@@ -1106,7 +1126,7 @@
           <w:lang w:val="es-ES"/>
         </w:rPr>
       </w:pPr>
-      <w:bookmarkStart w:id="1" w:name="_Toc465363086"/>
+      <w:bookmarkStart w:id="1" w:name="_Toc465457582"/>
       <w:r>
         <w:rPr>
           <w:noProof/>
@@ -1136,12 +1156,26 @@
         <w:rPr>
           <w:lang w:val="es-ES"/>
         </w:rPr>
-        <w:t xml:space="preserve">Se trata de un juego de corta duración que contiene 4 niveles con jugabilidad y controles distintos, </w:t>
-      </w:r>
+        <w:t xml:space="preserve">Se trata de un juego de corta duración que contiene 4 niveles con </w:t>
+      </w:r>
+      <w:proofErr w:type="spellStart"/>
       <w:r>
         <w:rPr>
           <w:lang w:val="es-ES"/>
         </w:rPr>
+        <w:t>jugabilidad</w:t>
+      </w:r>
+      <w:proofErr w:type="spellEnd"/>
+      <w:r>
+        <w:rPr>
+          <w:lang w:val="es-ES"/>
+        </w:rPr>
+        <w:t xml:space="preserve"> y controles distintos, </w:t>
+      </w:r>
+      <w:r>
+        <w:rPr>
+          <w:lang w:val="es-ES"/>
+        </w:rPr>
         <w:t>los cuales luego de ser ganados</w:t>
       </w:r>
       <w:r>
@@ -1202,25 +1236,18 @@
         <w:rPr>
           <w:lang w:val="es-ES"/>
         </w:rPr>
-        <w:t>,</w:t>
+        <w:t xml:space="preserve"> </w:t>
       </w:r>
       <w:r>
         <w:rPr>
           <w:lang w:val="es-ES"/>
         </w:rPr>
-        <w:t xml:space="preserve"> tanto realistas como no, en los cuales el único objetivo es mantenerse con vida hasta llegar a destino, o en algún caso también destruir a un </w:t>
-      </w:r>
-      <w:r>
-        <w:rPr>
-          <w:i/>
+        <w:t>en los cuales el único objetivo es mantenerse con vida hasta llegar a destino</w:t>
+      </w:r>
+      <w:r>
+        <w:rPr>
           <w:lang w:val="es-ES"/>
         </w:rPr>
-        <w:t>boss</w:t>
-      </w:r>
-      <w:r>
-        <w:rPr>
-          <w:lang w:val="es-ES"/>
-        </w:rPr>
         <w:t>.</w:t>
       </w:r>
     </w:p>
@@ -1228,9 +1255,14 @@
       <w:pPr>
         <w:pStyle w:val="Ttulo2"/>
       </w:pPr>
-      <w:bookmarkStart w:id="2" w:name="_Toc465363087"/>
-      <w:r>
-        <w:t>Nivel 1</w:t>
+      <w:bookmarkStart w:id="2" w:name="_Toc465457583"/>
+      <w:proofErr w:type="spellStart"/>
+      <w:r>
+        <w:t>Nivel</w:t>
+      </w:r>
+      <w:proofErr w:type="spellEnd"/>
+      <w:r>
+        <w:t xml:space="preserve"> 1</w:t>
       </w:r>
       <w:bookmarkEnd w:id="2"/>
     </w:p>
@@ -1416,9 +1448,14 @@
       <w:pPr>
         <w:pStyle w:val="Ttulo2"/>
       </w:pPr>
-      <w:bookmarkStart w:id="3" w:name="_Toc465363088"/>
-      <w:r>
-        <w:t>Nivel 2</w:t>
+      <w:bookmarkStart w:id="3" w:name="_Toc465457584"/>
+      <w:proofErr w:type="spellStart"/>
+      <w:r>
+        <w:t>Nivel</w:t>
+      </w:r>
+      <w:proofErr w:type="spellEnd"/>
+      <w:r>
+        <w:t xml:space="preserve"> 2</w:t>
       </w:r>
       <w:bookmarkEnd w:id="3"/>
     </w:p>
@@ -1553,15 +1590,7 @@
         <w:rPr>
           <w:lang w:val="es-AR"/>
         </w:rPr>
-        <w:t>.</w:t>
-      </w:r>
-      <w:bookmarkStart w:id="4" w:name="_GoBack"/>
-      <w:bookmarkEnd w:id="4"/>
-      <w:r>
-        <w:rPr>
-          <w:lang w:val="es-AR"/>
-        </w:rPr>
-        <w:t xml:space="preserve"> Por otro lado, esto permite esquivar balas enemigas y contraatacar al mismo tiempo, ya que esto se puede hacer desde u</w:t>
+        <w:t>. Por otro lado, esto permite esquivar balas enemigas y contraatacar al mismo tiempo, ya que esto se puede hacer desde u</w:t>
       </w:r>
       <w:r>
         <w:rPr>
@@ -1584,12 +1613,21 @@
         </w:rPr>
         <w:t xml:space="preserve">Con el objetivo de desalentar el esquivar a la totalidad de los enemigos, al destruirlos se podrán obtener diferentes </w:t>
       </w:r>
+      <w:proofErr w:type="spellStart"/>
       <w:r>
         <w:rPr>
           <w:i/>
           <w:lang w:val="es-AR"/>
         </w:rPr>
-        <w:t>power-ups</w:t>
+        <w:t>power</w:t>
+      </w:r>
+      <w:proofErr w:type="spellEnd"/>
+      <w:r>
+        <w:rPr>
+          <w:i/>
+          <w:lang w:val="es-AR"/>
+        </w:rPr>
+        <w:t>-ups</w:t>
       </w:r>
       <w:r>
         <w:rPr>
@@ -1616,32 +1654,145 @@
         <w:rPr>
           <w:lang w:val="es-AR"/>
         </w:rPr>
-        <w:t xml:space="preserve"> tiempo entre enemigo y enemigo y la frecuencia de disparos de éstos.</w:t>
+        <w:t xml:space="preserve"> tiempo entre enemigo y </w:t>
+      </w:r>
+      <w:r>
+        <w:rPr>
+          <w:lang w:val="es-AR"/>
+        </w:rPr>
+        <w:t>enemigo y la frecuencia de disparos de éstos.</w:t>
       </w:r>
     </w:p>
     <w:p>
       <w:pPr>
         <w:pStyle w:val="Ttulo2"/>
-      </w:pPr>
-      <w:bookmarkStart w:id="5" w:name="_Toc465363089"/>
-      <w:r>
+        <w:rPr>
+          <w:lang w:val="es-AR"/>
+        </w:rPr>
+      </w:pPr>
+      <w:bookmarkStart w:id="4" w:name="_Toc465457585"/>
+      <w:r>
+        <w:rPr>
+          <w:lang w:val="es-AR"/>
+        </w:rPr>
         <w:t>Nivel 3</w:t>
       </w:r>
+      <w:bookmarkEnd w:id="4"/>
+    </w:p>
+    <w:p>
+      <w:pPr>
+        <w:rPr>
+          <w:lang w:val="es-AR"/>
+        </w:rPr>
+      </w:pPr>
+    </w:p>
+    <w:p>
+      <w:pPr>
+        <w:ind w:firstLine="576"/>
+        <w:jc w:val="both"/>
+        <w:rPr>
+          <w:lang w:val="es-AR"/>
+        </w:rPr>
+      </w:pPr>
+      <w:r>
+        <w:rPr>
+          <w:lang w:val="es-AR"/>
+        </w:rPr>
+        <w:t>El tercer nivel del juego introduce una nueva mecánica. A diferencia de los niveles anteriores, la cámara</w:t>
+      </w:r>
+      <w:r>
+        <w:rPr>
+          <w:lang w:val="es-AR"/>
+        </w:rPr>
+        <w:t xml:space="preserve"> es</w:t>
+      </w:r>
+      <w:r>
+        <w:rPr>
+          <w:lang w:val="es-AR"/>
+        </w:rPr>
+        <w:t xml:space="preserve"> cenital, viendo el avión desde arriba</w:t>
+      </w:r>
+      <w:r>
+        <w:rPr>
+          <w:lang w:val="es-AR"/>
+        </w:rPr>
+        <w:t>, y el desplazami</w:t>
+      </w:r>
+      <w:r>
+        <w:rPr>
+          <w:lang w:val="es-AR"/>
+        </w:rPr>
+        <w:t>ento de la pantalla es vertical, es decir, volando con rumbo norte.</w:t>
+      </w:r>
+      <w:r>
+        <w:rPr>
+          <w:lang w:val="es-AR"/>
+        </w:rPr>
+        <w:t xml:space="preserve"> En este escenario, el jugador se encuentra volando sobre territorio enemigo, por lo que vendrán proyectiles de todas direcciones. Con total libertad de movimiento en la pantalla, el objetivo de este nivel es llegar a destino sin ser impactado.</w:t>
+      </w:r>
+    </w:p>
+    <w:p>
+      <w:pPr>
+        <w:ind w:firstLine="576"/>
+        <w:jc w:val="both"/>
+        <w:rPr>
+          <w:lang w:val="es-AR"/>
+        </w:rPr>
+      </w:pPr>
+      <w:r>
+        <w:rPr>
+          <w:lang w:val="es-AR"/>
+        </w:rPr>
+        <w:t>Al igual que el nivel 1, este nivel funciona como introducción a esta nueva mecánica, ya que será utilizada también en el siguiente nivel. Con este propósito, el avión no estará aprovisionado con ningún tipo de armamento, y se deberá llevar a cabo la misión únicamente mediante maniobras evasivas.</w:t>
+      </w:r>
+      <w:r>
+        <w:rPr>
+          <w:lang w:val="es-AR"/>
+        </w:rPr>
+        <w:t xml:space="preserve"> Se busca que el jugador se adapte a la nueva mecánica y adquiera buenas habilidades de desplazamiento.</w:t>
+      </w:r>
+    </w:p>
+    <w:p>
+      <w:pPr>
+        <w:ind w:firstLine="576"/>
+        <w:jc w:val="both"/>
+        <w:rPr>
+          <w:lang w:val="es-AR"/>
+        </w:rPr>
+      </w:pPr>
+      <w:r>
+        <w:rPr>
+          <w:lang w:val="es-AR"/>
+        </w:rPr>
+        <w:t>Para la segunda etapa del juego el nivel dejará de ser introductorio. Para esto, se aumentará la velocidad de desplazamiento de avión, pero así mismo, también la velocidad y frecuencia de aparición de los proyectiles.</w:t>
+      </w:r>
+    </w:p>
+    <w:p>
+      <w:pPr>
+        <w:pStyle w:val="Ttulo2"/>
+        <w:rPr>
+          <w:lang w:val="es-AR"/>
+        </w:rPr>
+      </w:pPr>
+      <w:bookmarkStart w:id="5" w:name="_Toc465457586"/>
+      <w:r>
+        <w:rPr>
+          <w:lang w:val="es-AR"/>
+        </w:rPr>
+        <w:t>Nivel 4</w:t>
+      </w:r>
       <w:bookmarkEnd w:id="5"/>
     </w:p>
     <w:p/>
     <w:p>
       <w:pPr>
-        <w:pStyle w:val="Ttulo2"/>
-      </w:pPr>
-      <w:bookmarkStart w:id="6" w:name="_Toc465363090"/>
-      <w:r>
-        <w:t>Nivel 4</w:t>
-      </w:r>
+        <w:rPr>
+          <w:lang w:val="es-AR"/>
+        </w:rPr>
+      </w:pPr>
+      <w:bookmarkStart w:id="6" w:name="_GoBack"/>
       <w:bookmarkEnd w:id="6"/>
     </w:p>
-    <w:p/>
-    <w:p/>
     <w:p>
       <w:pPr>
         <w:rPr>
@@ -1669,7 +1820,7 @@
           <w:lang w:val="es-ES"/>
         </w:rPr>
       </w:pPr>
-      <w:bookmarkStart w:id="7" w:name="_Toc465363091"/>
+      <w:bookmarkStart w:id="7" w:name="_Toc465457587"/>
       <w:r>
         <w:rPr>
           <w:lang w:val="es-ES"/>
@@ -1698,7 +1849,7 @@
           <w:lang w:val="es-ES"/>
         </w:rPr>
       </w:pPr>
-      <w:bookmarkStart w:id="8" w:name="_Toc465363092"/>
+      <w:bookmarkStart w:id="8" w:name="_Toc465457588"/>
       <w:r>
         <w:rPr>
           <w:lang w:val="es-ES"/>
@@ -1722,7 +1873,7 @@
           <w:lang w:val="es-ES"/>
         </w:rPr>
       </w:pPr>
-      <w:bookmarkStart w:id="9" w:name="_Toc465363093"/>
+      <w:bookmarkStart w:id="9" w:name="_Toc465457589"/>
       <w:r>
         <w:rPr>
           <w:noProof/>
@@ -1838,7 +1989,7 @@
         <w:szCs w:val="24"/>
         <w:lang w:val="es-ES"/>
       </w:rPr>
-      <w:t>8</w:t>
+      <w:t>6</w:t>
     </w:r>
     <w:r>
       <w:rPr>
@@ -1960,6 +2111,7 @@
         <w:dataBinding w:prefixMappings="xmlns:ns0='http://schemas.openxmlformats.org/package/2006/metadata/core-properties' xmlns:ns1='http://purl.org/dc/elements/1.1/'" w:xpath="/ns0:coreProperties[1]/ns1:title[1]" w:storeItemID="{6C3C8BC8-F283-45AE-878A-BAB7291924A1}"/>
         <w:text/>
       </w:sdtPr>
+      <w:sdtEndPr/>
       <w:sdtContent>
         <w:r>
           <w:rPr>
@@ -2002,14 +2154,25 @@
           <w:calendar w:val="gregorian"/>
         </w:date>
       </w:sdtPr>
+      <w:sdtEndPr/>
       <w:sdtContent>
+        <w:proofErr w:type="spellStart"/>
         <w:r>
           <w:rPr>
             <w:rFonts w:asciiTheme="majorHAnsi" w:eastAsiaTheme="majorEastAsia" w:hAnsiTheme="majorHAnsi" w:cstheme="majorBidi"/>
             <w:sz w:val="24"/>
             <w:szCs w:val="24"/>
           </w:rPr>
-          <w:t>Agustín Delger</w:t>
+          <w:t>Agustín</w:t>
+        </w:r>
+        <w:proofErr w:type="spellEnd"/>
+        <w:r>
+          <w:rPr>
+            <w:rFonts w:asciiTheme="majorHAnsi" w:eastAsiaTheme="majorEastAsia" w:hAnsiTheme="majorHAnsi" w:cstheme="majorBidi"/>
+            <w:sz w:val="24"/>
+            <w:szCs w:val="24"/>
+          </w:rPr>
+          <w:t xml:space="preserve"> Delger</w:t>
         </w:r>
       </w:sdtContent>
     </w:sdt>
@@ -3420,7 +3583,6 @@
 <file path=word/glossary/fontTable.xml><?xml version="1.0" encoding="utf-8"?>
 <w:fonts xmlns:mc="http://schemas.openxmlformats.org/markup-compatibility/2006" xmlns:r="http://schemas.openxmlformats.org/officeDocument/2006/relationships" xmlns:w="http://schemas.openxmlformats.org/wordprocessingml/2006/main" xmlns:w14="http://schemas.microsoft.com/office/word/2010/wordml" xmlns:w15="http://schemas.microsoft.com/office/word/2012/wordml" mc:Ignorable="w14 w15">
   <w:font w:name="Calibri">
-    <w:altName w:val="Calibri"/>
     <w:panose1 w:val="020F0502020204030204"/>
     <w:charset w:val="00"/>
     <w:family w:val="swiss"/>
@@ -3460,8 +3622,9 @@
     <w:panose1 w:val="020B0502040204020203"/>
     <w:charset w:val="00"/>
     <w:family w:val="swiss"/>
+    <w:notTrueType/>
     <w:pitch w:val="variable"/>
-    <w:sig w:usb0="E4002EFF" w:usb1="C000E47F" w:usb2="00000009" w:usb3="00000000" w:csb0="000001FF" w:csb1="00000000"/>
+    <w:sig w:usb0="00000003" w:usb1="00000000" w:usb2="00000000" w:usb3="00000000" w:csb0="00000001" w:csb1="00000000"/>
   </w:font>
 </w:fonts>
 </file>
@@ -3483,6 +3646,8 @@
   <w:rsids>
     <w:rsidRoot w:val="00EB0D3A"/>
     <w:rsid w:val="00114599"/>
+    <w:rsid w:val="00755FF7"/>
+    <w:rsid w:val="00A31A17"/>
     <w:rsid w:val="00EB0D3A"/>
   </w:rsids>
   <m:mathPr>
@@ -4207,15 +4372,6 @@
 </file>
 
 <file path=customXml/item1.xml><?xml version="1.0" encoding="utf-8"?>
-<?mso-contentType ?>
-<FormTemplates xmlns="http://schemas.microsoft.com/sharepoint/v3/contenttype/forms">
-  <Display>DocumentLibraryForm</Display>
-  <Edit>AssetEditForm</Edit>
-  <New>DocumentLibraryForm</New>
-</FormTemplates>
-</file>
-
-<file path=customXml/item2.xml><?xml version="1.0" encoding="utf-8"?>
 <CoverPageProperties xmlns="http://schemas.microsoft.com/office/2006/coverPageProps">
   <PublishDate>Agustín Delger</PublishDate>
   <Abstract/>
@@ -4226,11 +4382,28 @@
 </CoverPageProperties>
 </file>
 
+<file path=customXml/item2.xml><?xml version="1.0" encoding="utf-8"?>
+<?mso-contentType ?>
+<FormTemplates xmlns="http://schemas.microsoft.com/sharepoint/v3/contenttype/forms">
+  <Display>DocumentLibraryForm</Display>
+  <Edit>AssetEditForm</Edit>
+  <New>DocumentLibraryForm</New>
+</FormTemplates>
+</file>
+
 <file path=customXml/item3.xml><?xml version="1.0" encoding="utf-8"?>
 <b:Sources xmlns:b="http://schemas.openxmlformats.org/officeDocument/2006/bibliography" xmlns="http://schemas.openxmlformats.org/officeDocument/2006/bibliography" SelectedStyle="\APASixthEditionOfficeOnline.xsl" StyleName="APA" Version="6"/>
 </file>
 
 <file path=customXml/itemProps1.xml><?xml version="1.0" encoding="utf-8"?>
+<ds:datastoreItem xmlns:ds="http://schemas.openxmlformats.org/officeDocument/2006/customXml" ds:itemID="{55AF091B-3C7A-41E3-B477-F2FDAA23CFDA}">
+  <ds:schemaRefs>
+    <ds:schemaRef ds:uri="http://schemas.microsoft.com/office/2006/coverPageProps"/>
+  </ds:schemaRefs>
+</ds:datastoreItem>
+</file>
+
+<file path=customXml/itemProps2.xml><?xml version="1.0" encoding="utf-8"?>
 <ds:datastoreItem xmlns:ds="http://schemas.openxmlformats.org/officeDocument/2006/customXml" ds:itemID="{499EA1EC-B023-4266-9865-E1EDA122A8C9}">
   <ds:schemaRefs>
     <ds:schemaRef ds:uri="http://schemas.microsoft.com/sharepoint/v3/contenttype/forms"/>
@@ -4238,16 +4411,8 @@
 </ds:datastoreItem>
 </file>
 
-<file path=customXml/itemProps2.xml><?xml version="1.0" encoding="utf-8"?>
-<ds:datastoreItem xmlns:ds="http://schemas.openxmlformats.org/officeDocument/2006/customXml" ds:itemID="{55AF091B-3C7A-41E3-B477-F2FDAA23CFDA}">
-  <ds:schemaRefs>
-    <ds:schemaRef ds:uri="http://schemas.microsoft.com/office/2006/coverPageProps"/>
-  </ds:schemaRefs>
-</ds:datastoreItem>
-</file>
-
 <file path=customXml/itemProps3.xml><?xml version="1.0" encoding="utf-8"?>
-<ds:datastoreItem xmlns:ds="http://schemas.openxmlformats.org/officeDocument/2006/customXml" ds:itemID="{2B8D5D99-EDE9-4E26-A233-DCC48F86BB0E}">
+<ds:datastoreItem xmlns:ds="http://schemas.openxmlformats.org/officeDocument/2006/customXml" ds:itemID="{596A3555-2A5A-4F28-AA75-16CC7210E2A7}">
   <ds:schemaRefs>
     <ds:schemaRef ds:uri="http://schemas.openxmlformats.org/officeDocument/2006/bibliography"/>
   </ds:schemaRefs>

--- a/HACERLO PDF Y MANDARLO POR MAIL.docx
+++ b/HACERLO PDF Y MANDARLO POR MAIL.docx
@@ -309,7 +309,7 @@
           <w:r>
             <w:fldChar w:fldCharType="separate"/>
           </w:r>
-          <w:hyperlink w:anchor="_Toc465457581" w:history="1">
+          <w:hyperlink w:anchor="_Toc465466254" w:history="1">
             <w:r>
               <w:rPr>
                 <w:rStyle w:val="Hipervnculo"/>
@@ -352,7 +352,7 @@
                 <w:noProof/>
                 <w:webHidden/>
               </w:rPr>
-              <w:instrText xml:space="preserve"> PAGEREF _Toc465457581 \h </w:instrText>
+              <w:instrText xml:space="preserve"> PAGEREF _Toc465466254 \h </w:instrText>
             </w:r>
             <w:r>
               <w:rPr>
@@ -395,7 +395,7 @@
               <w:lang w:val="es-AR" w:eastAsia="es-AR"/>
             </w:rPr>
           </w:pPr>
-          <w:hyperlink w:anchor="_Toc465457582" w:history="1">
+          <w:hyperlink w:anchor="_Toc465466255" w:history="1">
             <w:r>
               <w:rPr>
                 <w:rStyle w:val="Hipervnculo"/>
@@ -438,7 +438,7 @@
                 <w:noProof/>
                 <w:webHidden/>
               </w:rPr>
-              <w:instrText xml:space="preserve"> PAGEREF _Toc465457582 \h </w:instrText>
+              <w:instrText xml:space="preserve"> PAGEREF _Toc465466255 \h </w:instrText>
             </w:r>
             <w:r>
               <w:rPr>
@@ -481,7 +481,7 @@
               <w:lang w:val="es-AR" w:eastAsia="es-AR"/>
             </w:rPr>
           </w:pPr>
-          <w:hyperlink w:anchor="_Toc465457583" w:history="1">
+          <w:hyperlink w:anchor="_Toc465466256" w:history="1">
             <w:r>
               <w:rPr>
                 <w:rStyle w:val="Hipervnculo"/>
@@ -522,7 +522,7 @@
                 <w:noProof/>
                 <w:webHidden/>
               </w:rPr>
-              <w:instrText xml:space="preserve"> PAGEREF _Toc465457583 \h </w:instrText>
+              <w:instrText xml:space="preserve"> PAGEREF _Toc465466256 \h </w:instrText>
             </w:r>
             <w:r>
               <w:rPr>
@@ -565,7 +565,7 @@
               <w:lang w:val="es-AR" w:eastAsia="es-AR"/>
             </w:rPr>
           </w:pPr>
-          <w:hyperlink w:anchor="_Toc465457584" w:history="1">
+          <w:hyperlink w:anchor="_Toc465466257" w:history="1">
             <w:r>
               <w:rPr>
                 <w:rStyle w:val="Hipervnculo"/>
@@ -606,7 +606,7 @@
                 <w:noProof/>
                 <w:webHidden/>
               </w:rPr>
-              <w:instrText xml:space="preserve"> PAGEREF _Toc465457584 \h </w:instrText>
+              <w:instrText xml:space="preserve"> PAGEREF _Toc465466257 \h </w:instrText>
             </w:r>
             <w:r>
               <w:rPr>
@@ -649,7 +649,7 @@
               <w:lang w:val="es-AR" w:eastAsia="es-AR"/>
             </w:rPr>
           </w:pPr>
-          <w:hyperlink w:anchor="_Toc465457585" w:history="1">
+          <w:hyperlink w:anchor="_Toc465466258" w:history="1">
             <w:r>
               <w:rPr>
                 <w:rStyle w:val="Hipervnculo"/>
@@ -692,7 +692,7 @@
                 <w:noProof/>
                 <w:webHidden/>
               </w:rPr>
-              <w:instrText xml:space="preserve"> PAGEREF _Toc465457585 \h </w:instrText>
+              <w:instrText xml:space="preserve"> PAGEREF _Toc465466258 \h </w:instrText>
             </w:r>
             <w:r>
               <w:rPr>
@@ -735,7 +735,7 @@
               <w:lang w:val="es-AR" w:eastAsia="es-AR"/>
             </w:rPr>
           </w:pPr>
-          <w:hyperlink w:anchor="_Toc465457586" w:history="1">
+          <w:hyperlink w:anchor="_Toc465466259" w:history="1">
             <w:r>
               <w:rPr>
                 <w:rStyle w:val="Hipervnculo"/>
@@ -778,7 +778,7 @@
                 <w:noProof/>
                 <w:webHidden/>
               </w:rPr>
-              <w:instrText xml:space="preserve"> PAGEREF _Toc465457586 \h </w:instrText>
+              <w:instrText xml:space="preserve"> PAGEREF _Toc465466259 \h </w:instrText>
             </w:r>
             <w:r>
               <w:rPr>
@@ -821,7 +821,7 @@
               <w:lang w:val="es-AR" w:eastAsia="es-AR"/>
             </w:rPr>
           </w:pPr>
-          <w:hyperlink w:anchor="_Toc465457587" w:history="1">
+          <w:hyperlink w:anchor="_Toc465466260" w:history="1">
             <w:r>
               <w:rPr>
                 <w:rStyle w:val="Hipervnculo"/>
@@ -864,7 +864,7 @@
                 <w:noProof/>
                 <w:webHidden/>
               </w:rPr>
-              <w:instrText xml:space="preserve"> PAGEREF _Toc465457587 \h </w:instrText>
+              <w:instrText xml:space="preserve"> PAGEREF _Toc465466260 \h </w:instrText>
             </w:r>
             <w:r>
               <w:rPr>
@@ -884,7 +884,7 @@
                 <w:noProof/>
                 <w:webHidden/>
               </w:rPr>
-              <w:t>6</w:t>
+              <w:t>7</w:t>
             </w:r>
             <w:r>
               <w:rPr>
@@ -907,7 +907,7 @@
               <w:lang w:val="es-AR" w:eastAsia="es-AR"/>
             </w:rPr>
           </w:pPr>
-          <w:hyperlink w:anchor="_Toc465457588" w:history="1">
+          <w:hyperlink w:anchor="_Toc465466261" w:history="1">
             <w:r>
               <w:rPr>
                 <w:rStyle w:val="Hipervnculo"/>
@@ -950,7 +950,7 @@
                 <w:noProof/>
                 <w:webHidden/>
               </w:rPr>
-              <w:instrText xml:space="preserve"> PAGEREF _Toc465457588 \h </w:instrText>
+              <w:instrText xml:space="preserve"> PAGEREF _Toc465466261 \h </w:instrText>
             </w:r>
             <w:r>
               <w:rPr>
@@ -970,7 +970,7 @@
                 <w:noProof/>
                 <w:webHidden/>
               </w:rPr>
-              <w:t>7</w:t>
+              <w:t>8</w:t>
             </w:r>
             <w:r>
               <w:rPr>
@@ -993,7 +993,7 @@
               <w:lang w:val="es-AR" w:eastAsia="es-AR"/>
             </w:rPr>
           </w:pPr>
-          <w:hyperlink w:anchor="_Toc465457589" w:history="1">
+          <w:hyperlink w:anchor="_Toc465466262" w:history="1">
             <w:r>
               <w:rPr>
                 <w:rStyle w:val="Hipervnculo"/>
@@ -1036,7 +1036,7 @@
                 <w:noProof/>
                 <w:webHidden/>
               </w:rPr>
-              <w:instrText xml:space="preserve"> PAGEREF _Toc465457589 \h </w:instrText>
+              <w:instrText xml:space="preserve"> PAGEREF _Toc465466262 \h </w:instrText>
             </w:r>
             <w:r>
               <w:rPr>
@@ -1056,7 +1056,7 @@
                 <w:noProof/>
                 <w:webHidden/>
               </w:rPr>
-              <w:t>8</w:t>
+              <w:t>9</w:t>
             </w:r>
             <w:r>
               <w:rPr>
@@ -1087,6 +1087,8 @@
           <w:lang w:val="es-ES"/>
         </w:rPr>
       </w:pPr>
+      <w:bookmarkStart w:id="0" w:name="_GoBack"/>
+      <w:bookmarkEnd w:id="0"/>
       <w:r>
         <w:rPr>
           <w:noProof/>
@@ -1094,7 +1096,7 @@
         </w:rPr>
         <w:br w:type="page"/>
       </w:r>
-      <w:bookmarkStart w:id="0" w:name="_Toc465457581"/>
+      <w:bookmarkStart w:id="1" w:name="_Toc465466254"/>
       <w:r>
         <w:rPr>
           <w:noProof/>
@@ -1103,7 +1105,118 @@
         <w:lastRenderedPageBreak/>
         <w:t>Introducción</w:t>
       </w:r>
-      <w:bookmarkEnd w:id="0"/>
+      <w:bookmarkEnd w:id="1"/>
+    </w:p>
+    <w:p>
+      <w:pPr>
+        <w:jc w:val="both"/>
+        <w:rPr>
+          <w:lang w:val="es-ES"/>
+        </w:rPr>
+      </w:pPr>
+    </w:p>
+    <w:p>
+      <w:pPr>
+        <w:ind w:firstLine="432"/>
+        <w:rPr>
+          <w:lang w:val="es-ES"/>
+        </w:rPr>
+      </w:pPr>
+      <w:r>
+        <w:rPr>
+          <w:lang w:val="es-ES"/>
+        </w:rPr>
+        <w:t xml:space="preserve">El juego que se propone en este documento se inspira </w:t>
+      </w:r>
+      <w:r>
+        <w:rPr>
+          <w:lang w:val="es-ES"/>
+        </w:rPr>
+        <w:t xml:space="preserve">principalmente </w:t>
+      </w:r>
+      <w:r>
+        <w:rPr>
+          <w:lang w:val="es-ES"/>
+        </w:rPr>
+        <w:t xml:space="preserve">en los </w:t>
+      </w:r>
+      <w:r>
+        <w:rPr>
+          <w:lang w:val="es-ES"/>
+        </w:rPr>
+        <w:t>primeros</w:t>
+      </w:r>
+      <w:r>
+        <w:rPr>
+          <w:lang w:val="es-ES"/>
+        </w:rPr>
+        <w:t xml:space="preserve"> juegos </w:t>
+      </w:r>
+      <w:proofErr w:type="spellStart"/>
+      <w:r>
+        <w:rPr>
+          <w:i/>
+          <w:lang w:val="es-ES"/>
+        </w:rPr>
+        <w:t>shoot</w:t>
+      </w:r>
+      <w:proofErr w:type="spellEnd"/>
+      <w:r>
+        <w:rPr>
+          <w:i/>
+          <w:lang w:val="es-ES"/>
+        </w:rPr>
+        <w:t xml:space="preserve"> ‘</w:t>
+      </w:r>
+      <w:proofErr w:type="spellStart"/>
+      <w:r>
+        <w:rPr>
+          <w:i/>
+          <w:lang w:val="es-ES"/>
+        </w:rPr>
+        <w:t>em</w:t>
+      </w:r>
+      <w:proofErr w:type="spellEnd"/>
+      <w:r>
+        <w:rPr>
+          <w:i/>
+          <w:lang w:val="es-ES"/>
+        </w:rPr>
+        <w:t xml:space="preserve"> up</w:t>
+      </w:r>
+      <w:r>
+        <w:rPr>
+          <w:lang w:val="es-ES"/>
+        </w:rPr>
+        <w:t xml:space="preserve"> que pod</w:t>
+      </w:r>
+      <w:r>
+        <w:rPr>
+          <w:lang w:val="es-ES"/>
+        </w:rPr>
+        <w:t xml:space="preserve">ían ser encontrados en las máquinas recreativas </w:t>
+      </w:r>
+      <w:proofErr w:type="spellStart"/>
+      <w:r>
+        <w:rPr>
+          <w:lang w:val="es-ES"/>
+        </w:rPr>
+        <w:t>arcade</w:t>
+      </w:r>
+      <w:proofErr w:type="spellEnd"/>
+      <w:r>
+        <w:rPr>
+          <w:lang w:val="es-ES"/>
+        </w:rPr>
+        <w:t>.</w:t>
+      </w:r>
+    </w:p>
+    <w:p>
+      <w:pPr>
+        <w:rPr>
+          <w:lang w:val="es-ES"/>
+        </w:rPr>
+      </w:pPr>
     </w:p>
     <w:p>
       <w:pPr>
@@ -1126,7 +1239,7 @@
           <w:lang w:val="es-ES"/>
         </w:rPr>
       </w:pPr>
-      <w:bookmarkStart w:id="1" w:name="_Toc465457582"/>
+      <w:bookmarkStart w:id="2" w:name="_Toc465466255"/>
       <w:r>
         <w:rPr>
           <w:noProof/>
@@ -1135,7 +1248,7 @@
         <w:lastRenderedPageBreak/>
         <w:t>Propuesta de juego</w:t>
       </w:r>
-      <w:bookmarkEnd w:id="1"/>
+      <w:bookmarkEnd w:id="2"/>
     </w:p>
     <w:p>
       <w:pPr>
@@ -1255,7 +1368,7 @@
       <w:pPr>
         <w:pStyle w:val="Ttulo2"/>
       </w:pPr>
-      <w:bookmarkStart w:id="2" w:name="_Toc465457583"/>
+      <w:bookmarkStart w:id="3" w:name="_Toc465466256"/>
       <w:proofErr w:type="spellStart"/>
       <w:r>
         <w:t>Nivel</w:t>
@@ -1264,7 +1377,7 @@
       <w:r>
         <w:t xml:space="preserve"> 1</w:t>
       </w:r>
-      <w:bookmarkEnd w:id="2"/>
+      <w:bookmarkEnd w:id="3"/>
     </w:p>
     <w:p/>
     <w:p>
@@ -1448,7 +1561,7 @@
       <w:pPr>
         <w:pStyle w:val="Ttulo2"/>
       </w:pPr>
-      <w:bookmarkStart w:id="3" w:name="_Toc465457584"/>
+      <w:bookmarkStart w:id="4" w:name="_Toc465466257"/>
       <w:proofErr w:type="spellStart"/>
       <w:r>
         <w:t>Nivel</w:t>
@@ -1457,7 +1570,7 @@
       <w:r>
         <w:t xml:space="preserve"> 2</w:t>
       </w:r>
-      <w:bookmarkEnd w:id="3"/>
+      <w:bookmarkEnd w:id="4"/>
     </w:p>
     <w:p/>
     <w:p>
@@ -1670,14 +1783,14 @@
           <w:lang w:val="es-AR"/>
         </w:rPr>
       </w:pPr>
-      <w:bookmarkStart w:id="4" w:name="_Toc465457585"/>
+      <w:bookmarkStart w:id="5" w:name="_Toc465466258"/>
       <w:r>
         <w:rPr>
           <w:lang w:val="es-AR"/>
         </w:rPr>
         <w:t>Nivel 3</w:t>
       </w:r>
-      <w:bookmarkEnd w:id="4"/>
+      <w:bookmarkEnd w:id="5"/>
     </w:p>
     <w:p>
       <w:pPr>
@@ -1764,7 +1877,19 @@
         <w:rPr>
           <w:lang w:val="es-AR"/>
         </w:rPr>
-        <w:t>Para la segunda etapa del juego el nivel dejará de ser introductorio. Para esto, se aumentará la velocidad de desplazamiento de avión, pero así mismo, también la velocidad y frecuencia de aparición de los proyectiles.</w:t>
+        <w:t xml:space="preserve">Para la segunda etapa del juego el nivel dejará de ser introductorio. Para esto, se aumentará la velocidad de desplazamiento de avión, pero </w:t>
+      </w:r>
+      <w:r>
+        <w:rPr>
+          <w:lang w:val="es-AR"/>
+        </w:rPr>
+        <w:t>al mismo tiempo</w:t>
+      </w:r>
+      <w:r>
+        <w:rPr>
+          <w:lang w:val="es-AR"/>
+        </w:rPr>
+        <w:t>, también la velocidad y frecuencia de aparición de los proyectiles.</w:t>
       </w:r>
     </w:p>
     <w:p>
@@ -1774,31 +1899,287 @@
           <w:lang w:val="es-AR"/>
         </w:rPr>
       </w:pPr>
-      <w:bookmarkStart w:id="5" w:name="_Toc465457586"/>
+      <w:bookmarkStart w:id="6" w:name="_Toc465466259"/>
       <w:r>
         <w:rPr>
           <w:lang w:val="es-AR"/>
         </w:rPr>
         <w:t>Nivel 4</w:t>
       </w:r>
-      <w:bookmarkEnd w:id="5"/>
+      <w:bookmarkEnd w:id="6"/>
     </w:p>
     <w:p/>
     <w:p>
       <w:pPr>
-        <w:rPr>
-          <w:lang w:val="es-AR"/>
-        </w:rPr>
-      </w:pPr>
-      <w:bookmarkStart w:id="6" w:name="_GoBack"/>
-      <w:bookmarkEnd w:id="6"/>
-    </w:p>
-    <w:p>
-      <w:pPr>
-        <w:rPr>
-          <w:lang w:val="es-ES"/>
-        </w:rPr>
-      </w:pPr>
+        <w:ind w:firstLine="432"/>
+        <w:jc w:val="both"/>
+        <w:rPr>
+          <w:lang w:val="es-AR"/>
+        </w:rPr>
+      </w:pPr>
+      <w:r>
+        <w:rPr>
+          <w:lang w:val="es-AR"/>
+        </w:rPr>
+        <w:t>El cuarto y último nivel continúa con la mecánica del nivel previo, asumiendo que el jugador ya tiene un buen entendimiento de la misma.</w:t>
+      </w:r>
+      <w:r>
+        <w:rPr>
+          <w:lang w:val="es-AR"/>
+        </w:rPr>
+        <w:t xml:space="preserve"> </w:t>
+      </w:r>
+      <w:r>
+        <w:rPr>
+          <w:lang w:val="es-AR"/>
+        </w:rPr>
+        <w:t>E</w:t>
+      </w:r>
+      <w:r>
+        <w:rPr>
+          <w:lang w:val="es-AR"/>
+        </w:rPr>
+        <w:t>n est</w:t>
+      </w:r>
+      <w:r>
+        <w:rPr>
+          <w:lang w:val="es-AR"/>
+        </w:rPr>
+        <w:t xml:space="preserve">e nuevo escenario el jugador </w:t>
+      </w:r>
+      <w:r>
+        <w:rPr>
+          <w:lang w:val="es-AR"/>
+        </w:rPr>
+        <w:t>se enfrenta a aeronaves enemigas que se aproximan en dirección opuesta</w:t>
+      </w:r>
+      <w:r>
+        <w:rPr>
+          <w:lang w:val="es-AR"/>
+        </w:rPr>
+        <w:t xml:space="preserve"> decididas a acabar con su vida, ya sea dispara</w:t>
+      </w:r>
+      <w:r>
+        <w:rPr>
+          <w:lang w:val="es-AR"/>
+        </w:rPr>
+        <w:t xml:space="preserve">ndo proyectiles o </w:t>
+      </w:r>
+      <w:r>
+        <w:rPr>
+          <w:lang w:val="es-AR"/>
+        </w:rPr>
+        <w:t>embistiéndolo</w:t>
+      </w:r>
+      <w:r>
+        <w:rPr>
+          <w:lang w:val="es-AR"/>
+        </w:rPr>
+        <w:t xml:space="preserve"> en</w:t>
+      </w:r>
+      <w:r>
+        <w:rPr>
+          <w:lang w:val="es-AR"/>
+        </w:rPr>
+        <w:t xml:space="preserve"> forma suicida. </w:t>
+      </w:r>
+      <w:r>
+        <w:rPr>
+          <w:lang w:val="es-AR"/>
+        </w:rPr>
+        <w:t>Agregando nuevamente la barra espaciadora al controlador,</w:t>
+      </w:r>
+      <w:r>
+        <w:rPr>
+          <w:lang w:val="es-AR"/>
+        </w:rPr>
+        <w:t xml:space="preserve"> el jugador </w:t>
+      </w:r>
+      <w:r>
+        <w:rPr>
+          <w:lang w:val="es-AR"/>
+        </w:rPr>
+        <w:t>deberá</w:t>
+      </w:r>
+      <w:r>
+        <w:rPr>
+          <w:lang w:val="es-AR"/>
+        </w:rPr>
+        <w:t xml:space="preserve"> contraatacar o utilizar sus conocimientos de evasión para sobrevivir.</w:t>
+      </w:r>
+    </w:p>
+    <w:p>
+      <w:pPr>
+        <w:ind w:firstLine="432"/>
+        <w:jc w:val="both"/>
+        <w:rPr>
+          <w:lang w:val="es-AR"/>
+        </w:rPr>
+      </w:pPr>
+      <w:r>
+        <w:rPr>
+          <w:lang w:val="es-AR"/>
+        </w:rPr>
+        <w:t xml:space="preserve">A diferencia del nivel 2, el jugador podrá disparar únicamente en </w:t>
+      </w:r>
+      <w:r>
+        <w:rPr>
+          <w:lang w:val="es-AR"/>
+        </w:rPr>
+        <w:t>sentido vertical</w:t>
+      </w:r>
+      <w:r>
+        <w:rPr>
+          <w:lang w:val="es-AR"/>
+        </w:rPr>
+        <w:t>, al igual que los enemigos.</w:t>
+      </w:r>
+      <w:r>
+        <w:rPr>
+          <w:lang w:val="es-AR"/>
+        </w:rPr>
+        <w:t xml:space="preserve"> De todas formas, estos últimos ya no volarán en línea recta, sino que </w:t>
+      </w:r>
+      <w:r>
+        <w:rPr>
+          <w:lang w:val="es-AR"/>
+        </w:rPr>
+        <w:t xml:space="preserve">algunos </w:t>
+      </w:r>
+      <w:r>
+        <w:rPr>
+          <w:lang w:val="es-AR"/>
+        </w:rPr>
+        <w:t>tendr</w:t>
+      </w:r>
+      <w:r>
+        <w:rPr>
+          <w:lang w:val="es-AR"/>
+        </w:rPr>
+        <w:t>án movimientos aleatorios, y otros volarán en dirección al jugador con intenciones de estrellarse contra éste.</w:t>
+      </w:r>
+      <w:r>
+        <w:rPr>
+          <w:lang w:val="es-AR"/>
+        </w:rPr>
+        <w:t xml:space="preserve"> Nuevamente, se podrán obtener </w:t>
+      </w:r>
+      <w:proofErr w:type="spellStart"/>
+      <w:r>
+        <w:rPr>
+          <w:i/>
+          <w:lang w:val="es-AR"/>
+        </w:rPr>
+        <w:t>power</w:t>
+      </w:r>
+      <w:proofErr w:type="spellEnd"/>
+      <w:r>
+        <w:rPr>
+          <w:i/>
+          <w:lang w:val="es-AR"/>
+        </w:rPr>
+        <w:t>-ups</w:t>
+      </w:r>
+      <w:r>
+        <w:rPr>
+          <w:lang w:val="es-AR"/>
+        </w:rPr>
+        <w:t xml:space="preserve"> como un escudo o mejores armas a partir de destruir aeronaves enemigas.</w:t>
+      </w:r>
+    </w:p>
+    <w:p>
+      <w:pPr>
+        <w:ind w:firstLine="432"/>
+        <w:jc w:val="both"/>
+        <w:rPr>
+          <w:lang w:val="es-ES"/>
+        </w:rPr>
+      </w:pPr>
+      <w:r>
+        <w:rPr>
+          <w:lang w:val="es-AR"/>
+        </w:rPr>
+        <w:lastRenderedPageBreak/>
+        <w:t>Para la segunda etapa del juego, esta vez no solo se aumentará la velocidad y frecuencia de los enemigos, sino que, además, la cantidad de proyectiles c</w:t>
+      </w:r>
+      <w:r>
+        <w:rPr>
+          <w:lang w:val="es-AR"/>
+        </w:rPr>
+        <w:t>on los que el jugador contará serán</w:t>
+      </w:r>
+      <w:r>
+        <w:rPr>
+          <w:lang w:val="es-AR"/>
+        </w:rPr>
+        <w:t xml:space="preserve"> finitos, teniendo la posibilidad de obtener más a partir de las naves enemigas.</w:t>
+      </w:r>
+      <w:r>
+        <w:rPr>
+          <w:lang w:val="es-AR"/>
+        </w:rPr>
+        <w:t xml:space="preserve"> Siendo é</w:t>
+      </w:r>
+      <w:r>
+        <w:rPr>
+          <w:lang w:val="es-AR"/>
+        </w:rPr>
+        <w:t xml:space="preserve">ste el último nivel del juego, se busca que el jugador aplique todos los conocimientos obtenidos en los niveles anteriores, y que lo haga con gran precisión. Por un lado, el jugador deberá intentar utilizar la menor cantidad posible de proyectiles </w:t>
+      </w:r>
+      <w:r>
+        <w:rPr>
+          <w:lang w:val="es-AR"/>
+        </w:rPr>
+        <w:t>mediante maniobras evasivas</w:t>
+      </w:r>
+      <w:r>
+        <w:rPr>
+          <w:lang w:val="es-AR"/>
+        </w:rPr>
+        <w:t xml:space="preserve"> para no acabarlos, pero por el otro, la cantidad de enemigos será mucho mayor, por lo que será prácticamente indispensable el u</w:t>
+      </w:r>
+      <w:r>
+        <w:rPr>
+          <w:lang w:val="es-AR"/>
+        </w:rPr>
+        <w:t>so de éstos</w:t>
+      </w:r>
+      <w:r>
+        <w:rPr>
+          <w:lang w:val="es-AR"/>
+        </w:rPr>
+        <w:t>.</w:t>
+      </w:r>
+      <w:r>
+        <w:rPr>
+          <w:lang w:val="es-AR"/>
+        </w:rPr>
+        <w:t xml:space="preserve"> Por este motivo,</w:t>
+      </w:r>
+      <w:r>
+        <w:rPr>
+          <w:lang w:val="es-AR"/>
+        </w:rPr>
+        <w:t xml:space="preserve"> </w:t>
+      </w:r>
+      <w:r>
+        <w:rPr>
+          <w:lang w:val="es-AR"/>
+        </w:rPr>
+        <w:t>c</w:t>
+      </w:r>
+      <w:r>
+        <w:rPr>
+          <w:lang w:val="es-AR"/>
+        </w:rPr>
+        <w:t xml:space="preserve">ada proyectil deberá ser disparado con gran </w:t>
+      </w:r>
+      <w:r>
+        <w:rPr>
+          <w:lang w:val="es-AR"/>
+        </w:rPr>
+        <w:t>determinación.</w:t>
+      </w:r>
       <w:r>
         <w:rPr>
           <w:lang w:val="es-ES"/>
@@ -1808,23 +2189,17 @@
     </w:p>
     <w:p>
       <w:pPr>
-        <w:rPr>
-          <w:lang w:val="es-ES"/>
-        </w:rPr>
-      </w:pPr>
-    </w:p>
-    <w:p>
-      <w:pPr>
         <w:pStyle w:val="Ttulo1"/>
         <w:rPr>
           <w:lang w:val="es-ES"/>
         </w:rPr>
       </w:pPr>
-      <w:bookmarkStart w:id="7" w:name="_Toc465457587"/>
-      <w:r>
-        <w:rPr>
-          <w:lang w:val="es-ES"/>
-        </w:rPr>
+      <w:bookmarkStart w:id="7" w:name="_Toc465466260"/>
+      <w:r>
+        <w:rPr>
+          <w:lang w:val="es-ES"/>
+        </w:rPr>
+        <w:lastRenderedPageBreak/>
         <w:t>Propuesta de arte</w:t>
       </w:r>
       <w:bookmarkEnd w:id="7"/>
@@ -1849,7 +2224,7 @@
           <w:lang w:val="es-ES"/>
         </w:rPr>
       </w:pPr>
-      <w:bookmarkStart w:id="8" w:name="_Toc465457588"/>
+      <w:bookmarkStart w:id="8" w:name="_Toc465466261"/>
       <w:r>
         <w:rPr>
           <w:lang w:val="es-ES"/>
@@ -1873,7 +2248,7 @@
           <w:lang w:val="es-ES"/>
         </w:rPr>
       </w:pPr>
-      <w:bookmarkStart w:id="9" w:name="_Toc465457589"/>
+      <w:bookmarkStart w:id="9" w:name="_Toc465466262"/>
       <w:r>
         <w:rPr>
           <w:noProof/>
@@ -1989,7 +2364,7 @@
         <w:szCs w:val="24"/>
         <w:lang w:val="es-ES"/>
       </w:rPr>
-      <w:t>6</w:t>
+      <w:t>3</w:t>
     </w:r>
     <w:r>
       <w:rPr>
@@ -2040,7 +2415,7 @@
         <w:szCs w:val="24"/>
         <w:lang w:val="es-ES"/>
       </w:rPr>
-      <w:t>8</w:t>
+      <w:t>9</w:t>
     </w:r>
     <w:r>
       <w:rPr>
@@ -2986,6 +3361,7 @@
   <w:style w:type="character" w:default="1" w:styleId="Fuentedeprrafopredeter">
     <w:name w:val="Default Paragraph Font"/>
     <w:uiPriority w:val="1"/>
+    <w:semiHidden/>
     <w:unhideWhenUsed/>
   </w:style>
   <w:style w:type="table" w:default="1" w:styleId="Tablanormal">
@@ -3646,6 +4022,7 @@
   <w:rsids>
     <w:rsidRoot w:val="00EB0D3A"/>
     <w:rsid w:val="00114599"/>
+    <w:rsid w:val="00453960"/>
     <w:rsid w:val="00755FF7"/>
     <w:rsid w:val="00A31A17"/>
     <w:rsid w:val="00EB0D3A"/>
@@ -4412,7 +4789,7 @@
 </file>
 
 <file path=customXml/itemProps3.xml><?xml version="1.0" encoding="utf-8"?>
-<ds:datastoreItem xmlns:ds="http://schemas.openxmlformats.org/officeDocument/2006/customXml" ds:itemID="{596A3555-2A5A-4F28-AA75-16CC7210E2A7}">
+<ds:datastoreItem xmlns:ds="http://schemas.openxmlformats.org/officeDocument/2006/customXml" ds:itemID="{6674D0CF-2465-499C-B3DA-60AD5C2F6505}">
   <ds:schemaRefs>
     <ds:schemaRef ds:uri="http://schemas.openxmlformats.org/officeDocument/2006/bibliography"/>
   </ds:schemaRefs>

--- a/HACERLO PDF Y MANDARLO POR MAIL.docx
+++ b/HACERLO PDF Y MANDARLO POR MAIL.docx
@@ -225,21 +225,12 @@
           <w:szCs w:val="32"/>
         </w:rPr>
       </w:pPr>
-      <w:proofErr w:type="spellStart"/>
       <w:r>
         <w:rPr>
           <w:sz w:val="32"/>
           <w:szCs w:val="32"/>
         </w:rPr>
-        <w:t>Año</w:t>
-      </w:r>
-      <w:proofErr w:type="spellEnd"/>
-      <w:r>
-        <w:rPr>
-          <w:sz w:val="32"/>
-          <w:szCs w:val="32"/>
-        </w:rPr>
-        <w:t xml:space="preserve"> 2016</w:t>
+        <w:t>Año 2016</w:t>
       </w:r>
     </w:p>
     <w:p>
@@ -1087,8 +1078,6 @@
           <w:lang w:val="es-ES"/>
         </w:rPr>
       </w:pPr>
-      <w:bookmarkStart w:id="0" w:name="_GoBack"/>
-      <w:bookmarkEnd w:id="0"/>
       <w:r>
         <w:rPr>
           <w:noProof/>
@@ -1096,7 +1085,7 @@
         </w:rPr>
         <w:br w:type="page"/>
       </w:r>
-      <w:bookmarkStart w:id="1" w:name="_Toc465466254"/>
+      <w:bookmarkStart w:id="0" w:name="_Toc465466254"/>
       <w:r>
         <w:rPr>
           <w:noProof/>
@@ -1105,12 +1094,13 @@
         <w:lastRenderedPageBreak/>
         <w:t>Introducción</w:t>
       </w:r>
-      <w:bookmarkEnd w:id="1"/>
+      <w:bookmarkEnd w:id="0"/>
     </w:p>
     <w:p>
       <w:pPr>
         <w:jc w:val="both"/>
         <w:rPr>
+          <w:rFonts w:cstheme="minorHAnsi"/>
           <w:lang w:val="es-ES"/>
         </w:rPr>
       </w:pPr>
@@ -1119,96 +1109,340 @@
       <w:pPr>
         <w:ind w:firstLine="432"/>
         <w:rPr>
-          <w:lang w:val="es-ES"/>
-        </w:rPr>
-      </w:pPr>
-      <w:r>
-        <w:rPr>
-          <w:lang w:val="es-ES"/>
+          <w:color w:val="212121"/>
+          <w:lang w:val="es-AR"/>
+        </w:rPr>
+      </w:pPr>
+      <w:r>
+        <w:rPr>
+          <w:lang w:val="es-AR"/>
         </w:rPr>
         <w:t xml:space="preserve">El juego que se propone en este documento se inspira </w:t>
       </w:r>
       <w:r>
         <w:rPr>
-          <w:lang w:val="es-ES"/>
+          <w:lang w:val="es-AR"/>
         </w:rPr>
         <w:t xml:space="preserve">principalmente </w:t>
       </w:r>
       <w:r>
         <w:rPr>
-          <w:lang w:val="es-ES"/>
+          <w:lang w:val="es-AR"/>
         </w:rPr>
         <w:t xml:space="preserve">en los </w:t>
       </w:r>
       <w:r>
         <w:rPr>
-          <w:lang w:val="es-ES"/>
+          <w:lang w:val="es-AR"/>
         </w:rPr>
         <w:t>primeros</w:t>
       </w:r>
       <w:r>
         <w:rPr>
-          <w:lang w:val="es-ES"/>
+          <w:lang w:val="es-AR"/>
         </w:rPr>
         <w:t xml:space="preserve"> juegos </w:t>
       </w:r>
-      <w:proofErr w:type="spellStart"/>
       <w:r>
         <w:rPr>
           <w:i/>
-          <w:lang w:val="es-ES"/>
+          <w:lang w:val="es-AR"/>
         </w:rPr>
         <w:t>shoot</w:t>
       </w:r>
-      <w:proofErr w:type="spellEnd"/>
       <w:r>
         <w:rPr>
           <w:i/>
-          <w:lang w:val="es-ES"/>
-        </w:rPr>
-        <w:t xml:space="preserve"> ‘</w:t>
-      </w:r>
-      <w:proofErr w:type="spellStart"/>
-      <w:r>
-        <w:rPr>
+          <w:lang w:val="es-AR"/>
+        </w:rPr>
+        <w:t xml:space="preserve"> ‘em up</w:t>
+      </w:r>
+      <w:r>
+        <w:rPr>
+          <w:lang w:val="es-AR"/>
+        </w:rPr>
+        <w:t xml:space="preserve"> que pod</w:t>
+      </w:r>
+      <w:r>
+        <w:rPr>
+          <w:lang w:val="es-AR"/>
+        </w:rPr>
+        <w:t xml:space="preserve">ían ser encontrados en </w:t>
+      </w:r>
+      <w:r>
+        <w:rPr>
+          <w:lang w:val="es-AR"/>
+        </w:rPr>
+        <w:t xml:space="preserve">las máquinas recreativas </w:t>
+      </w:r>
+      <w:r>
+        <w:rPr>
+          <w:b/>
           <w:i/>
-          <w:lang w:val="es-ES"/>
-        </w:rPr>
-        <w:t>em</w:t>
-      </w:r>
-      <w:proofErr w:type="spellEnd"/>
+          <w:lang w:val="es-AR"/>
+        </w:rPr>
+        <w:t>arcade</w:t>
+      </w:r>
+      <w:r>
+        <w:rPr>
+          <w:lang w:val="es-AR"/>
+        </w:rPr>
+        <w:t>, tales</w:t>
+      </w:r>
+      <w:r>
+        <w:rPr>
+          <w:color w:val="212121"/>
+          <w:shd w:val="clear" w:color="auto" w:fill="FFFFFF"/>
+          <w:lang w:val="es-AR"/>
+        </w:rPr>
+        <w:t xml:space="preserve"> </w:t>
+      </w:r>
+      <w:r>
+        <w:rPr>
+          <w:color w:val="212121"/>
+          <w:shd w:val="clear" w:color="auto" w:fill="FFFFFF"/>
+          <w:lang w:val="es-AR"/>
+        </w:rPr>
+        <w:t xml:space="preserve">como </w:t>
+      </w:r>
       <w:r>
         <w:rPr>
           <w:i/>
-          <w:lang w:val="es-ES"/>
-        </w:rPr>
-        <w:t xml:space="preserve"> up</w:t>
-      </w:r>
-      <w:r>
-        <w:rPr>
-          <w:lang w:val="es-ES"/>
-        </w:rPr>
-        <w:t xml:space="preserve"> que pod</w:t>
-      </w:r>
-      <w:r>
-        <w:rPr>
-          <w:lang w:val="es-ES"/>
-        </w:rPr>
-        <w:t xml:space="preserve">ían ser encontrados en las máquinas recreativas </w:t>
-      </w:r>
-      <w:proofErr w:type="spellStart"/>
-      <w:r>
-        <w:rPr>
-          <w:lang w:val="es-ES"/>
+          <w:color w:val="212121"/>
+          <w:shd w:val="clear" w:color="auto" w:fill="FFFFFF"/>
+          <w:lang w:val="es-AR"/>
+        </w:rPr>
+        <w:t>Space Invaders</w:t>
+      </w:r>
+      <w:r>
+        <w:rPr>
+          <w:color w:val="212121"/>
+          <w:shd w:val="clear" w:color="auto" w:fill="FFFFFF"/>
+          <w:lang w:val="es-AR"/>
+        </w:rPr>
+        <w:t xml:space="preserve"> y </w:t>
+      </w:r>
+      <w:r>
+        <w:rPr>
+          <w:i/>
+          <w:color w:val="212121"/>
+          <w:shd w:val="clear" w:color="auto" w:fill="FFFFFF"/>
+          <w:lang w:val="es-AR"/>
+        </w:rPr>
+        <w:t>Asteroids</w:t>
+      </w:r>
+      <w:r>
+        <w:rPr>
+          <w:color w:val="212121"/>
+          <w:shd w:val="clear" w:color="auto" w:fill="FFFFFF"/>
+          <w:lang w:val="es-AR"/>
+        </w:rPr>
+        <w:t>.</w:t>
+      </w:r>
+      <w:r>
+        <w:rPr>
+          <w:color w:val="212121"/>
+          <w:shd w:val="clear" w:color="auto" w:fill="FFFFFF"/>
+          <w:lang w:val="es-AR"/>
+        </w:rPr>
+        <w:t xml:space="preserve"> </w:t>
+      </w:r>
+      <w:r>
+        <w:rPr>
+          <w:color w:val="212121"/>
+          <w:shd w:val="clear" w:color="auto" w:fill="FFFFFF"/>
+          <w:lang w:val="es-AR"/>
+        </w:rPr>
+        <w:t>U</w:t>
+      </w:r>
+      <w:r>
+        <w:rPr>
+          <w:color w:val="212121"/>
+          <w:shd w:val="clear" w:color="auto" w:fill="FFFFFF"/>
+          <w:lang w:val="es-AR"/>
+        </w:rPr>
+        <w:t xml:space="preserve">tilizando una mecánica de juego muy similar a la de estos en </w:t>
+      </w:r>
+      <w:r>
+        <w:rPr>
+          <w:color w:val="212121"/>
+          <w:shd w:val="clear" w:color="auto" w:fill="FFFFFF"/>
+          <w:lang w:val="es-AR"/>
+        </w:rPr>
+        <w:t xml:space="preserve">algunos </w:t>
+      </w:r>
+      <w:r>
+        <w:rPr>
+          <w:color w:val="212121"/>
+          <w:shd w:val="clear" w:color="auto" w:fill="FFFFFF"/>
+          <w:lang w:val="es-AR"/>
+        </w:rPr>
+        <w:t>casos, y mecánicas que aparecen recién en juegos más modernos</w:t>
+      </w:r>
+      <w:r>
+        <w:rPr>
+          <w:color w:val="212121"/>
+          <w:shd w:val="clear" w:color="auto" w:fill="FFFFFF"/>
+          <w:lang w:val="es-AR"/>
+        </w:rPr>
+        <w:t xml:space="preserve"> en otros,</w:t>
+      </w:r>
+      <w:r>
+        <w:rPr>
+          <w:color w:val="212121"/>
+          <w:shd w:val="clear" w:color="auto" w:fill="FFFFFF"/>
+          <w:lang w:val="es-AR"/>
+        </w:rPr>
+        <w:t xml:space="preserve"> se busca </w:t>
+      </w:r>
+      <w:r>
+        <w:rPr>
+          <w:color w:val="212121"/>
+          <w:shd w:val="clear" w:color="auto" w:fill="FFFFFF"/>
+          <w:lang w:val="es-AR"/>
+        </w:rPr>
+        <w:t>ambientar el juego a</w:t>
+      </w:r>
+      <w:r>
+        <w:rPr>
+          <w:color w:val="212121"/>
+          <w:shd w:val="clear" w:color="auto" w:fill="FFFFFF"/>
+          <w:lang w:val="es-AR"/>
+        </w:rPr>
+        <w:t xml:space="preserve"> la idea de enormes aparatos recreativos para nada modernos donde la cantidad de botones y/o </w:t>
+      </w:r>
+      <w:r>
+        <w:rPr>
+          <w:i/>
+          <w:color w:val="212121"/>
+          <w:shd w:val="clear" w:color="auto" w:fill="FFFFFF"/>
+          <w:lang w:val="es-AR"/>
+        </w:rPr>
+        <w:t>sticks</w:t>
+      </w:r>
+      <w:r>
+        <w:rPr>
+          <w:color w:val="212121"/>
+          <w:shd w:val="clear" w:color="auto" w:fill="FFFFFF"/>
+          <w:lang w:val="es-AR"/>
+        </w:rPr>
+        <w:t xml:space="preserve"> que se </w:t>
+      </w:r>
+      <w:r>
+        <w:rPr>
+          <w:color w:val="212121"/>
+          <w:shd w:val="clear" w:color="auto" w:fill="FFFFFF"/>
+          <w:lang w:val="es-AR"/>
+        </w:rPr>
+        <w:t>tenían</w:t>
+      </w:r>
+      <w:r>
+        <w:rPr>
+          <w:color w:val="212121"/>
+          <w:shd w:val="clear" w:color="auto" w:fill="FFFFFF"/>
+          <w:lang w:val="es-AR"/>
+        </w:rPr>
+        <w:t xml:space="preserve"> no era abundante, y en consecuencia los juegos tenían una limitante con respecto a esto. En este proyecto se jugara con estas limitaciones también, y por ello se limitará al uso de tan sólo 5 botones: 4 de desplazamiento y 1 de </w:t>
+      </w:r>
+      <w:r>
+        <w:rPr>
+          <w:color w:val="212121"/>
+          <w:shd w:val="clear" w:color="auto" w:fill="FFFFFF"/>
+          <w:lang w:val="es-AR"/>
+        </w:rPr>
+        <w:t>acción</w:t>
+      </w:r>
+      <w:r>
+        <w:rPr>
+          <w:color w:val="212121"/>
+          <w:shd w:val="clear" w:color="auto" w:fill="FFFFFF"/>
+          <w:lang w:val="es-AR"/>
+        </w:rPr>
+        <w:t xml:space="preserve">, lo que podría ser reemplazado por un </w:t>
+      </w:r>
+      <w:r>
+        <w:rPr>
+          <w:i/>
+          <w:color w:val="212121"/>
+          <w:shd w:val="clear" w:color="auto" w:fill="FFFFFF"/>
+          <w:lang w:val="es-AR"/>
+        </w:rPr>
+        <w:t>stick</w:t>
+      </w:r>
+      <w:r>
+        <w:rPr>
+          <w:color w:val="212121"/>
+          <w:shd w:val="clear" w:color="auto" w:fill="FFFFFF"/>
+          <w:lang w:val="es-AR"/>
+        </w:rPr>
+        <w:t xml:space="preserve"> de movimiento y 1 botón</w:t>
+      </w:r>
+      <w:r>
+        <w:rPr>
+          <w:color w:val="212121"/>
+          <w:shd w:val="clear" w:color="auto" w:fill="FFFFFF"/>
+          <w:lang w:val="es-AR"/>
+        </w:rPr>
+        <w:t xml:space="preserve"> de acción si quisiera ser llevado e implementado en una máquina </w:t>
+      </w:r>
+      <w:r>
+        <w:rPr>
+          <w:i/>
+          <w:color w:val="212121"/>
+          <w:shd w:val="clear" w:color="auto" w:fill="FFFFFF"/>
+          <w:lang w:val="es-AR"/>
         </w:rPr>
         <w:t>arcade</w:t>
       </w:r>
-      <w:proofErr w:type="spellEnd"/>
-      <w:r>
-        <w:rPr>
-          <w:lang w:val="es-ES"/>
+      <w:r>
+        <w:rPr>
+          <w:color w:val="212121"/>
+          <w:shd w:val="clear" w:color="auto" w:fill="FFFFFF"/>
+          <w:lang w:val="es-AR"/>
         </w:rPr>
         <w:t>.</w:t>
+      </w:r>
+      <w:r>
+        <w:rPr>
+          <w:rStyle w:val="apple-converted-space"/>
+          <w:rFonts w:cstheme="minorHAnsi"/>
+          <w:color w:val="212121"/>
+          <w:shd w:val="clear" w:color="auto" w:fill="FFFFFF"/>
+          <w:lang w:val="es-AR"/>
+        </w:rPr>
+        <w:t> </w:t>
+      </w:r>
+    </w:p>
+    <w:p>
+      <w:pPr>
+        <w:ind w:firstLine="432"/>
+        <w:rPr>
+          <w:lang w:val="es-AR"/>
+        </w:rPr>
+      </w:pPr>
+      <w:r>
+        <w:rPr>
+          <w:color w:val="212121"/>
+          <w:shd w:val="clear" w:color="auto" w:fill="FFFFFF"/>
+          <w:lang w:val="es-AR"/>
+        </w:rPr>
+        <w:t xml:space="preserve">Se decidió inspirar el presente trabajo en este tipo de juegos ya que fueron icónicos en la historia de los videojuegos a nivel mundial, y posiblemente gran parte de la masiva popularización de los videojuegos en </w:t>
+      </w:r>
+      <w:r>
+        <w:rPr>
+          <w:color w:val="212121"/>
+          <w:shd w:val="clear" w:color="auto" w:fill="FFFFFF"/>
+          <w:lang w:val="es-AR"/>
+        </w:rPr>
+        <w:t xml:space="preserve">la actualidad </w:t>
+      </w:r>
+      <w:r>
+        <w:rPr>
+          <w:color w:val="212121"/>
+          <w:shd w:val="clear" w:color="auto" w:fill="FFFFFF"/>
+          <w:lang w:val="es-AR"/>
+        </w:rPr>
+        <w:t>sea mérito de estos.</w:t>
       </w:r>
     </w:p>
     <w:p>
@@ -1239,7 +1473,7 @@
           <w:lang w:val="es-ES"/>
         </w:rPr>
       </w:pPr>
-      <w:bookmarkStart w:id="2" w:name="_Toc465466255"/>
+      <w:bookmarkStart w:id="1" w:name="_Toc465466255"/>
       <w:r>
         <w:rPr>
           <w:noProof/>
@@ -1248,7 +1482,7 @@
         <w:lastRenderedPageBreak/>
         <w:t>Propuesta de juego</w:t>
       </w:r>
-      <w:bookmarkEnd w:id="2"/>
+      <w:bookmarkEnd w:id="1"/>
     </w:p>
     <w:p>
       <w:pPr>
@@ -1269,113 +1503,120 @@
         <w:rPr>
           <w:lang w:val="es-ES"/>
         </w:rPr>
-        <w:t xml:space="preserve">Se trata de un juego de corta duración que contiene 4 niveles con </w:t>
-      </w:r>
-      <w:proofErr w:type="spellStart"/>
+        <w:t xml:space="preserve">Se trata de un juego de corta duración que contiene 4 niveles con jugabilidad y controles distintos, </w:t>
+      </w:r>
       <w:r>
         <w:rPr>
           <w:lang w:val="es-ES"/>
         </w:rPr>
-        <w:t>jugabilidad</w:t>
-      </w:r>
-      <w:proofErr w:type="spellEnd"/>
+        <w:t>los cuales luego de ser ganados</w:t>
+      </w:r>
       <w:r>
         <w:rPr>
           <w:lang w:val="es-ES"/>
         </w:rPr>
-        <w:t xml:space="preserve"> y controles distintos, </w:t>
+        <w:t xml:space="preserve"> se los deber</w:t>
       </w:r>
       <w:r>
         <w:rPr>
           <w:lang w:val="es-ES"/>
         </w:rPr>
-        <w:t>los cuales luego de ser ganados</w:t>
+        <w:t>á v</w:t>
       </w:r>
       <w:r>
         <w:rPr>
           <w:lang w:val="es-ES"/>
         </w:rPr>
-        <w:t xml:space="preserve"> se los deber</w:t>
+        <w:t>olver a jugar en una segunda etapa</w:t>
       </w:r>
       <w:r>
         <w:rPr>
           <w:lang w:val="es-ES"/>
         </w:rPr>
-        <w:t>á v</w:t>
+        <w:t xml:space="preserve"> </w:t>
       </w:r>
       <w:r>
         <w:rPr>
           <w:lang w:val="es-ES"/>
         </w:rPr>
-        <w:t>olver a jugar en una segunda etapa</w:t>
+        <w:t>aumentando el nivel de dificultad.</w:t>
       </w:r>
       <w:r>
         <w:rPr>
           <w:lang w:val="es-ES"/>
         </w:rPr>
+        <w:t xml:space="preserve"> El jugador controlará un avión </w:t>
+      </w:r>
+      <w:r>
+        <w:rPr>
+          <w:lang w:val="es-ES"/>
+        </w:rPr>
+        <w:t>de comba</w:t>
+      </w:r>
+      <w:r>
+        <w:rPr>
+          <w:lang w:val="es-ES"/>
+        </w:rPr>
+        <w:t>te de la segunda guerra mundial</w:t>
+      </w:r>
+      <w:r>
+        <w:rPr>
+          <w:lang w:val="es-ES"/>
+        </w:rPr>
+        <w:t xml:space="preserve"> y se enfrentará a distintos escenarios de supervivencia y combate</w:t>
+      </w:r>
+      <w:r>
+        <w:rPr>
+          <w:lang w:val="es-ES"/>
+        </w:rPr>
         <w:t xml:space="preserve"> </w:t>
       </w:r>
       <w:r>
         <w:rPr>
           <w:lang w:val="es-ES"/>
         </w:rPr>
-        <w:t>aumentando el nivel de dificultad.</w:t>
+        <w:t>en los cuales el único objetivo es mantenerse con vida hasta llegar a destino</w:t>
       </w:r>
       <w:r>
         <w:rPr>
           <w:lang w:val="es-ES"/>
         </w:rPr>
-        <w:t xml:space="preserve"> El jugador controlará un avión </w:t>
+        <w:t>.</w:t>
       </w:r>
       <w:r>
         <w:rPr>
           <w:lang w:val="es-ES"/>
         </w:rPr>
-        <w:t>de comba</w:t>
+        <w:t xml:space="preserve"> Se proponen dos mecánicas de juego diferentes que variará</w:t>
       </w:r>
       <w:r>
         <w:rPr>
           <w:lang w:val="es-ES"/>
         </w:rPr>
-        <w:t>te de la segunda guerra mundial</w:t>
+        <w:t>n</w:t>
       </w:r>
       <w:r>
         <w:rPr>
           <w:lang w:val="es-ES"/>
         </w:rPr>
-        <w:t xml:space="preserve"> y se enfrentará a distintos escenarios de supervivencia y combate</w:t>
+        <w:t xml:space="preserve"> en cada nivel, </w:t>
       </w:r>
       <w:r>
         <w:rPr>
           <w:lang w:val="es-ES"/>
         </w:rPr>
-        <w:t xml:space="preserve"> </w:t>
-      </w:r>
-      <w:r>
-        <w:rPr>
-          <w:lang w:val="es-ES"/>
-        </w:rPr>
-        <w:t>en los cuales el único objetivo es mantenerse con vida hasta llegar a destino</w:t>
-      </w:r>
-      <w:r>
-        <w:rPr>
-          <w:lang w:val="es-ES"/>
-        </w:rPr>
-        <w:t>.</w:t>
-      </w:r>
+        <w:t>otorgándole un dinamismo muy particular al juego.</w:t>
+      </w:r>
+      <w:bookmarkStart w:id="2" w:name="_GoBack"/>
+      <w:bookmarkEnd w:id="2"/>
     </w:p>
     <w:p>
       <w:pPr>
         <w:pStyle w:val="Ttulo2"/>
       </w:pPr>
       <w:bookmarkStart w:id="3" w:name="_Toc465466256"/>
-      <w:proofErr w:type="spellStart"/>
-      <w:r>
-        <w:t>Nivel</w:t>
-      </w:r>
-      <w:proofErr w:type="spellEnd"/>
-      <w:r>
-        <w:t xml:space="preserve"> 1</w:t>
+      <w:r>
+        <w:t>Nivel 1</w:t>
       </w:r>
       <w:bookmarkEnd w:id="3"/>
     </w:p>
@@ -1562,13 +1803,8 @@
         <w:pStyle w:val="Ttulo2"/>
       </w:pPr>
       <w:bookmarkStart w:id="4" w:name="_Toc465466257"/>
-      <w:proofErr w:type="spellStart"/>
-      <w:r>
-        <w:t>Nivel</w:t>
-      </w:r>
-      <w:proofErr w:type="spellEnd"/>
-      <w:r>
-        <w:t xml:space="preserve"> 2</w:t>
+      <w:r>
+        <w:t>Nivel 2</w:t>
       </w:r>
       <w:bookmarkEnd w:id="4"/>
     </w:p>
@@ -1642,14 +1878,14 @@
         <w:rPr>
           <w:lang w:val="es-AR"/>
         </w:rPr>
-        <w:t xml:space="preserve"> son ascender y descender, los proyectiles serán lanzados en línea recta en la dirección en la que se está yendo en el momento. Es decir, si se está ascendiendo, el disparo saldrá levemente hacia arriba y si se está descendiendo, saldrá levemente hacia </w:t>
+        <w:t xml:space="preserve"> son ascender y descender, los proyectiles serán lanzados en línea recta en la dirección en la que se está yendo en el momento. Es decir, si se está </w:t>
       </w:r>
       <w:r>
         <w:rPr>
           <w:lang w:val="es-AR"/>
         </w:rPr>
         <w:lastRenderedPageBreak/>
-        <w:t xml:space="preserve">abajo. </w:t>
+        <w:t xml:space="preserve">ascendiendo, el disparo saldrá levemente hacia arriba y si se está descendiendo, saldrá levemente hacia abajo. </w:t>
       </w:r>
       <w:r>
         <w:rPr>
@@ -1726,21 +1962,12 @@
         </w:rPr>
         <w:t xml:space="preserve">Con el objetivo de desalentar el esquivar a la totalidad de los enemigos, al destruirlos se podrán obtener diferentes </w:t>
       </w:r>
-      <w:proofErr w:type="spellStart"/>
       <w:r>
         <w:rPr>
           <w:i/>
           <w:lang w:val="es-AR"/>
         </w:rPr>
-        <w:t>power</w:t>
-      </w:r>
-      <w:proofErr w:type="spellEnd"/>
-      <w:r>
-        <w:rPr>
-          <w:i/>
-          <w:lang w:val="es-AR"/>
-        </w:rPr>
-        <w:t>-ups</w:t>
+        <w:t>power-ups</w:t>
       </w:r>
       <w:r>
         <w:rPr>
@@ -1987,13 +2214,7 @@
         <w:rPr>
           <w:lang w:val="es-AR"/>
         </w:rPr>
-        <w:t>Agregando nuevamente la barra espaciadora al controlador,</w:t>
-      </w:r>
-      <w:r>
-        <w:rPr>
-          <w:lang w:val="es-AR"/>
-        </w:rPr>
-        <w:t xml:space="preserve"> el jugador </w:t>
+        <w:t xml:space="preserve">Agregando nuevamente la barra espaciadora al controlador, el jugador </w:t>
       </w:r>
       <w:r>
         <w:rPr>
@@ -2062,23 +2283,21 @@
         <w:rPr>
           <w:lang w:val="es-AR"/>
         </w:rPr>
-        <w:t xml:space="preserve"> Nuevamente, se podrán obtener </w:t>
-      </w:r>
-      <w:proofErr w:type="spellStart"/>
+        <w:t xml:space="preserve"> </w:t>
+      </w:r>
+      <w:r>
+        <w:rPr>
+          <w:lang w:val="es-AR"/>
+        </w:rPr>
+        <w:lastRenderedPageBreak/>
+        <w:t xml:space="preserve">Nuevamente, se podrán obtener </w:t>
+      </w:r>
       <w:r>
         <w:rPr>
           <w:i/>
           <w:lang w:val="es-AR"/>
         </w:rPr>
-        <w:t>power</w:t>
-      </w:r>
-      <w:proofErr w:type="spellEnd"/>
-      <w:r>
-        <w:rPr>
-          <w:i/>
-          <w:lang w:val="es-AR"/>
-        </w:rPr>
-        <w:t>-ups</w:t>
+        <w:t>power-ups</w:t>
       </w:r>
       <w:r>
         <w:rPr>
@@ -2099,7 +2318,6 @@
         <w:rPr>
           <w:lang w:val="es-AR"/>
         </w:rPr>
-        <w:lastRenderedPageBreak/>
         <w:t>Para la segunda etapa del juego, esta vez no solo se aumentará la velocidad y frecuencia de los enemigos, sino que, además, la cantidad de proyectiles c</w:t>
       </w:r>
       <w:r>
@@ -2124,19 +2342,7 @@
         <w:rPr>
           <w:lang w:val="es-AR"/>
         </w:rPr>
-        <w:t xml:space="preserve">ste el último nivel del juego, se busca que el jugador aplique todos los conocimientos obtenidos en los niveles anteriores, y que lo haga con gran precisión. Por un lado, el jugador deberá intentar utilizar la menor cantidad posible de proyectiles </w:t>
-      </w:r>
-      <w:r>
-        <w:rPr>
-          <w:lang w:val="es-AR"/>
-        </w:rPr>
-        <w:t>mediante maniobras evasivas</w:t>
-      </w:r>
-      <w:r>
-        <w:rPr>
-          <w:lang w:val="es-AR"/>
-        </w:rPr>
-        <w:t xml:space="preserve"> para no acabarlos, pero por el otro, la cantidad de enemigos será mucho mayor, por lo que será prácticamente indispensable el u</w:t>
+        <w:t>ste el último nivel del juego, se busca que el jugador aplique todos los conocimientos obtenidos en los niveles anteriores, y que lo haga con gran precisión. Por un lado, el jugador deberá intentar utilizar la menor cantidad posible de proyectiles mediante maniobras evasivas para no acabarlos, pero por el otro, la cantidad de enemigos será mucho mayor, por lo que será prácticamente indispensable el u</w:t>
       </w:r>
       <w:r>
         <w:rPr>
@@ -2364,7 +2570,7 @@
         <w:szCs w:val="24"/>
         <w:lang w:val="es-ES"/>
       </w:rPr>
-      <w:t>3</w:t>
+      <w:t>9</w:t>
     </w:r>
     <w:r>
       <w:rPr>
@@ -2531,23 +2737,13 @@
       </w:sdtPr>
       <w:sdtEndPr/>
       <w:sdtContent>
-        <w:proofErr w:type="spellStart"/>
         <w:r>
           <w:rPr>
             <w:rFonts w:asciiTheme="majorHAnsi" w:eastAsiaTheme="majorEastAsia" w:hAnsiTheme="majorHAnsi" w:cstheme="majorBidi"/>
             <w:sz w:val="24"/>
             <w:szCs w:val="24"/>
           </w:rPr>
-          <w:t>Agustín</w:t>
-        </w:r>
-        <w:proofErr w:type="spellEnd"/>
-        <w:r>
-          <w:rPr>
-            <w:rFonts w:asciiTheme="majorHAnsi" w:eastAsiaTheme="majorEastAsia" w:hAnsiTheme="majorHAnsi" w:cstheme="majorBidi"/>
-            <w:sz w:val="24"/>
-            <w:szCs w:val="24"/>
-          </w:rPr>
-          <w:t xml:space="preserve"> Delger</w:t>
+          <w:t>Agustín Delger</w:t>
         </w:r>
       </w:sdtContent>
     </w:sdt>
@@ -3880,6 +4076,11 @@
       <w:ind w:left="220"/>
     </w:pPr>
   </w:style>
+  <w:style w:type="character" w:customStyle="1" w:styleId="apple-converted-space">
+    <w:name w:val="apple-converted-space"/>
+    <w:basedOn w:val="Fuentedeprrafopredeter"/>
+    <w:rsid w:val="004F2149"/>
+  </w:style>
 </w:styles>
 </file>
 
@@ -3998,9 +4199,8 @@
     <w:panose1 w:val="020B0502040204020203"/>
     <w:charset w:val="00"/>
     <w:family w:val="swiss"/>
-    <w:notTrueType/>
     <w:pitch w:val="variable"/>
-    <w:sig w:usb0="00000003" w:usb1="00000000" w:usb2="00000000" w:usb3="00000000" w:csb0="00000001" w:csb1="00000000"/>
+    <w:sig w:usb0="E4002EFF" w:usb1="C000E47F" w:usb2="00000009" w:usb3="00000000" w:csb0="000001FF" w:csb1="00000000"/>
   </w:font>
 </w:fonts>
 </file>
@@ -4022,6 +4222,7 @@
   <w:rsids>
     <w:rsidRoot w:val="00EB0D3A"/>
     <w:rsid w:val="00114599"/>
+    <w:rsid w:val="00196ECA"/>
     <w:rsid w:val="00453960"/>
     <w:rsid w:val="00755FF7"/>
     <w:rsid w:val="00A31A17"/>
@@ -4789,7 +4990,7 @@
 </file>
 
 <file path=customXml/itemProps3.xml><?xml version="1.0" encoding="utf-8"?>
-<ds:datastoreItem xmlns:ds="http://schemas.openxmlformats.org/officeDocument/2006/customXml" ds:itemID="{6674D0CF-2465-499C-B3DA-60AD5C2F6505}">
+<ds:datastoreItem xmlns:ds="http://schemas.openxmlformats.org/officeDocument/2006/customXml" ds:itemID="{6E196DDD-7509-4C81-B65B-EF4E2BC8F690}">
   <ds:schemaRefs>
     <ds:schemaRef ds:uri="http://schemas.openxmlformats.org/officeDocument/2006/bibliography"/>
   </ds:schemaRefs>

--- a/HACERLO PDF Y MANDARLO POR MAIL.docx
+++ b/HACERLO PDF Y MANDARLO POR MAIL.docx
@@ -225,12 +225,21 @@
           <w:szCs w:val="32"/>
         </w:rPr>
       </w:pPr>
+      <w:proofErr w:type="spellStart"/>
       <w:r>
         <w:rPr>
           <w:sz w:val="32"/>
           <w:szCs w:val="32"/>
         </w:rPr>
-        <w:t>Año 2016</w:t>
+        <w:t>Año</w:t>
+      </w:r>
+      <w:proofErr w:type="spellEnd"/>
+      <w:r>
+        <w:rPr>
+          <w:sz w:val="32"/>
+          <w:szCs w:val="32"/>
+        </w:rPr>
+        <w:t xml:space="preserve"> 2016</w:t>
       </w:r>
     </w:p>
     <w:p>
@@ -300,7 +309,7 @@
           <w:r>
             <w:fldChar w:fldCharType="separate"/>
           </w:r>
-          <w:hyperlink w:anchor="_Toc465466254" w:history="1">
+          <w:hyperlink w:anchor="_Toc466065440" w:history="1">
             <w:r>
               <w:rPr>
                 <w:rStyle w:val="Hipervnculo"/>
@@ -343,7 +352,7 @@
                 <w:noProof/>
                 <w:webHidden/>
               </w:rPr>
-              <w:instrText xml:space="preserve"> PAGEREF _Toc465466254 \h </w:instrText>
+              <w:instrText xml:space="preserve"> PAGEREF _Toc466065440 \h </w:instrText>
             </w:r>
             <w:r>
               <w:rPr>
@@ -386,7 +395,7 @@
               <w:lang w:val="es-AR" w:eastAsia="es-AR"/>
             </w:rPr>
           </w:pPr>
-          <w:hyperlink w:anchor="_Toc465466255" w:history="1">
+          <w:hyperlink w:anchor="_Toc466065441" w:history="1">
             <w:r>
               <w:rPr>
                 <w:rStyle w:val="Hipervnculo"/>
@@ -429,7 +438,7 @@
                 <w:noProof/>
                 <w:webHidden/>
               </w:rPr>
-              <w:instrText xml:space="preserve"> PAGEREF _Toc465466255 \h </w:instrText>
+              <w:instrText xml:space="preserve"> PAGEREF _Toc466065441 \h </w:instrText>
             </w:r>
             <w:r>
               <w:rPr>
@@ -472,7 +481,7 @@
               <w:lang w:val="es-AR" w:eastAsia="es-AR"/>
             </w:rPr>
           </w:pPr>
-          <w:hyperlink w:anchor="_Toc465466256" w:history="1">
+          <w:hyperlink w:anchor="_Toc466065442" w:history="1">
             <w:r>
               <w:rPr>
                 <w:rStyle w:val="Hipervnculo"/>
@@ -513,7 +522,7 @@
                 <w:noProof/>
                 <w:webHidden/>
               </w:rPr>
-              <w:instrText xml:space="preserve"> PAGEREF _Toc465466256 \h </w:instrText>
+              <w:instrText xml:space="preserve"> PAGEREF _Toc466065442 \h </w:instrText>
             </w:r>
             <w:r>
               <w:rPr>
@@ -556,7 +565,7 @@
               <w:lang w:val="es-AR" w:eastAsia="es-AR"/>
             </w:rPr>
           </w:pPr>
-          <w:hyperlink w:anchor="_Toc465466257" w:history="1">
+          <w:hyperlink w:anchor="_Toc466065443" w:history="1">
             <w:r>
               <w:rPr>
                 <w:rStyle w:val="Hipervnculo"/>
@@ -597,7 +606,7 @@
                 <w:noProof/>
                 <w:webHidden/>
               </w:rPr>
-              <w:instrText xml:space="preserve"> PAGEREF _Toc465466257 \h </w:instrText>
+              <w:instrText xml:space="preserve"> PAGEREF _Toc466065443 \h </w:instrText>
             </w:r>
             <w:r>
               <w:rPr>
@@ -640,7 +649,7 @@
               <w:lang w:val="es-AR" w:eastAsia="es-AR"/>
             </w:rPr>
           </w:pPr>
-          <w:hyperlink w:anchor="_Toc465466258" w:history="1">
+          <w:hyperlink w:anchor="_Toc466065444" w:history="1">
             <w:r>
               <w:rPr>
                 <w:rStyle w:val="Hipervnculo"/>
@@ -683,7 +692,7 @@
                 <w:noProof/>
                 <w:webHidden/>
               </w:rPr>
-              <w:instrText xml:space="preserve"> PAGEREF _Toc465466258 \h </w:instrText>
+              <w:instrText xml:space="preserve"> PAGEREF _Toc466065444 \h </w:instrText>
             </w:r>
             <w:r>
               <w:rPr>
@@ -726,7 +735,7 @@
               <w:lang w:val="es-AR" w:eastAsia="es-AR"/>
             </w:rPr>
           </w:pPr>
-          <w:hyperlink w:anchor="_Toc465466259" w:history="1">
+          <w:hyperlink w:anchor="_Toc466065445" w:history="1">
             <w:r>
               <w:rPr>
                 <w:rStyle w:val="Hipervnculo"/>
@@ -769,7 +778,7 @@
                 <w:noProof/>
                 <w:webHidden/>
               </w:rPr>
-              <w:instrText xml:space="preserve"> PAGEREF _Toc465466259 \h </w:instrText>
+              <w:instrText xml:space="preserve"> PAGEREF _Toc466065445 \h </w:instrText>
             </w:r>
             <w:r>
               <w:rPr>
@@ -812,7 +821,7 @@
               <w:lang w:val="es-AR" w:eastAsia="es-AR"/>
             </w:rPr>
           </w:pPr>
-          <w:hyperlink w:anchor="_Toc465466260" w:history="1">
+          <w:hyperlink w:anchor="_Toc466065446" w:history="1">
             <w:r>
               <w:rPr>
                 <w:rStyle w:val="Hipervnculo"/>
@@ -855,7 +864,7 @@
                 <w:noProof/>
                 <w:webHidden/>
               </w:rPr>
-              <w:instrText xml:space="preserve"> PAGEREF _Toc465466260 \h </w:instrText>
+              <w:instrText xml:space="preserve"> PAGEREF _Toc466065446 \h </w:instrText>
             </w:r>
             <w:r>
               <w:rPr>
@@ -876,6 +885,264 @@
                 <w:webHidden/>
               </w:rPr>
               <w:t>7</w:t>
+            </w:r>
+            <w:r>
+              <w:rPr>
+                <w:noProof/>
+                <w:webHidden/>
+              </w:rPr>
+              <w:fldChar w:fldCharType="end"/>
+            </w:r>
+          </w:hyperlink>
+        </w:p>
+        <w:p>
+          <w:pPr>
+            <w:pStyle w:val="TDC2"/>
+            <w:tabs>
+              <w:tab w:val="left" w:pos="880"/>
+              <w:tab w:val="right" w:leader="dot" w:pos="9350"/>
+            </w:tabs>
+            <w:rPr>
+              <w:noProof/>
+              <w:lang w:val="es-AR" w:eastAsia="es-AR"/>
+            </w:rPr>
+          </w:pPr>
+          <w:hyperlink w:anchor="_Toc466065447" w:history="1">
+            <w:r>
+              <w:rPr>
+                <w:rStyle w:val="Hipervnculo"/>
+                <w:noProof/>
+                <w:lang w:val="es-ES"/>
+              </w:rPr>
+              <w:t>4.1</w:t>
+            </w:r>
+            <w:r>
+              <w:rPr>
+                <w:noProof/>
+                <w:lang w:val="es-AR" w:eastAsia="es-AR"/>
+              </w:rPr>
+              <w:tab/>
+            </w:r>
+            <w:r>
+              <w:rPr>
+                <w:rStyle w:val="Hipervnculo"/>
+                <w:noProof/>
+                <w:lang w:val="es-ES"/>
+              </w:rPr>
+              <w:t>Menu de opciones</w:t>
+            </w:r>
+            <w:r>
+              <w:rPr>
+                <w:noProof/>
+                <w:webHidden/>
+              </w:rPr>
+              <w:tab/>
+            </w:r>
+            <w:r>
+              <w:rPr>
+                <w:noProof/>
+                <w:webHidden/>
+              </w:rPr>
+              <w:fldChar w:fldCharType="begin"/>
+            </w:r>
+            <w:r>
+              <w:rPr>
+                <w:noProof/>
+                <w:webHidden/>
+              </w:rPr>
+              <w:instrText xml:space="preserve"> PAGEREF _Toc466065447 \h </w:instrText>
+            </w:r>
+            <w:r>
+              <w:rPr>
+                <w:noProof/>
+                <w:webHidden/>
+              </w:rPr>
+            </w:r>
+            <w:r>
+              <w:rPr>
+                <w:noProof/>
+                <w:webHidden/>
+              </w:rPr>
+              <w:fldChar w:fldCharType="separate"/>
+            </w:r>
+            <w:r>
+              <w:rPr>
+                <w:noProof/>
+                <w:webHidden/>
+              </w:rPr>
+              <w:t>7</w:t>
+            </w:r>
+            <w:r>
+              <w:rPr>
+                <w:noProof/>
+                <w:webHidden/>
+              </w:rPr>
+              <w:fldChar w:fldCharType="end"/>
+            </w:r>
+          </w:hyperlink>
+        </w:p>
+        <w:p>
+          <w:pPr>
+            <w:pStyle w:val="TDC2"/>
+            <w:tabs>
+              <w:tab w:val="left" w:pos="880"/>
+              <w:tab w:val="right" w:leader="dot" w:pos="9350"/>
+            </w:tabs>
+            <w:rPr>
+              <w:noProof/>
+              <w:lang w:val="es-AR" w:eastAsia="es-AR"/>
+            </w:rPr>
+          </w:pPr>
+          <w:hyperlink w:anchor="_Toc466065448" w:history="1">
+            <w:r>
+              <w:rPr>
+                <w:rStyle w:val="Hipervnculo"/>
+                <w:noProof/>
+                <w:lang w:val="es-ES"/>
+              </w:rPr>
+              <w:t>4.2</w:t>
+            </w:r>
+            <w:r>
+              <w:rPr>
+                <w:noProof/>
+                <w:lang w:val="es-AR" w:eastAsia="es-AR"/>
+              </w:rPr>
+              <w:tab/>
+            </w:r>
+            <w:r>
+              <w:rPr>
+                <w:rStyle w:val="Hipervnculo"/>
+                <w:noProof/>
+                <w:lang w:val="es-ES"/>
+              </w:rPr>
+              <w:t>Escenario</w:t>
+            </w:r>
+            <w:r>
+              <w:rPr>
+                <w:noProof/>
+                <w:webHidden/>
+              </w:rPr>
+              <w:tab/>
+            </w:r>
+            <w:r>
+              <w:rPr>
+                <w:noProof/>
+                <w:webHidden/>
+              </w:rPr>
+              <w:fldChar w:fldCharType="begin"/>
+            </w:r>
+            <w:r>
+              <w:rPr>
+                <w:noProof/>
+                <w:webHidden/>
+              </w:rPr>
+              <w:instrText xml:space="preserve"> PAGEREF _Toc466065448 \h </w:instrText>
+            </w:r>
+            <w:r>
+              <w:rPr>
+                <w:noProof/>
+                <w:webHidden/>
+              </w:rPr>
+            </w:r>
+            <w:r>
+              <w:rPr>
+                <w:noProof/>
+                <w:webHidden/>
+              </w:rPr>
+              <w:fldChar w:fldCharType="separate"/>
+            </w:r>
+            <w:r>
+              <w:rPr>
+                <w:noProof/>
+                <w:webHidden/>
+              </w:rPr>
+              <w:t>8</w:t>
+            </w:r>
+            <w:r>
+              <w:rPr>
+                <w:noProof/>
+                <w:webHidden/>
+              </w:rPr>
+              <w:fldChar w:fldCharType="end"/>
+            </w:r>
+          </w:hyperlink>
+        </w:p>
+        <w:p>
+          <w:pPr>
+            <w:pStyle w:val="TDC2"/>
+            <w:tabs>
+              <w:tab w:val="left" w:pos="880"/>
+              <w:tab w:val="right" w:leader="dot" w:pos="9350"/>
+            </w:tabs>
+            <w:rPr>
+              <w:noProof/>
+              <w:lang w:val="es-AR" w:eastAsia="es-AR"/>
+            </w:rPr>
+          </w:pPr>
+          <w:hyperlink w:anchor="_Toc466065449" w:history="1">
+            <w:r>
+              <w:rPr>
+                <w:rStyle w:val="Hipervnculo"/>
+                <w:noProof/>
+                <w:lang w:val="es-ES"/>
+              </w:rPr>
+              <w:t>4.3</w:t>
+            </w:r>
+            <w:r>
+              <w:rPr>
+                <w:noProof/>
+                <w:lang w:val="es-AR" w:eastAsia="es-AR"/>
+              </w:rPr>
+              <w:tab/>
+            </w:r>
+            <w:r>
+              <w:rPr>
+                <w:rStyle w:val="Hipervnculo"/>
+                <w:noProof/>
+                <w:lang w:val="es-ES"/>
+              </w:rPr>
+              <w:t>Aeronaves</w:t>
+            </w:r>
+            <w:r>
+              <w:rPr>
+                <w:noProof/>
+                <w:webHidden/>
+              </w:rPr>
+              <w:tab/>
+            </w:r>
+            <w:r>
+              <w:rPr>
+                <w:noProof/>
+                <w:webHidden/>
+              </w:rPr>
+              <w:fldChar w:fldCharType="begin"/>
+            </w:r>
+            <w:r>
+              <w:rPr>
+                <w:noProof/>
+                <w:webHidden/>
+              </w:rPr>
+              <w:instrText xml:space="preserve"> PAGEREF _Toc466065449 \h </w:instrText>
+            </w:r>
+            <w:r>
+              <w:rPr>
+                <w:noProof/>
+                <w:webHidden/>
+              </w:rPr>
+            </w:r>
+            <w:r>
+              <w:rPr>
+                <w:noProof/>
+                <w:webHidden/>
+              </w:rPr>
+              <w:fldChar w:fldCharType="separate"/>
+            </w:r>
+            <w:r>
+              <w:rPr>
+                <w:noProof/>
+                <w:webHidden/>
+              </w:rPr>
+              <w:t>9</w:t>
             </w:r>
             <w:r>
               <w:rPr>
@@ -898,7 +1165,7 @@
               <w:lang w:val="es-AR" w:eastAsia="es-AR"/>
             </w:rPr>
           </w:pPr>
-          <w:hyperlink w:anchor="_Toc465466261" w:history="1">
+          <w:hyperlink w:anchor="_Toc466065450" w:history="1">
             <w:r>
               <w:rPr>
                 <w:rStyle w:val="Hipervnculo"/>
@@ -941,7 +1208,7 @@
                 <w:noProof/>
                 <w:webHidden/>
               </w:rPr>
-              <w:instrText xml:space="preserve"> PAGEREF _Toc465466261 \h </w:instrText>
+              <w:instrText xml:space="preserve"> PAGEREF _Toc466065450 \h </w:instrText>
             </w:r>
             <w:r>
               <w:rPr>
@@ -961,7 +1228,523 @@
                 <w:noProof/>
                 <w:webHidden/>
               </w:rPr>
-              <w:t>8</w:t>
+              <w:t>10</w:t>
+            </w:r>
+            <w:r>
+              <w:rPr>
+                <w:noProof/>
+                <w:webHidden/>
+              </w:rPr>
+              <w:fldChar w:fldCharType="end"/>
+            </w:r>
+          </w:hyperlink>
+        </w:p>
+        <w:p>
+          <w:pPr>
+            <w:pStyle w:val="TDC2"/>
+            <w:tabs>
+              <w:tab w:val="left" w:pos="880"/>
+              <w:tab w:val="right" w:leader="dot" w:pos="9350"/>
+            </w:tabs>
+            <w:rPr>
+              <w:noProof/>
+              <w:lang w:val="es-AR" w:eastAsia="es-AR"/>
+            </w:rPr>
+          </w:pPr>
+          <w:hyperlink w:anchor="_Toc466065451" w:history="1">
+            <w:r>
+              <w:rPr>
+                <w:rStyle w:val="Hipervnculo"/>
+                <w:noProof/>
+                <w:lang w:val="es-ES"/>
+              </w:rPr>
+              <w:t>5.1</w:t>
+            </w:r>
+            <w:r>
+              <w:rPr>
+                <w:noProof/>
+                <w:lang w:val="es-AR" w:eastAsia="es-AR"/>
+              </w:rPr>
+              <w:tab/>
+            </w:r>
+            <w:r>
+              <w:rPr>
+                <w:rStyle w:val="Hipervnculo"/>
+                <w:noProof/>
+                <w:lang w:val="es-ES"/>
+              </w:rPr>
+              <w:t>Interfaz del juego</w:t>
+            </w:r>
+            <w:r>
+              <w:rPr>
+                <w:noProof/>
+                <w:webHidden/>
+              </w:rPr>
+              <w:tab/>
+            </w:r>
+            <w:r>
+              <w:rPr>
+                <w:noProof/>
+                <w:webHidden/>
+              </w:rPr>
+              <w:fldChar w:fldCharType="begin"/>
+            </w:r>
+            <w:r>
+              <w:rPr>
+                <w:noProof/>
+                <w:webHidden/>
+              </w:rPr>
+              <w:instrText xml:space="preserve"> PAGEREF _Toc466065451 \h </w:instrText>
+            </w:r>
+            <w:r>
+              <w:rPr>
+                <w:noProof/>
+                <w:webHidden/>
+              </w:rPr>
+            </w:r>
+            <w:r>
+              <w:rPr>
+                <w:noProof/>
+                <w:webHidden/>
+              </w:rPr>
+              <w:fldChar w:fldCharType="separate"/>
+            </w:r>
+            <w:r>
+              <w:rPr>
+                <w:noProof/>
+                <w:webHidden/>
+              </w:rPr>
+              <w:t>10</w:t>
+            </w:r>
+            <w:r>
+              <w:rPr>
+                <w:noProof/>
+                <w:webHidden/>
+              </w:rPr>
+              <w:fldChar w:fldCharType="end"/>
+            </w:r>
+          </w:hyperlink>
+        </w:p>
+        <w:p>
+          <w:pPr>
+            <w:pStyle w:val="TDC2"/>
+            <w:tabs>
+              <w:tab w:val="left" w:pos="880"/>
+              <w:tab w:val="right" w:leader="dot" w:pos="9350"/>
+            </w:tabs>
+            <w:rPr>
+              <w:noProof/>
+              <w:lang w:val="es-AR" w:eastAsia="es-AR"/>
+            </w:rPr>
+          </w:pPr>
+          <w:hyperlink w:anchor="_Toc466065452" w:history="1">
+            <w:r>
+              <w:rPr>
+                <w:rStyle w:val="Hipervnculo"/>
+                <w:noProof/>
+                <w:lang w:val="es-ES"/>
+              </w:rPr>
+              <w:t>5.2</w:t>
+            </w:r>
+            <w:r>
+              <w:rPr>
+                <w:noProof/>
+                <w:lang w:val="es-AR" w:eastAsia="es-AR"/>
+              </w:rPr>
+              <w:tab/>
+            </w:r>
+            <w:r>
+              <w:rPr>
+                <w:rStyle w:val="Hipervnculo"/>
+                <w:noProof/>
+                <w:lang w:val="es-ES"/>
+              </w:rPr>
+              <w:t>Personaje principal</w:t>
+            </w:r>
+            <w:r>
+              <w:rPr>
+                <w:noProof/>
+                <w:webHidden/>
+              </w:rPr>
+              <w:tab/>
+            </w:r>
+            <w:r>
+              <w:rPr>
+                <w:noProof/>
+                <w:webHidden/>
+              </w:rPr>
+              <w:fldChar w:fldCharType="begin"/>
+            </w:r>
+            <w:r>
+              <w:rPr>
+                <w:noProof/>
+                <w:webHidden/>
+              </w:rPr>
+              <w:instrText xml:space="preserve"> PAGEREF _Toc466065452 \h </w:instrText>
+            </w:r>
+            <w:r>
+              <w:rPr>
+                <w:noProof/>
+                <w:webHidden/>
+              </w:rPr>
+            </w:r>
+            <w:r>
+              <w:rPr>
+                <w:noProof/>
+                <w:webHidden/>
+              </w:rPr>
+              <w:fldChar w:fldCharType="separate"/>
+            </w:r>
+            <w:r>
+              <w:rPr>
+                <w:noProof/>
+                <w:webHidden/>
+              </w:rPr>
+              <w:t>10</w:t>
+            </w:r>
+            <w:r>
+              <w:rPr>
+                <w:noProof/>
+                <w:webHidden/>
+              </w:rPr>
+              <w:fldChar w:fldCharType="end"/>
+            </w:r>
+          </w:hyperlink>
+        </w:p>
+        <w:p>
+          <w:pPr>
+            <w:pStyle w:val="TDC2"/>
+            <w:tabs>
+              <w:tab w:val="left" w:pos="880"/>
+              <w:tab w:val="right" w:leader="dot" w:pos="9350"/>
+            </w:tabs>
+            <w:rPr>
+              <w:noProof/>
+              <w:lang w:val="es-AR" w:eastAsia="es-AR"/>
+            </w:rPr>
+          </w:pPr>
+          <w:hyperlink w:anchor="_Toc466065453" w:history="1">
+            <w:r>
+              <w:rPr>
+                <w:rStyle w:val="Hipervnculo"/>
+                <w:noProof/>
+                <w:lang w:val="es-ES"/>
+              </w:rPr>
+              <w:t>5.3</w:t>
+            </w:r>
+            <w:r>
+              <w:rPr>
+                <w:noProof/>
+                <w:lang w:val="es-AR" w:eastAsia="es-AR"/>
+              </w:rPr>
+              <w:tab/>
+            </w:r>
+            <w:r>
+              <w:rPr>
+                <w:rStyle w:val="Hipervnculo"/>
+                <w:noProof/>
+                <w:lang w:val="es-ES"/>
+              </w:rPr>
+              <w:t>Enemigos, obstáculos y pickables</w:t>
+            </w:r>
+            <w:r>
+              <w:rPr>
+                <w:noProof/>
+                <w:webHidden/>
+              </w:rPr>
+              <w:tab/>
+            </w:r>
+            <w:r>
+              <w:rPr>
+                <w:noProof/>
+                <w:webHidden/>
+              </w:rPr>
+              <w:fldChar w:fldCharType="begin"/>
+            </w:r>
+            <w:r>
+              <w:rPr>
+                <w:noProof/>
+                <w:webHidden/>
+              </w:rPr>
+              <w:instrText xml:space="preserve"> PAGEREF _Toc466065453 \h </w:instrText>
+            </w:r>
+            <w:r>
+              <w:rPr>
+                <w:noProof/>
+                <w:webHidden/>
+              </w:rPr>
+            </w:r>
+            <w:r>
+              <w:rPr>
+                <w:noProof/>
+                <w:webHidden/>
+              </w:rPr>
+              <w:fldChar w:fldCharType="separate"/>
+            </w:r>
+            <w:r>
+              <w:rPr>
+                <w:noProof/>
+                <w:webHidden/>
+              </w:rPr>
+              <w:t>11</w:t>
+            </w:r>
+            <w:r>
+              <w:rPr>
+                <w:noProof/>
+                <w:webHidden/>
+              </w:rPr>
+              <w:fldChar w:fldCharType="end"/>
+            </w:r>
+          </w:hyperlink>
+        </w:p>
+        <w:p>
+          <w:pPr>
+            <w:pStyle w:val="TDC2"/>
+            <w:tabs>
+              <w:tab w:val="left" w:pos="880"/>
+              <w:tab w:val="right" w:leader="dot" w:pos="9350"/>
+            </w:tabs>
+            <w:rPr>
+              <w:noProof/>
+              <w:lang w:val="es-AR" w:eastAsia="es-AR"/>
+            </w:rPr>
+          </w:pPr>
+          <w:hyperlink w:anchor="_Toc466065454" w:history="1">
+            <w:r>
+              <w:rPr>
+                <w:rStyle w:val="Hipervnculo"/>
+                <w:noProof/>
+                <w:lang w:val="es-ES"/>
+              </w:rPr>
+              <w:t>5.4</w:t>
+            </w:r>
+            <w:r>
+              <w:rPr>
+                <w:noProof/>
+                <w:lang w:val="es-AR" w:eastAsia="es-AR"/>
+              </w:rPr>
+              <w:tab/>
+            </w:r>
+            <w:r>
+              <w:rPr>
+                <w:rStyle w:val="Hipervnculo"/>
+                <w:noProof/>
+                <w:lang w:val="es-ES"/>
+              </w:rPr>
+              <w:t>Proyectiles</w:t>
+            </w:r>
+            <w:r>
+              <w:rPr>
+                <w:noProof/>
+                <w:webHidden/>
+              </w:rPr>
+              <w:tab/>
+            </w:r>
+            <w:r>
+              <w:rPr>
+                <w:noProof/>
+                <w:webHidden/>
+              </w:rPr>
+              <w:fldChar w:fldCharType="begin"/>
+            </w:r>
+            <w:r>
+              <w:rPr>
+                <w:noProof/>
+                <w:webHidden/>
+              </w:rPr>
+              <w:instrText xml:space="preserve"> PAGEREF _Toc466065454 \h </w:instrText>
+            </w:r>
+            <w:r>
+              <w:rPr>
+                <w:noProof/>
+                <w:webHidden/>
+              </w:rPr>
+            </w:r>
+            <w:r>
+              <w:rPr>
+                <w:noProof/>
+                <w:webHidden/>
+              </w:rPr>
+              <w:fldChar w:fldCharType="separate"/>
+            </w:r>
+            <w:r>
+              <w:rPr>
+                <w:noProof/>
+                <w:webHidden/>
+              </w:rPr>
+              <w:t>12</w:t>
+            </w:r>
+            <w:r>
+              <w:rPr>
+                <w:noProof/>
+                <w:webHidden/>
+              </w:rPr>
+              <w:fldChar w:fldCharType="end"/>
+            </w:r>
+          </w:hyperlink>
+        </w:p>
+        <w:p>
+          <w:pPr>
+            <w:pStyle w:val="TDC2"/>
+            <w:tabs>
+              <w:tab w:val="left" w:pos="880"/>
+              <w:tab w:val="right" w:leader="dot" w:pos="9350"/>
+            </w:tabs>
+            <w:rPr>
+              <w:noProof/>
+              <w:lang w:val="es-AR" w:eastAsia="es-AR"/>
+            </w:rPr>
+          </w:pPr>
+          <w:hyperlink w:anchor="_Toc466065455" w:history="1">
+            <w:r>
+              <w:rPr>
+                <w:rStyle w:val="Hipervnculo"/>
+                <w:noProof/>
+                <w:lang w:val="es-ES"/>
+              </w:rPr>
+              <w:t>5.5</w:t>
+            </w:r>
+            <w:r>
+              <w:rPr>
+                <w:noProof/>
+                <w:lang w:val="es-AR" w:eastAsia="es-AR"/>
+              </w:rPr>
+              <w:tab/>
+            </w:r>
+            <w:r>
+              <w:rPr>
+                <w:rStyle w:val="Hipervnculo"/>
+                <w:noProof/>
+                <w:lang w:val="es-ES"/>
+              </w:rPr>
+              <w:t>Fondo de escena</w:t>
+            </w:r>
+            <w:r>
+              <w:rPr>
+                <w:noProof/>
+                <w:webHidden/>
+              </w:rPr>
+              <w:tab/>
+            </w:r>
+            <w:r>
+              <w:rPr>
+                <w:noProof/>
+                <w:webHidden/>
+              </w:rPr>
+              <w:fldChar w:fldCharType="begin"/>
+            </w:r>
+            <w:r>
+              <w:rPr>
+                <w:noProof/>
+                <w:webHidden/>
+              </w:rPr>
+              <w:instrText xml:space="preserve"> PAGEREF _Toc466065455 \h </w:instrText>
+            </w:r>
+            <w:r>
+              <w:rPr>
+                <w:noProof/>
+                <w:webHidden/>
+              </w:rPr>
+            </w:r>
+            <w:r>
+              <w:rPr>
+                <w:noProof/>
+                <w:webHidden/>
+              </w:rPr>
+              <w:fldChar w:fldCharType="separate"/>
+            </w:r>
+            <w:r>
+              <w:rPr>
+                <w:noProof/>
+                <w:webHidden/>
+              </w:rPr>
+              <w:t>12</w:t>
+            </w:r>
+            <w:r>
+              <w:rPr>
+                <w:noProof/>
+                <w:webHidden/>
+              </w:rPr>
+              <w:fldChar w:fldCharType="end"/>
+            </w:r>
+          </w:hyperlink>
+        </w:p>
+        <w:p>
+          <w:pPr>
+            <w:pStyle w:val="TDC2"/>
+            <w:tabs>
+              <w:tab w:val="left" w:pos="880"/>
+              <w:tab w:val="right" w:leader="dot" w:pos="9350"/>
+            </w:tabs>
+            <w:rPr>
+              <w:noProof/>
+              <w:lang w:val="es-AR" w:eastAsia="es-AR"/>
+            </w:rPr>
+          </w:pPr>
+          <w:hyperlink w:anchor="_Toc466065456" w:history="1">
+            <w:r>
+              <w:rPr>
+                <w:rStyle w:val="Hipervnculo"/>
+                <w:noProof/>
+                <w:lang w:val="es-ES"/>
+              </w:rPr>
+              <w:t>5.6</w:t>
+            </w:r>
+            <w:r>
+              <w:rPr>
+                <w:noProof/>
+                <w:lang w:val="es-AR" w:eastAsia="es-AR"/>
+              </w:rPr>
+              <w:tab/>
+            </w:r>
+            <w:r>
+              <w:rPr>
+                <w:rStyle w:val="Hipervnculo"/>
+                <w:noProof/>
+                <w:lang w:val="es-ES"/>
+              </w:rPr>
+              <w:t>Singleton</w:t>
+            </w:r>
+            <w:r>
+              <w:rPr>
+                <w:noProof/>
+                <w:webHidden/>
+              </w:rPr>
+              <w:tab/>
+            </w:r>
+            <w:r>
+              <w:rPr>
+                <w:noProof/>
+                <w:webHidden/>
+              </w:rPr>
+              <w:fldChar w:fldCharType="begin"/>
+            </w:r>
+            <w:r>
+              <w:rPr>
+                <w:noProof/>
+                <w:webHidden/>
+              </w:rPr>
+              <w:instrText xml:space="preserve"> PAGEREF _Toc466065456 \h </w:instrText>
+            </w:r>
+            <w:r>
+              <w:rPr>
+                <w:noProof/>
+                <w:webHidden/>
+              </w:rPr>
+            </w:r>
+            <w:r>
+              <w:rPr>
+                <w:noProof/>
+                <w:webHidden/>
+              </w:rPr>
+              <w:fldChar w:fldCharType="separate"/>
+            </w:r>
+            <w:r>
+              <w:rPr>
+                <w:noProof/>
+                <w:webHidden/>
+              </w:rPr>
+              <w:t>12</w:t>
             </w:r>
             <w:r>
               <w:rPr>
@@ -984,7 +1767,7 @@
               <w:lang w:val="es-AR" w:eastAsia="es-AR"/>
             </w:rPr>
           </w:pPr>
-          <w:hyperlink w:anchor="_Toc465466262" w:history="1">
+          <w:hyperlink w:anchor="_Toc466065457" w:history="1">
             <w:r>
               <w:rPr>
                 <w:rStyle w:val="Hipervnculo"/>
@@ -1027,7 +1810,7 @@
                 <w:noProof/>
                 <w:webHidden/>
               </w:rPr>
-              <w:instrText xml:space="preserve"> PAGEREF _Toc465466262 \h </w:instrText>
+              <w:instrText xml:space="preserve"> PAGEREF _Toc466065457 \h </w:instrText>
             </w:r>
             <w:r>
               <w:rPr>
@@ -1047,7 +1830,7 @@
                 <w:noProof/>
                 <w:webHidden/>
               </w:rPr>
-              <w:t>9</w:t>
+              <w:t>13</w:t>
             </w:r>
             <w:r>
               <w:rPr>
@@ -1078,6 +1861,8 @@
           <w:lang w:val="es-ES"/>
         </w:rPr>
       </w:pPr>
+      <w:bookmarkStart w:id="0" w:name="_GoBack"/>
+      <w:bookmarkEnd w:id="0"/>
       <w:r>
         <w:rPr>
           <w:noProof/>
@@ -1085,7 +1870,7 @@
         </w:rPr>
         <w:br w:type="page"/>
       </w:r>
-      <w:bookmarkStart w:id="0" w:name="_Toc465466254"/>
+      <w:bookmarkStart w:id="1" w:name="_Toc466065440"/>
       <w:r>
         <w:rPr>
           <w:noProof/>
@@ -1094,7 +1879,7 @@
         <w:lastRenderedPageBreak/>
         <w:t>Introducción</w:t>
       </w:r>
-      <w:bookmarkEnd w:id="0"/>
+      <w:bookmarkEnd w:id="1"/>
     </w:p>
     <w:p>
       <w:pPr>
@@ -1143,6 +1928,7 @@
         </w:rPr>
         <w:t xml:space="preserve"> juegos </w:t>
       </w:r>
+      <w:proofErr w:type="spellStart"/>
       <w:r>
         <w:rPr>
           <w:i/>
@@ -1150,12 +1936,36 @@
         </w:rPr>
         <w:t>shoot</w:t>
       </w:r>
-      <w:r>
-        <w:rPr>
-          <w:i/>
-          <w:lang w:val="es-AR"/>
-        </w:rPr>
-        <w:t xml:space="preserve"> ‘em up</w:t>
+      <w:proofErr w:type="spellEnd"/>
+      <w:r>
+        <w:rPr>
+          <w:i/>
+          <w:lang w:val="es-AR"/>
+        </w:rPr>
+        <w:t xml:space="preserve"> </w:t>
+      </w:r>
+      <w:r>
+        <w:rPr>
+          <w:i/>
+          <w:lang w:val="es-AR"/>
+        </w:rPr>
+        <w:t>‘</w:t>
+      </w:r>
+      <w:proofErr w:type="spellStart"/>
+      <w:r>
+        <w:rPr>
+          <w:i/>
+          <w:lang w:val="es-AR"/>
+        </w:rPr>
+        <w:t>em</w:t>
+      </w:r>
+      <w:proofErr w:type="spellEnd"/>
+      <w:r>
+        <w:rPr>
+          <w:i/>
+          <w:lang w:val="es-AR"/>
+        </w:rPr>
+        <w:t xml:space="preserve"> up</w:t>
       </w:r>
       <w:r>
         <w:rPr>
@@ -1175,6 +1985,7 @@
         </w:rPr>
         <w:t xml:space="preserve">las máquinas recreativas </w:t>
       </w:r>
+      <w:proofErr w:type="spellStart"/>
       <w:r>
         <w:rPr>
           <w:b/>
@@ -1183,6 +1994,7 @@
         </w:rPr>
         <w:t>arcade</w:t>
       </w:r>
+      <w:proofErr w:type="spellEnd"/>
       <w:r>
         <w:rPr>
           <w:lang w:val="es-AR"/>
@@ -1205,6 +2017,7 @@
         </w:rPr>
         <w:t xml:space="preserve">como </w:t>
       </w:r>
+      <w:proofErr w:type="spellStart"/>
       <w:r>
         <w:rPr>
           <w:i/>
@@ -1212,16 +2025,19 @@
           <w:shd w:val="clear" w:color="auto" w:fill="FFFFFF"/>
           <w:lang w:val="es-AR"/>
         </w:rPr>
-        <w:t>Space Invaders</w:t>
-      </w:r>
-      <w:r>
-        <w:rPr>
+        <w:t>Space</w:t>
+      </w:r>
+      <w:proofErr w:type="spellEnd"/>
+      <w:r>
+        <w:rPr>
+          <w:i/>
           <w:color w:val="212121"/>
           <w:shd w:val="clear" w:color="auto" w:fill="FFFFFF"/>
           <w:lang w:val="es-AR"/>
         </w:rPr>
-        <w:t xml:space="preserve"> y </w:t>
-      </w:r>
+        <w:t xml:space="preserve"> </w:t>
+      </w:r>
+      <w:proofErr w:type="spellStart"/>
       <w:r>
         <w:rPr>
           <w:i/>
@@ -1229,31 +2045,35 @@
           <w:shd w:val="clear" w:color="auto" w:fill="FFFFFF"/>
           <w:lang w:val="es-AR"/>
         </w:rPr>
-        <w:t>Asteroids</w:t>
-      </w:r>
+        <w:t>Invaders</w:t>
+      </w:r>
+      <w:proofErr w:type="spellEnd"/>
       <w:r>
         <w:rPr>
           <w:color w:val="212121"/>
           <w:shd w:val="clear" w:color="auto" w:fill="FFFFFF"/>
           <w:lang w:val="es-AR"/>
         </w:rPr>
-        <w:t>.</w:t>
-      </w:r>
-      <w:r>
-        <w:rPr>
+        <w:t xml:space="preserve"> y </w:t>
+      </w:r>
+      <w:proofErr w:type="spellStart"/>
+      <w:r>
+        <w:rPr>
+          <w:i/>
           <w:color w:val="212121"/>
           <w:shd w:val="clear" w:color="auto" w:fill="FFFFFF"/>
           <w:lang w:val="es-AR"/>
         </w:rPr>
-        <w:t xml:space="preserve"> </w:t>
-      </w:r>
+        <w:t>Asteroids</w:t>
+      </w:r>
+      <w:proofErr w:type="spellEnd"/>
       <w:r>
         <w:rPr>
           <w:color w:val="212121"/>
           <w:shd w:val="clear" w:color="auto" w:fill="FFFFFF"/>
           <w:lang w:val="es-AR"/>
         </w:rPr>
-        <w:t>U</w:t>
+        <w:t>.</w:t>
       </w:r>
       <w:r>
         <w:rPr>
@@ -1261,7 +2081,7 @@
           <w:shd w:val="clear" w:color="auto" w:fill="FFFFFF"/>
           <w:lang w:val="es-AR"/>
         </w:rPr>
-        <w:t xml:space="preserve">tilizando una mecánica de juego muy similar a la de estos en </w:t>
+        <w:t xml:space="preserve"> </w:t>
       </w:r>
       <w:r>
         <w:rPr>
@@ -1269,7 +2089,7 @@
           <w:shd w:val="clear" w:color="auto" w:fill="FFFFFF"/>
           <w:lang w:val="es-AR"/>
         </w:rPr>
-        <w:t xml:space="preserve">algunos </w:t>
+        <w:t>U</w:t>
       </w:r>
       <w:r>
         <w:rPr>
@@ -1277,7 +2097,7 @@
           <w:shd w:val="clear" w:color="auto" w:fill="FFFFFF"/>
           <w:lang w:val="es-AR"/>
         </w:rPr>
-        <w:t>casos, y mecánicas que aparecen recién en juegos más modernos</w:t>
+        <w:t xml:space="preserve">tilizando una mecánica de juego muy similar a la de estos en </w:t>
       </w:r>
       <w:r>
         <w:rPr>
@@ -1285,7 +2105,7 @@
           <w:shd w:val="clear" w:color="auto" w:fill="FFFFFF"/>
           <w:lang w:val="es-AR"/>
         </w:rPr>
-        <w:t xml:space="preserve"> en otros,</w:t>
+        <w:t xml:space="preserve">algunos </w:t>
       </w:r>
       <w:r>
         <w:rPr>
@@ -1293,7 +2113,7 @@
           <w:shd w:val="clear" w:color="auto" w:fill="FFFFFF"/>
           <w:lang w:val="es-AR"/>
         </w:rPr>
-        <w:t xml:space="preserve"> se busca </w:t>
+        <w:t>casos, y mecánicas que aparecen recién en juegos más modernos</w:t>
       </w:r>
       <w:r>
         <w:rPr>
@@ -1301,7 +2121,7 @@
           <w:shd w:val="clear" w:color="auto" w:fill="FFFFFF"/>
           <w:lang w:val="es-AR"/>
         </w:rPr>
-        <w:t>ambientar el juego a</w:t>
+        <w:t xml:space="preserve"> en otros,</w:t>
       </w:r>
       <w:r>
         <w:rPr>
@@ -1309,16 +2129,15 @@
           <w:shd w:val="clear" w:color="auto" w:fill="FFFFFF"/>
           <w:lang w:val="es-AR"/>
         </w:rPr>
-        <w:t xml:space="preserve"> la idea de enormes aparatos recreativos para nada modernos donde la cantidad de botones y/o </w:t>
-      </w:r>
-      <w:r>
-        <w:rPr>
-          <w:i/>
+        <w:t xml:space="preserve"> se busca </w:t>
+      </w:r>
+      <w:r>
+        <w:rPr>
           <w:color w:val="212121"/>
           <w:shd w:val="clear" w:color="auto" w:fill="FFFFFF"/>
           <w:lang w:val="es-AR"/>
         </w:rPr>
-        <w:t>sticks</w:t>
+        <w:t>ambientar el juego a</w:t>
       </w:r>
       <w:r>
         <w:rPr>
@@ -1326,23 +2145,26 @@
           <w:shd w:val="clear" w:color="auto" w:fill="FFFFFF"/>
           <w:lang w:val="es-AR"/>
         </w:rPr>
-        <w:t xml:space="preserve"> que se </w:t>
-      </w:r>
-      <w:r>
-        <w:rPr>
+        <w:t xml:space="preserve"> la idea de enormes aparatos recreativos para nada modernos donde la cantidad de botones y/o </w:t>
+      </w:r>
+      <w:proofErr w:type="spellStart"/>
+      <w:r>
+        <w:rPr>
+          <w:i/>
           <w:color w:val="212121"/>
           <w:shd w:val="clear" w:color="auto" w:fill="FFFFFF"/>
           <w:lang w:val="es-AR"/>
         </w:rPr>
-        <w:t>tenían</w:t>
-      </w:r>
+        <w:t>sticks</w:t>
+      </w:r>
+      <w:proofErr w:type="spellEnd"/>
       <w:r>
         <w:rPr>
           <w:color w:val="212121"/>
           <w:shd w:val="clear" w:color="auto" w:fill="FFFFFF"/>
           <w:lang w:val="es-AR"/>
         </w:rPr>
-        <w:t xml:space="preserve"> no era abundante, y en consecuencia los juegos tenían una limitante con respecto a esto. En este proyecto se jugara con estas limitaciones también, y por ello se limitará al uso de tan sólo 5 botones: 4 de desplazamiento y 1 de </w:t>
+        <w:t xml:space="preserve"> que se </w:t>
       </w:r>
       <w:r>
         <w:rPr>
@@ -1350,7 +2172,7 @@
           <w:shd w:val="clear" w:color="auto" w:fill="FFFFFF"/>
           <w:lang w:val="es-AR"/>
         </w:rPr>
-        <w:t>acción</w:t>
+        <w:t>tenían</w:t>
       </w:r>
       <w:r>
         <w:rPr>
@@ -1358,16 +2180,15 @@
           <w:shd w:val="clear" w:color="auto" w:fill="FFFFFF"/>
           <w:lang w:val="es-AR"/>
         </w:rPr>
-        <w:t xml:space="preserve">, lo que podría ser reemplazado por un </w:t>
-      </w:r>
-      <w:r>
-        <w:rPr>
-          <w:i/>
+        <w:t xml:space="preserve"> no era abundante, y en consecuencia los juegos tenían una limitante con respecto a esto. En este proyecto se jugara con estas limitaciones también, y por ello se limitará al uso de tan sólo 5 botones: 4 de desplazamiento y 1 de </w:t>
+      </w:r>
+      <w:r>
+        <w:rPr>
           <w:color w:val="212121"/>
           <w:shd w:val="clear" w:color="auto" w:fill="FFFFFF"/>
           <w:lang w:val="es-AR"/>
         </w:rPr>
-        <w:t>stick</w:t>
+        <w:t>acción</w:t>
       </w:r>
       <w:r>
         <w:rPr>
@@ -1375,25 +2196,46 @@
           <w:shd w:val="clear" w:color="auto" w:fill="FFFFFF"/>
           <w:lang w:val="es-AR"/>
         </w:rPr>
-        <w:t xml:space="preserve"> de movimiento y 1 botón</w:t>
-      </w:r>
-      <w:r>
-        <w:rPr>
+        <w:t xml:space="preserve">, lo que podría ser reemplazado por un </w:t>
+      </w:r>
+      <w:proofErr w:type="spellStart"/>
+      <w:r>
+        <w:rPr>
+          <w:i/>
           <w:color w:val="212121"/>
           <w:shd w:val="clear" w:color="auto" w:fill="FFFFFF"/>
           <w:lang w:val="es-AR"/>
         </w:rPr>
-        <w:t xml:space="preserve"> de acción si quisiera ser llevado e implementado en una máquina </w:t>
-      </w:r>
-      <w:r>
-        <w:rPr>
-          <w:i/>
+        <w:t>stick</w:t>
+      </w:r>
+      <w:proofErr w:type="spellEnd"/>
+      <w:r>
+        <w:rPr>
           <w:color w:val="212121"/>
           <w:shd w:val="clear" w:color="auto" w:fill="FFFFFF"/>
           <w:lang w:val="es-AR"/>
         </w:rPr>
+        <w:t xml:space="preserve"> de movimiento y 1 botón</w:t>
+      </w:r>
+      <w:r>
+        <w:rPr>
+          <w:color w:val="212121"/>
+          <w:shd w:val="clear" w:color="auto" w:fill="FFFFFF"/>
+          <w:lang w:val="es-AR"/>
+        </w:rPr>
+        <w:t xml:space="preserve"> de acción si quisiera ser llevado e implementado en una máquina </w:t>
+      </w:r>
+      <w:proofErr w:type="spellStart"/>
+      <w:r>
+        <w:rPr>
+          <w:i/>
+          <w:color w:val="212121"/>
+          <w:shd w:val="clear" w:color="auto" w:fill="FFFFFF"/>
+          <w:lang w:val="es-AR"/>
+        </w:rPr>
         <w:t>arcade</w:t>
       </w:r>
+      <w:proofErr w:type="spellEnd"/>
       <w:r>
         <w:rPr>
           <w:color w:val="212121"/>
@@ -1473,7 +2315,7 @@
           <w:lang w:val="es-ES"/>
         </w:rPr>
       </w:pPr>
-      <w:bookmarkStart w:id="1" w:name="_Toc465466255"/>
+      <w:bookmarkStart w:id="2" w:name="_Toc466065441"/>
       <w:r>
         <w:rPr>
           <w:noProof/>
@@ -1482,7 +2324,7 @@
         <w:lastRenderedPageBreak/>
         <w:t>Propuesta de juego</w:t>
       </w:r>
-      <w:bookmarkEnd w:id="1"/>
+      <w:bookmarkEnd w:id="2"/>
     </w:p>
     <w:p>
       <w:pPr>
@@ -1503,7 +2345,21 @@
         <w:rPr>
           <w:lang w:val="es-ES"/>
         </w:rPr>
-        <w:t xml:space="preserve">Se trata de un juego de corta duración que contiene 4 niveles con jugabilidad y controles distintos, </w:t>
+        <w:t xml:space="preserve">Se trata de un juego de corta duración que contiene 4 niveles con </w:t>
+      </w:r>
+      <w:proofErr w:type="spellStart"/>
+      <w:r>
+        <w:rPr>
+          <w:lang w:val="es-ES"/>
+        </w:rPr>
+        <w:t>jugabilidad</w:t>
+      </w:r>
+      <w:proofErr w:type="spellEnd"/>
+      <w:r>
+        <w:rPr>
+          <w:lang w:val="es-ES"/>
+        </w:rPr>
+        <w:t xml:space="preserve"> y controles distintos, </w:t>
       </w:r>
       <w:r>
         <w:rPr>
@@ -1607,16 +2463,19 @@
         </w:rPr>
         <w:t>otorgándole un dinamismo muy particular al juego.</w:t>
       </w:r>
-      <w:bookmarkStart w:id="2" w:name="_GoBack"/>
-      <w:bookmarkEnd w:id="2"/>
     </w:p>
     <w:p>
       <w:pPr>
         <w:pStyle w:val="Ttulo2"/>
       </w:pPr>
-      <w:bookmarkStart w:id="3" w:name="_Toc465466256"/>
-      <w:r>
-        <w:t>Nivel 1</w:t>
+      <w:bookmarkStart w:id="3" w:name="_Toc466065442"/>
+      <w:proofErr w:type="spellStart"/>
+      <w:r>
+        <w:t>Nivel</w:t>
+      </w:r>
+      <w:proofErr w:type="spellEnd"/>
+      <w:r>
+        <w:t xml:space="preserve"> 1</w:t>
       </w:r>
       <w:bookmarkEnd w:id="3"/>
     </w:p>
@@ -1802,9 +2661,14 @@
       <w:pPr>
         <w:pStyle w:val="Ttulo2"/>
       </w:pPr>
-      <w:bookmarkStart w:id="4" w:name="_Toc465466257"/>
-      <w:r>
-        <w:t>Nivel 2</w:t>
+      <w:bookmarkStart w:id="4" w:name="_Toc466065443"/>
+      <w:proofErr w:type="spellStart"/>
+      <w:r>
+        <w:t>Nivel</w:t>
+      </w:r>
+      <w:proofErr w:type="spellEnd"/>
+      <w:r>
+        <w:t xml:space="preserve"> 2</w:t>
       </w:r>
       <w:bookmarkEnd w:id="4"/>
     </w:p>
@@ -1962,12 +2826,21 @@
         </w:rPr>
         <w:t xml:space="preserve">Con el objetivo de desalentar el esquivar a la totalidad de los enemigos, al destruirlos se podrán obtener diferentes </w:t>
       </w:r>
-      <w:r>
-        <w:rPr>
-          <w:i/>
-          <w:lang w:val="es-AR"/>
-        </w:rPr>
-        <w:t>power-ups</w:t>
+      <w:proofErr w:type="spellStart"/>
+      <w:r>
+        <w:rPr>
+          <w:i/>
+          <w:lang w:val="es-AR"/>
+        </w:rPr>
+        <w:t>power</w:t>
+      </w:r>
+      <w:proofErr w:type="spellEnd"/>
+      <w:r>
+        <w:rPr>
+          <w:i/>
+          <w:lang w:val="es-AR"/>
+        </w:rPr>
+        <w:t>-ups</w:t>
       </w:r>
       <w:r>
         <w:rPr>
@@ -2000,7 +2873,19 @@
         <w:rPr>
           <w:lang w:val="es-AR"/>
         </w:rPr>
-        <w:t>enemigo y la frecuencia de disparos de éstos.</w:t>
+        <w:t xml:space="preserve">enemigo y </w:t>
+      </w:r>
+      <w:r>
+        <w:rPr>
+          <w:lang w:val="es-AR"/>
+        </w:rPr>
+        <w:t xml:space="preserve"> aumentar </w:t>
+      </w:r>
+      <w:r>
+        <w:rPr>
+          <w:lang w:val="es-AR"/>
+        </w:rPr>
+        <w:t>la frecuencia de disparos de éstos.</w:t>
       </w:r>
     </w:p>
     <w:p>
@@ -2010,7 +2895,7 @@
           <w:lang w:val="es-AR"/>
         </w:rPr>
       </w:pPr>
-      <w:bookmarkStart w:id="5" w:name="_Toc465466258"/>
+      <w:bookmarkStart w:id="5" w:name="_Toc466065444"/>
       <w:r>
         <w:rPr>
           <w:lang w:val="es-AR"/>
@@ -2126,7 +3011,7 @@
           <w:lang w:val="es-AR"/>
         </w:rPr>
       </w:pPr>
-      <w:bookmarkStart w:id="6" w:name="_Toc465466259"/>
+      <w:bookmarkStart w:id="6" w:name="_Toc466065445"/>
       <w:r>
         <w:rPr>
           <w:lang w:val="es-AR"/>
@@ -2292,12 +3177,21 @@
         <w:lastRenderedPageBreak/>
         <w:t xml:space="preserve">Nuevamente, se podrán obtener </w:t>
       </w:r>
-      <w:r>
-        <w:rPr>
-          <w:i/>
-          <w:lang w:val="es-AR"/>
-        </w:rPr>
-        <w:t>power-ups</w:t>
+      <w:proofErr w:type="spellStart"/>
+      <w:r>
+        <w:rPr>
+          <w:i/>
+          <w:lang w:val="es-AR"/>
+        </w:rPr>
+        <w:t>power</w:t>
+      </w:r>
+      <w:proofErr w:type="spellEnd"/>
+      <w:r>
+        <w:rPr>
+          <w:i/>
+          <w:lang w:val="es-AR"/>
+        </w:rPr>
+        <w:t>-ups</w:t>
       </w:r>
       <w:r>
         <w:rPr>
@@ -2400,7 +3294,7 @@
           <w:lang w:val="es-ES"/>
         </w:rPr>
       </w:pPr>
-      <w:bookmarkStart w:id="7" w:name="_Toc465466260"/>
+      <w:bookmarkStart w:id="7" w:name="_Toc466065446"/>
       <w:r>
         <w:rPr>
           <w:lang w:val="es-ES"/>
@@ -2416,6 +3310,182 @@
           <w:lang w:val="es-ES"/>
         </w:rPr>
       </w:pPr>
+    </w:p>
+    <w:p>
+      <w:pPr>
+        <w:ind w:firstLine="432"/>
+        <w:jc w:val="both"/>
+        <w:rPr>
+          <w:lang w:val="es-ES"/>
+        </w:rPr>
+      </w:pPr>
+      <w:r>
+        <w:rPr>
+          <w:lang w:val="es-ES"/>
+        </w:rPr>
+        <w:t xml:space="preserve">Si bien el juego está </w:t>
+      </w:r>
+      <w:r>
+        <w:rPr>
+          <w:lang w:val="es-ES"/>
+        </w:rPr>
+        <w:t>inspirado</w:t>
+      </w:r>
+      <w:r>
+        <w:rPr>
+          <w:lang w:val="es-ES"/>
+        </w:rPr>
+        <w:t xml:space="preserve"> en las antiguas máquinas </w:t>
+      </w:r>
+      <w:proofErr w:type="spellStart"/>
+      <w:r>
+        <w:rPr>
+          <w:i/>
+          <w:lang w:val="es-ES"/>
+        </w:rPr>
+        <w:t>arcade</w:t>
+      </w:r>
+      <w:proofErr w:type="spellEnd"/>
+      <w:r>
+        <w:rPr>
+          <w:lang w:val="es-ES"/>
+        </w:rPr>
+        <w:t>, no se busca lo mismo en cuanto a los gráficos</w:t>
+      </w:r>
+      <w:r>
+        <w:rPr>
+          <w:lang w:val="es-ES"/>
+        </w:rPr>
+        <w:t>. Utilizando imágenes realistas en el menú inicial del juego, e imágenes levemente más animadas en el juego, se busca ambientar el juego en la década de 1940, en la segunda guerra mundial. Se muestran a continuación diferentes referencias en las que se inspira el arte del juego.</w:t>
+      </w:r>
+    </w:p>
+    <w:p>
+      <w:pPr>
+        <w:pStyle w:val="Ttulo2"/>
+        <w:rPr>
+          <w:lang w:val="es-ES"/>
+        </w:rPr>
+      </w:pPr>
+      <w:bookmarkStart w:id="8" w:name="_Toc466065447"/>
+      <w:proofErr w:type="spellStart"/>
+      <w:r>
+        <w:rPr>
+          <w:lang w:val="es-ES"/>
+        </w:rPr>
+        <w:t>Menu</w:t>
+      </w:r>
+      <w:proofErr w:type="spellEnd"/>
+      <w:r>
+        <w:rPr>
+          <w:lang w:val="es-ES"/>
+        </w:rPr>
+        <w:t xml:space="preserve"> de opciones</w:t>
+      </w:r>
+      <w:bookmarkEnd w:id="8"/>
+    </w:p>
+    <w:p>
+      <w:pPr>
+        <w:rPr>
+          <w:lang w:val="es-ES"/>
+        </w:rPr>
+      </w:pPr>
+    </w:p>
+    <w:p>
+      <w:pPr>
+        <w:jc w:val="center"/>
+        <w:rPr>
+          <w:lang w:val="es-ES"/>
+        </w:rPr>
+      </w:pPr>
+      <w:r>
+        <w:rPr>
+          <w:noProof/>
+          <w:lang w:val="es-AR" w:eastAsia="es-AR"/>
+        </w:rPr>
+        <w:drawing>
+          <wp:inline distT="0" distB="0" distL="0" distR="0">
+            <wp:extent cx="5095875" cy="3779984"/>
+            <wp:effectExtent l="0" t="0" r="0" b="0"/>
+            <wp:docPr id="1" name="Imagen 1"/>
+            <wp:cNvGraphicFramePr>
+              <a:graphicFrameLocks xmlns:a="http://schemas.openxmlformats.org/drawingml/2006/main" noChangeAspect="1"/>
+            </wp:cNvGraphicFramePr>
+            <a:graphic xmlns:a="http://schemas.openxmlformats.org/drawingml/2006/main">
+              <a:graphicData uri="http://schemas.openxmlformats.org/drawingml/2006/picture">
+                <pic:pic xmlns:pic="http://schemas.openxmlformats.org/drawingml/2006/picture">
+                  <pic:nvPicPr>
+                    <pic:cNvPr id="1" name="menu.jpg"/>
+                    <pic:cNvPicPr/>
+                  </pic:nvPicPr>
+                  <pic:blipFill>
+                    <a:blip r:embed="rId10">
+                      <a:extLst>
+                        <a:ext uri="{28A0092B-C50C-407E-A947-70E740481C1C}">
+                          <a14:useLocalDpi xmlns:a14="http://schemas.microsoft.com/office/drawing/2010/main" val="0"/>
+                        </a:ext>
+                      </a:extLst>
+                    </a:blip>
+                    <a:stretch>
+                      <a:fillRect/>
+                    </a:stretch>
+                  </pic:blipFill>
+                  <pic:spPr>
+                    <a:xfrm>
+                      <a:off x="0" y="0"/>
+                      <a:ext cx="5144768" cy="3816251"/>
+                    </a:xfrm>
+                    <a:prstGeom prst="rect">
+                      <a:avLst/>
+                    </a:prstGeom>
+                  </pic:spPr>
+                </pic:pic>
+              </a:graphicData>
+            </a:graphic>
+          </wp:inline>
+        </w:drawing>
+      </w:r>
+    </w:p>
+    <w:p>
+      <w:pPr>
+        <w:jc w:val="center"/>
+        <w:rPr>
+          <w:lang w:val="es-ES"/>
+        </w:rPr>
+      </w:pPr>
+      <w:r>
+        <w:rPr>
+          <w:lang w:val="es-ES"/>
+        </w:rPr>
+        <w:t>Imagen 1</w:t>
+      </w:r>
+      <w:r>
+        <w:rPr>
+          <w:lang w:val="es-ES"/>
+        </w:rPr>
+        <w:t>: Referencia de menú de opciones.</w:t>
+      </w:r>
+    </w:p>
+    <w:p>
+      <w:pPr>
+        <w:jc w:val="both"/>
+        <w:rPr>
+          <w:lang w:val="es-ES"/>
+        </w:rPr>
+      </w:pPr>
+      <w:r>
+        <w:rPr>
+          <w:lang w:val="es-ES"/>
+        </w:rPr>
+        <w:tab/>
+        <w:t>Se utilizarán imágenes reales en el fondo del menú de inicio para ambientar al usuario en la época del juego. En este caso, se utilizará la idea de imágenes superpuestas para lograr mostrar una gran cantidad de ellas en un espacio reducido. Podrán verse distintos aviones y pilotos de la época.</w:t>
+      </w:r>
+    </w:p>
+    <w:p>
+      <w:pPr>
+        <w:rPr>
+          <w:lang w:val="es-ES"/>
+        </w:rPr>
+      </w:pPr>
       <w:r>
         <w:rPr>
           <w:lang w:val="es-ES"/>
@@ -2425,12 +3495,353 @@
     </w:p>
     <w:p>
       <w:pPr>
+        <w:pStyle w:val="Ttulo2"/>
+        <w:rPr>
+          <w:lang w:val="es-ES"/>
+        </w:rPr>
+      </w:pPr>
+      <w:bookmarkStart w:id="9" w:name="_Toc466065448"/>
+      <w:r>
+        <w:rPr>
+          <w:lang w:val="es-ES"/>
+        </w:rPr>
+        <w:lastRenderedPageBreak/>
+        <w:t>Escenario</w:t>
+      </w:r>
+      <w:bookmarkEnd w:id="9"/>
+    </w:p>
+    <w:p>
+      <w:pPr>
+        <w:rPr>
+          <w:lang w:val="es-ES"/>
+        </w:rPr>
+      </w:pPr>
+    </w:p>
+    <w:p>
+      <w:pPr>
+        <w:rPr>
+          <w:lang w:val="es-ES"/>
+        </w:rPr>
+      </w:pPr>
+      <w:r>
+        <w:rPr>
+          <w:lang w:val="es-ES"/>
+        </w:rPr>
+        <w:t>Si bien para los primero dos niveles el escenario es tan solo cielo de fondo, para los otros que utilizan cámara cenital, se busca mostrar un ambiente de guerra de fondo. Se podrán ver soldados, tanques y lanza misiles. La siguiente imagen muestra una referencia de lo buscado.</w:t>
+      </w:r>
+    </w:p>
+    <w:p>
+      <w:pPr>
+        <w:rPr>
+          <w:lang w:val="es-ES"/>
+        </w:rPr>
+      </w:pPr>
+    </w:p>
+    <w:p>
+      <w:pPr>
+        <w:rPr>
+          <w:lang w:val="es-ES"/>
+        </w:rPr>
+      </w:pPr>
+      <w:r>
+        <w:rPr>
+          <w:noProof/>
+          <w:lang w:val="es-AR" w:eastAsia="es-AR"/>
+        </w:rPr>
+        <w:drawing>
+          <wp:inline distT="0" distB="0" distL="0" distR="0">
+            <wp:extent cx="5943600" cy="4029710"/>
+            <wp:effectExtent l="0" t="0" r="0" b="8890"/>
+            <wp:docPr id="3" name="Imagen 3"/>
+            <wp:cNvGraphicFramePr>
+              <a:graphicFrameLocks xmlns:a="http://schemas.openxmlformats.org/drawingml/2006/main" noChangeAspect="1"/>
+            </wp:cNvGraphicFramePr>
+            <a:graphic xmlns:a="http://schemas.openxmlformats.org/drawingml/2006/main">
+              <a:graphicData uri="http://schemas.openxmlformats.org/drawingml/2006/picture">
+                <pic:pic xmlns:pic="http://schemas.openxmlformats.org/drawingml/2006/picture">
+                  <pic:nvPicPr>
+                    <pic:cNvPr id="3" name="Escenario.jpg"/>
+                    <pic:cNvPicPr/>
+                  </pic:nvPicPr>
+                  <pic:blipFill>
+                    <a:blip r:embed="rId11">
+                      <a:extLst>
+                        <a:ext uri="{28A0092B-C50C-407E-A947-70E740481C1C}">
+                          <a14:useLocalDpi xmlns:a14="http://schemas.microsoft.com/office/drawing/2010/main" val="0"/>
+                        </a:ext>
+                      </a:extLst>
+                    </a:blip>
+                    <a:stretch>
+                      <a:fillRect/>
+                    </a:stretch>
+                  </pic:blipFill>
+                  <pic:spPr>
+                    <a:xfrm>
+                      <a:off x="0" y="0"/>
+                      <a:ext cx="5943600" cy="4029710"/>
+                    </a:xfrm>
+                    <a:prstGeom prst="rect">
+                      <a:avLst/>
+                    </a:prstGeom>
+                  </pic:spPr>
+                </pic:pic>
+              </a:graphicData>
+            </a:graphic>
+          </wp:inline>
+        </w:drawing>
+      </w:r>
+    </w:p>
+    <w:p>
+      <w:pPr>
+        <w:jc w:val="center"/>
+        <w:rPr>
+          <w:lang w:val="es-ES"/>
+        </w:rPr>
+      </w:pPr>
+      <w:r>
+        <w:rPr>
+          <w:lang w:val="es-ES"/>
+        </w:rPr>
+        <w:t>Imagen 2</w:t>
+      </w:r>
+      <w:r>
+        <w:rPr>
+          <w:lang w:val="es-ES"/>
+        </w:rPr>
+        <w:t>: Referencia de escenario.</w:t>
+      </w:r>
+    </w:p>
+    <w:p>
+      <w:pPr>
+        <w:jc w:val="both"/>
+        <w:rPr>
+          <w:lang w:val="es-ES"/>
+        </w:rPr>
+      </w:pPr>
+      <w:r>
+        <w:rPr>
+          <w:lang w:val="es-ES"/>
+        </w:rPr>
+        <w:tab/>
+        <w:t xml:space="preserve">Si bien esta imagen muestra lo que se busca, como el juego trata únicamente de aviones, estos volarán a mayor altitud, por lo que la imagen de fondo deberá ser más lejana. Un ejemplo más concreto de esto se puede ver en la siguiente escena, mostrando de lejos una escena de guerra y caos total. </w:t>
+      </w:r>
+    </w:p>
+    <w:p>
+      <w:pPr>
+        <w:jc w:val="center"/>
+        <w:rPr>
+          <w:lang w:val="es-ES"/>
+        </w:rPr>
+      </w:pPr>
+      <w:r>
+        <w:rPr>
+          <w:noProof/>
+          <w:lang w:val="es-AR" w:eastAsia="es-AR"/>
+        </w:rPr>
+        <w:lastRenderedPageBreak/>
+        <w:drawing>
+          <wp:inline distT="0" distB="0" distL="0" distR="0">
+            <wp:extent cx="5943600" cy="3359785"/>
+            <wp:effectExtent l="0" t="0" r="0" b="0"/>
+            <wp:docPr id="4" name="Imagen 4"/>
+            <wp:cNvGraphicFramePr>
+              <a:graphicFrameLocks xmlns:a="http://schemas.openxmlformats.org/drawingml/2006/main" noChangeAspect="1"/>
+            </wp:cNvGraphicFramePr>
+            <a:graphic xmlns:a="http://schemas.openxmlformats.org/drawingml/2006/main">
+              <a:graphicData uri="http://schemas.openxmlformats.org/drawingml/2006/picture">
+                <pic:pic xmlns:pic="http://schemas.openxmlformats.org/drawingml/2006/picture">
+                  <pic:nvPicPr>
+                    <pic:cNvPr id="4" name="Imagen-de-fondo.jpg"/>
+                    <pic:cNvPicPr/>
+                  </pic:nvPicPr>
+                  <pic:blipFill>
+                    <a:blip r:embed="rId12">
+                      <a:extLst>
+                        <a:ext uri="{28A0092B-C50C-407E-A947-70E740481C1C}">
+                          <a14:useLocalDpi xmlns:a14="http://schemas.microsoft.com/office/drawing/2010/main" val="0"/>
+                        </a:ext>
+                      </a:extLst>
+                    </a:blip>
+                    <a:stretch>
+                      <a:fillRect/>
+                    </a:stretch>
+                  </pic:blipFill>
+                  <pic:spPr>
+                    <a:xfrm>
+                      <a:off x="0" y="0"/>
+                      <a:ext cx="5943600" cy="3359785"/>
+                    </a:xfrm>
+                    <a:prstGeom prst="rect">
+                      <a:avLst/>
+                    </a:prstGeom>
+                  </pic:spPr>
+                </pic:pic>
+              </a:graphicData>
+            </a:graphic>
+          </wp:inline>
+        </w:drawing>
+      </w:r>
+    </w:p>
+    <w:p>
+      <w:pPr>
+        <w:jc w:val="center"/>
+        <w:rPr>
+          <w:lang w:val="es-ES"/>
+        </w:rPr>
+      </w:pPr>
+      <w:r>
+        <w:rPr>
+          <w:lang w:val="es-ES"/>
+        </w:rPr>
+        <w:t>Imagen 3</w:t>
+      </w:r>
+      <w:r>
+        <w:rPr>
+          <w:lang w:val="es-ES"/>
+        </w:rPr>
+        <w:t>: Referencia de imagen de fondo.</w:t>
+      </w:r>
+    </w:p>
+    <w:p>
+      <w:pPr>
+        <w:pStyle w:val="Ttulo2"/>
+        <w:rPr>
+          <w:lang w:val="es-ES"/>
+        </w:rPr>
+      </w:pPr>
+      <w:bookmarkStart w:id="10" w:name="_Toc466065449"/>
+      <w:r>
+        <w:rPr>
+          <w:lang w:val="es-ES"/>
+        </w:rPr>
+        <w:t>Aeronaves</w:t>
+      </w:r>
+      <w:bookmarkEnd w:id="10"/>
+    </w:p>
+    <w:p>
+      <w:pPr>
+        <w:rPr>
+          <w:lang w:val="es-ES"/>
+        </w:rPr>
+      </w:pPr>
+    </w:p>
+    <w:p>
+      <w:pPr>
+        <w:ind w:firstLine="576"/>
+        <w:jc w:val="both"/>
+        <w:rPr>
+          <w:lang w:val="es-ES"/>
+        </w:rPr>
+      </w:pPr>
+      <w:r>
+        <w:rPr>
+          <w:lang w:val="es-ES"/>
+        </w:rPr>
+        <w:t>La siguiente imagen muestra una gran variedad de aviones de combate del tamaño y estilo de gráfico  que se encontrar</w:t>
+      </w:r>
+      <w:r>
+        <w:rPr>
+          <w:lang w:val="es-ES"/>
+        </w:rPr>
+        <w:t>án en el juego en los últimos niveles. Para los primeros se verán desde una cámara lateral y el tamaño de los gráficos será levemente más grande.</w:t>
+      </w:r>
+    </w:p>
+    <w:p>
+      <w:pPr>
+        <w:jc w:val="center"/>
+        <w:rPr>
+          <w:lang w:val="es-ES"/>
+        </w:rPr>
+      </w:pPr>
+      <w:r>
+        <w:rPr>
+          <w:noProof/>
+          <w:lang w:val="es-AR" w:eastAsia="es-AR"/>
+        </w:rPr>
+        <w:drawing>
+          <wp:inline distT="0" distB="0" distL="0" distR="0">
+            <wp:extent cx="3251200" cy="2438400"/>
+            <wp:effectExtent l="0" t="0" r="6350" b="0"/>
+            <wp:docPr id="2" name="Imagen 2"/>
+            <wp:cNvGraphicFramePr>
+              <a:graphicFrameLocks xmlns:a="http://schemas.openxmlformats.org/drawingml/2006/main" noChangeAspect="1"/>
+            </wp:cNvGraphicFramePr>
+            <a:graphic xmlns:a="http://schemas.openxmlformats.org/drawingml/2006/main">
+              <a:graphicData uri="http://schemas.openxmlformats.org/drawingml/2006/picture">
+                <pic:pic xmlns:pic="http://schemas.openxmlformats.org/drawingml/2006/picture">
+                  <pic:nvPicPr>
+                    <pic:cNvPr id="2" name="Aviones.jpg"/>
+                    <pic:cNvPicPr/>
+                  </pic:nvPicPr>
+                  <pic:blipFill>
+                    <a:blip r:embed="rId13">
+                      <a:extLst>
+                        <a:ext uri="{28A0092B-C50C-407E-A947-70E740481C1C}">
+                          <a14:useLocalDpi xmlns:a14="http://schemas.microsoft.com/office/drawing/2010/main" val="0"/>
+                        </a:ext>
+                      </a:extLst>
+                    </a:blip>
+                    <a:stretch>
+                      <a:fillRect/>
+                    </a:stretch>
+                  </pic:blipFill>
+                  <pic:spPr>
+                    <a:xfrm>
+                      <a:off x="0" y="0"/>
+                      <a:ext cx="3261876" cy="2446407"/>
+                    </a:xfrm>
+                    <a:prstGeom prst="rect">
+                      <a:avLst/>
+                    </a:prstGeom>
+                  </pic:spPr>
+                </pic:pic>
+              </a:graphicData>
+            </a:graphic>
+          </wp:inline>
+        </w:drawing>
+      </w:r>
+    </w:p>
+    <w:p>
+      <w:pPr>
+        <w:jc w:val="center"/>
+        <w:rPr>
+          <w:lang w:val="es-ES"/>
+        </w:rPr>
+      </w:pPr>
+      <w:r>
+        <w:rPr>
+          <w:lang w:val="es-ES"/>
+        </w:rPr>
+        <w:t>Imagen 4</w:t>
+      </w:r>
+      <w:r>
+        <w:rPr>
+          <w:lang w:val="es-ES"/>
+        </w:rPr>
+        <w:t>: Referencia de aeronaves.</w:t>
+      </w:r>
+    </w:p>
+    <w:p>
+      <w:pPr>
+        <w:rPr>
+          <w:lang w:val="es-ES"/>
+        </w:rPr>
+      </w:pPr>
+      <w:r>
+        <w:rPr>
+          <w:lang w:val="es-ES"/>
+        </w:rPr>
+        <w:br w:type="page"/>
+      </w:r>
+    </w:p>
+    <w:p>
+      <w:pPr>
         <w:pStyle w:val="Ttulo1"/>
         <w:rPr>
           <w:lang w:val="es-ES"/>
         </w:rPr>
       </w:pPr>
-      <w:bookmarkStart w:id="8" w:name="_Toc465466261"/>
+      <w:bookmarkStart w:id="11" w:name="_Toc466065450"/>
       <w:r>
         <w:rPr>
           <w:lang w:val="es-ES"/>
@@ -2438,7 +3849,1928 @@
         <w:lastRenderedPageBreak/>
         <w:t>Análisis técnico</w:t>
       </w:r>
-      <w:bookmarkEnd w:id="8"/>
+      <w:bookmarkEnd w:id="11"/>
+    </w:p>
+    <w:p>
+      <w:pPr>
+        <w:rPr>
+          <w:lang w:val="es-ES"/>
+        </w:rPr>
+      </w:pPr>
+    </w:p>
+    <w:p>
+      <w:pPr>
+        <w:ind w:firstLine="432"/>
+        <w:jc w:val="both"/>
+        <w:rPr>
+          <w:lang w:val="es-ES"/>
+        </w:rPr>
+      </w:pPr>
+      <w:r>
+        <w:rPr>
+          <w:lang w:val="es-ES"/>
+        </w:rPr>
+        <w:t>Se propone como plataforma de desarrollo el motor Unity</w:t>
+      </w:r>
+      <w:r>
+        <w:rPr>
+          <w:lang w:val="es-ES"/>
+        </w:rPr>
+        <w:t>, con el fin de aprovechar todos los elementos que éste provee para el desarrollo de videojuegos.</w:t>
+      </w:r>
+      <w:r>
+        <w:rPr>
+          <w:lang w:val="es-ES"/>
+        </w:rPr>
+        <w:t xml:space="preserve"> </w:t>
+      </w:r>
+      <w:r>
+        <w:rPr>
+          <w:lang w:val="es-ES"/>
+        </w:rPr>
+        <w:t>Para una descripción más detallada y clara de esta sección, se analizarán por separado todos los elementos</w:t>
+      </w:r>
+      <w:r>
+        <w:rPr>
+          <w:lang w:val="es-ES"/>
+        </w:rPr>
+        <w:t xml:space="preserve"> del </w:t>
+      </w:r>
+      <w:proofErr w:type="spellStart"/>
+      <w:r>
+        <w:rPr>
+          <w:lang w:val="es-ES"/>
+        </w:rPr>
+        <w:t>engine</w:t>
+      </w:r>
+      <w:proofErr w:type="spellEnd"/>
+      <w:r>
+        <w:rPr>
+          <w:lang w:val="es-ES"/>
+        </w:rPr>
+        <w:t xml:space="preserve"> requeridos para los</w:t>
+      </w:r>
+      <w:r>
+        <w:rPr>
+          <w:i/>
+          <w:lang w:val="es-ES"/>
+        </w:rPr>
+        <w:t xml:space="preserve"> </w:t>
+      </w:r>
+      <w:proofErr w:type="spellStart"/>
+      <w:r>
+        <w:rPr>
+          <w:i/>
+          <w:lang w:val="es-ES"/>
+        </w:rPr>
+        <w:t>GameObject</w:t>
+      </w:r>
+      <w:r>
+        <w:rPr>
+          <w:i/>
+          <w:lang w:val="es-ES"/>
+        </w:rPr>
+        <w:t>s</w:t>
+      </w:r>
+      <w:proofErr w:type="spellEnd"/>
+      <w:r>
+        <w:rPr>
+          <w:lang w:val="es-ES"/>
+        </w:rPr>
+        <w:t xml:space="preserve"> principales</w:t>
+      </w:r>
+      <w:r>
+        <w:rPr>
+          <w:lang w:val="es-ES"/>
+        </w:rPr>
+        <w:t xml:space="preserve"> del juego, y cómo serán utilizados.</w:t>
+      </w:r>
+    </w:p>
+    <w:p>
+      <w:pPr>
+        <w:pStyle w:val="Ttulo2"/>
+        <w:rPr>
+          <w:lang w:val="es-ES"/>
+        </w:rPr>
+      </w:pPr>
+      <w:bookmarkStart w:id="12" w:name="_Toc466065451"/>
+      <w:r>
+        <w:rPr>
+          <w:lang w:val="es-ES"/>
+        </w:rPr>
+        <w:t>Interfaz del juego</w:t>
+      </w:r>
+      <w:bookmarkEnd w:id="12"/>
+      <w:r>
+        <w:rPr>
+          <w:lang w:val="es-ES"/>
+        </w:rPr>
+        <w:t xml:space="preserve"> </w:t>
+      </w:r>
+    </w:p>
+    <w:p>
+      <w:pPr>
+        <w:rPr>
+          <w:lang w:val="es-ES"/>
+        </w:rPr>
+      </w:pPr>
+    </w:p>
+    <w:p>
+      <w:pPr>
+        <w:ind w:firstLine="432"/>
+        <w:jc w:val="both"/>
+        <w:rPr>
+          <w:lang w:val="es-ES"/>
+        </w:rPr>
+      </w:pPr>
+      <w:r>
+        <w:rPr>
+          <w:lang w:val="es-ES"/>
+        </w:rPr>
+        <w:t>Con el objetivo de lo</w:t>
+      </w:r>
+      <w:r>
+        <w:rPr>
+          <w:lang w:val="es-ES"/>
+        </w:rPr>
+        <w:t>grar una interfaz clara y</w:t>
+      </w:r>
+      <w:r>
+        <w:rPr>
+          <w:lang w:val="es-ES"/>
+        </w:rPr>
+        <w:t xml:space="preserve"> amigable </w:t>
+      </w:r>
+      <w:r>
+        <w:rPr>
+          <w:lang w:val="es-ES"/>
+        </w:rPr>
+        <w:t xml:space="preserve">para el usuario </w:t>
+      </w:r>
+      <w:r>
+        <w:rPr>
+          <w:lang w:val="es-ES"/>
+        </w:rPr>
+        <w:t xml:space="preserve">y </w:t>
+      </w:r>
+      <w:r>
+        <w:rPr>
+          <w:lang w:val="es-ES"/>
+        </w:rPr>
+        <w:t xml:space="preserve">a su vez </w:t>
+      </w:r>
+      <w:r>
+        <w:rPr>
+          <w:lang w:val="es-ES"/>
+        </w:rPr>
+        <w:t xml:space="preserve">sencilla de implementar, se utilizarán las herramientas </w:t>
+      </w:r>
+      <w:r>
+        <w:rPr>
+          <w:b/>
+          <w:i/>
+          <w:lang w:val="es-ES"/>
+        </w:rPr>
+        <w:t>UI</w:t>
+      </w:r>
+      <w:r>
+        <w:rPr>
+          <w:lang w:val="es-ES"/>
+        </w:rPr>
+        <w:t xml:space="preserve"> (</w:t>
+      </w:r>
+      <w:proofErr w:type="spellStart"/>
+      <w:r>
+        <w:rPr>
+          <w:i/>
+          <w:lang w:val="es-ES"/>
+        </w:rPr>
+        <w:t>User</w:t>
+      </w:r>
+      <w:proofErr w:type="spellEnd"/>
+      <w:r>
+        <w:rPr>
+          <w:i/>
+          <w:lang w:val="es-ES"/>
+        </w:rPr>
+        <w:t xml:space="preserve"> Interface</w:t>
+      </w:r>
+      <w:r>
+        <w:rPr>
+          <w:lang w:val="es-ES"/>
+        </w:rPr>
+        <w:t>) provistas por Unity.</w:t>
+      </w:r>
+      <w:r>
+        <w:rPr>
+          <w:lang w:val="es-ES"/>
+        </w:rPr>
+        <w:t xml:space="preserve"> </w:t>
+      </w:r>
+      <w:r>
+        <w:rPr>
+          <w:lang w:val="es-ES"/>
+        </w:rPr>
+        <w:t xml:space="preserve"> </w:t>
+      </w:r>
+      <w:r>
+        <w:rPr>
+          <w:lang w:val="es-ES"/>
+        </w:rPr>
+        <w:t xml:space="preserve">La interfaz se descompondrá en diferentes paneles </w:t>
+      </w:r>
+      <w:r>
+        <w:rPr>
+          <w:b/>
+          <w:i/>
+          <w:lang w:val="es-ES"/>
+        </w:rPr>
+        <w:t>UI</w:t>
+      </w:r>
+      <w:r>
+        <w:rPr>
+          <w:lang w:val="es-ES"/>
+        </w:rPr>
+        <w:t xml:space="preserve"> donde cada uno de estos albergará los botones, textos e imágenes necesarios. El usuario podrá desplazarse muy fácilmente por las distintas opciones con el uso del mouse, o bien con el uso de las flechas del teclado y la barra espaciadora.</w:t>
+      </w:r>
+    </w:p>
+    <w:p>
+      <w:pPr>
+        <w:ind w:firstLine="432"/>
+        <w:jc w:val="both"/>
+        <w:rPr>
+          <w:lang w:val="es-ES"/>
+        </w:rPr>
+      </w:pPr>
+      <w:r>
+        <w:rPr>
+          <w:lang w:val="es-ES"/>
+        </w:rPr>
+        <w:t xml:space="preserve">Para esta parte, se incluirán, además, scripts y componentes de animación para controlar el desplazamiento y efectos de los distintos cuadros de texto y opciones </w:t>
+      </w:r>
+      <w:r>
+        <w:rPr>
+          <w:lang w:val="es-ES"/>
+        </w:rPr>
+        <w:t xml:space="preserve">de la interfaz, acompañados por sonido de movimiento o al hacer clic para darle un </w:t>
+      </w:r>
+      <w:proofErr w:type="spellStart"/>
+      <w:r>
+        <w:rPr>
+          <w:i/>
+          <w:lang w:val="es-ES"/>
+        </w:rPr>
+        <w:t>feedback</w:t>
+      </w:r>
+      <w:proofErr w:type="spellEnd"/>
+      <w:r>
+        <w:rPr>
+          <w:lang w:val="es-ES"/>
+        </w:rPr>
+        <w:t xml:space="preserve"> al usuario al seleccionar un opción.</w:t>
+      </w:r>
+    </w:p>
+    <w:p>
+      <w:pPr>
+        <w:pStyle w:val="Ttulo2"/>
+        <w:rPr>
+          <w:lang w:val="es-ES"/>
+        </w:rPr>
+      </w:pPr>
+      <w:bookmarkStart w:id="13" w:name="_Toc466065452"/>
+      <w:r>
+        <w:rPr>
+          <w:lang w:val="es-ES"/>
+        </w:rPr>
+        <w:t>Personaje principal</w:t>
+      </w:r>
+      <w:bookmarkEnd w:id="13"/>
+    </w:p>
+    <w:p>
+      <w:pPr>
+        <w:rPr>
+          <w:lang w:val="es-ES"/>
+        </w:rPr>
+      </w:pPr>
+    </w:p>
+    <w:p>
+      <w:pPr>
+        <w:ind w:firstLine="576"/>
+        <w:jc w:val="both"/>
+        <w:rPr>
+          <w:lang w:val="es-ES"/>
+        </w:rPr>
+      </w:pPr>
+      <w:r>
+        <w:rPr>
+          <w:lang w:val="es-ES"/>
+        </w:rPr>
+        <w:t>El personaje principal, o en este caso la aeronave del jugador, es probablemente uno de los objetos más sencillo</w:t>
+      </w:r>
+      <w:r>
+        <w:rPr>
+          <w:lang w:val="es-ES"/>
+        </w:rPr>
+        <w:t>s de implementar en cuanto a desplazamiento, pero así mismo el más complejo cuando se trata de animaciones y disparar proyectiles, principalmente en los dos primeros niveles.</w:t>
+      </w:r>
+      <w:r>
+        <w:rPr>
+          <w:lang w:val="es-ES"/>
+        </w:rPr>
+        <w:t xml:space="preserve"> Teniendo en cuenta el cambio de mecánica al llegar al tercer nivel, dividiremos el análisis en </w:t>
+      </w:r>
+      <w:r>
+        <w:rPr>
+          <w:lang w:val="es-ES"/>
+        </w:rPr>
+        <w:t xml:space="preserve">dos partes: </w:t>
+      </w:r>
+      <w:r>
+        <w:rPr>
+          <w:lang w:val="es-ES"/>
+        </w:rPr>
+        <w:t>los dos primeros niveles y los últimos dos.</w:t>
+      </w:r>
+    </w:p>
+    <w:p>
+      <w:pPr>
+        <w:ind w:firstLine="576"/>
+        <w:jc w:val="both"/>
+        <w:rPr>
+          <w:lang w:val="es-ES"/>
+        </w:rPr>
+      </w:pPr>
+      <w:r>
+        <w:rPr>
+          <w:lang w:val="es-ES"/>
+        </w:rPr>
+        <w:t xml:space="preserve">De todas formas, si bien gran parte de los componentes utilizados en ambas mecánicas difieren mucho, algunos se mantienen invariantes. Dentro de estos últimos, los principales son </w:t>
+      </w:r>
+      <w:r>
+        <w:rPr>
+          <w:b/>
+          <w:i/>
+          <w:lang w:val="es-ES"/>
+        </w:rPr>
+        <w:t xml:space="preserve">Box </w:t>
+      </w:r>
+      <w:proofErr w:type="spellStart"/>
+      <w:r>
+        <w:rPr>
+          <w:b/>
+          <w:i/>
+          <w:lang w:val="es-ES"/>
+        </w:rPr>
+        <w:t>Collider</w:t>
+      </w:r>
+      <w:proofErr w:type="spellEnd"/>
+      <w:r>
+        <w:rPr>
+          <w:b/>
+          <w:i/>
+          <w:lang w:val="es-ES"/>
+        </w:rPr>
+        <w:t xml:space="preserve"> 2D </w:t>
+      </w:r>
+      <w:r>
+        <w:rPr>
+          <w:lang w:val="es-ES"/>
+        </w:rPr>
+        <w:t xml:space="preserve">y </w:t>
+      </w:r>
+      <w:proofErr w:type="spellStart"/>
+      <w:r>
+        <w:rPr>
+          <w:b/>
+          <w:i/>
+          <w:lang w:val="es-ES"/>
+        </w:rPr>
+        <w:t>Rigid</w:t>
+      </w:r>
+      <w:proofErr w:type="spellEnd"/>
+      <w:r>
+        <w:rPr>
+          <w:b/>
+          <w:i/>
+          <w:lang w:val="es-ES"/>
+        </w:rPr>
+        <w:t xml:space="preserve"> </w:t>
+      </w:r>
+      <w:proofErr w:type="spellStart"/>
+      <w:r>
+        <w:rPr>
+          <w:b/>
+          <w:i/>
+          <w:lang w:val="es-ES"/>
+        </w:rPr>
+        <w:t>Body</w:t>
+      </w:r>
+      <w:proofErr w:type="spellEnd"/>
+      <w:r>
+        <w:rPr>
+          <w:b/>
+          <w:i/>
+          <w:lang w:val="es-ES"/>
+        </w:rPr>
+        <w:t xml:space="preserve"> 2D</w:t>
+      </w:r>
+      <w:r>
+        <w:rPr>
+          <w:lang w:val="es-ES"/>
+        </w:rPr>
+        <w:t xml:space="preserve">. </w:t>
+      </w:r>
+      <w:r>
+        <w:rPr>
+          <w:lang w:val="es-ES"/>
+        </w:rPr>
+        <w:t>Estos componentes son de suma importancia ya que en conjunto se encargarán de detectar las colisiones, lo que dará condición de derrota al jugador.</w:t>
+      </w:r>
+    </w:p>
+    <w:p>
+      <w:pPr>
+        <w:ind w:firstLine="576"/>
+        <w:jc w:val="both"/>
+        <w:rPr>
+          <w:lang w:val="es-ES"/>
+        </w:rPr>
+      </w:pPr>
+    </w:p>
+    <w:p>
+      <w:pPr>
+        <w:pStyle w:val="Subttulo"/>
+        <w:ind w:firstLine="576"/>
+        <w:rPr>
+          <w:u w:val="single"/>
+          <w:lang w:val="es-ES"/>
+        </w:rPr>
+      </w:pPr>
+      <w:r>
+        <w:rPr>
+          <w:u w:val="single"/>
+          <w:lang w:val="es-ES"/>
+        </w:rPr>
+        <w:t>Primeros dos niveles</w:t>
+      </w:r>
+    </w:p>
+    <w:p>
+      <w:pPr>
+        <w:ind w:firstLine="576"/>
+        <w:jc w:val="both"/>
+        <w:rPr>
+          <w:lang w:val="es-ES"/>
+        </w:rPr>
+      </w:pPr>
+      <w:r>
+        <w:rPr>
+          <w:lang w:val="es-ES"/>
+        </w:rPr>
+        <w:t>Recordando r</w:t>
+      </w:r>
+      <w:r>
+        <w:rPr>
+          <w:lang w:val="es-ES"/>
+        </w:rPr>
+        <w:t>ápidamente la</w:t>
+      </w:r>
+      <w:r>
+        <w:rPr>
+          <w:lang w:val="es-ES"/>
+        </w:rPr>
+        <w:t xml:space="preserve"> mecánica de estos niveles, el jugador puede únicamente ascender o dejarse caer por la gravedad y en el caso del segundo nivel, también puede disparar.</w:t>
+      </w:r>
+      <w:r>
+        <w:rPr>
+          <w:lang w:val="es-ES"/>
+        </w:rPr>
+        <w:t xml:space="preserve"> El movimiento del jugador es muy básico en este caso, y como mencionado previamente, puede ser implementado con gran facilidad si se tiene acceso al sistema de física de Unity.</w:t>
+      </w:r>
+      <w:r>
+        <w:rPr>
+          <w:lang w:val="es-ES"/>
+        </w:rPr>
+        <w:t xml:space="preserve"> Esto se lleva a cabo activando la gravedad que trae el componente </w:t>
+      </w:r>
+      <w:proofErr w:type="spellStart"/>
+      <w:r>
+        <w:rPr>
+          <w:b/>
+          <w:i/>
+          <w:lang w:val="es-ES"/>
+        </w:rPr>
+        <w:t>Rigid</w:t>
+      </w:r>
+      <w:proofErr w:type="spellEnd"/>
+      <w:r>
+        <w:rPr>
+          <w:b/>
+          <w:i/>
+          <w:lang w:val="es-ES"/>
+        </w:rPr>
+        <w:t xml:space="preserve"> </w:t>
+      </w:r>
+      <w:proofErr w:type="spellStart"/>
+      <w:r>
+        <w:rPr>
+          <w:b/>
+          <w:i/>
+          <w:lang w:val="es-ES"/>
+        </w:rPr>
+        <w:t>Body</w:t>
+      </w:r>
+      <w:proofErr w:type="spellEnd"/>
+      <w:r>
+        <w:rPr>
+          <w:b/>
+          <w:i/>
+          <w:lang w:val="es-ES"/>
+        </w:rPr>
+        <w:t xml:space="preserve"> 2D</w:t>
+      </w:r>
+      <w:r>
+        <w:rPr>
+          <w:lang w:val="es-ES"/>
+        </w:rPr>
+        <w:t xml:space="preserve"> ya mencionado, y aplicando fuerzas de ascenso </w:t>
+      </w:r>
+      <w:r>
+        <w:rPr>
+          <w:lang w:val="es-ES"/>
+        </w:rPr>
+        <w:t xml:space="preserve">desde un script </w:t>
+      </w:r>
+      <w:r>
+        <w:rPr>
+          <w:lang w:val="es-ES"/>
+        </w:rPr>
+        <w:t>cuando se presiona la tecla correspondiente.</w:t>
+      </w:r>
+    </w:p>
+    <w:p>
+      <w:pPr>
+        <w:ind w:firstLine="576"/>
+        <w:jc w:val="both"/>
+        <w:rPr>
+          <w:lang w:val="es-ES"/>
+        </w:rPr>
+      </w:pPr>
+      <w:r>
+        <w:rPr>
+          <w:lang w:val="es-ES"/>
+        </w:rPr>
+        <w:lastRenderedPageBreak/>
+        <w:t xml:space="preserve">A pesar de ser prácticamente nula la animación del avión mientras se encuentra en vuelo, el objeto deberá tener un componente de animación para </w:t>
+      </w:r>
+      <w:r>
+        <w:rPr>
+          <w:lang w:val="es-ES"/>
+        </w:rPr>
+        <w:t xml:space="preserve">que en </w:t>
+      </w:r>
+      <w:r>
+        <w:rPr>
+          <w:lang w:val="es-ES"/>
+        </w:rPr>
+        <w:t>el momento en el que se detecte una colisi</w:t>
+      </w:r>
+      <w:r>
+        <w:rPr>
+          <w:lang w:val="es-ES"/>
+        </w:rPr>
+        <w:t>ón</w:t>
+      </w:r>
+      <w:r>
+        <w:rPr>
+          <w:lang w:val="es-ES"/>
+        </w:rPr>
+        <w:t xml:space="preserve"> se genere la explosión de la nave. Los efectos de ascenso y descenso, en cambio, se controlaran directamente desde </w:t>
+      </w:r>
+      <w:r>
+        <w:rPr>
+          <w:lang w:val="es-ES"/>
+        </w:rPr>
+        <w:t xml:space="preserve">la </w:t>
+      </w:r>
+      <w:r>
+        <w:rPr>
+          <w:lang w:val="es-ES"/>
+        </w:rPr>
+        <w:t>rotación</w:t>
+      </w:r>
+      <w:r>
+        <w:rPr>
+          <w:lang w:val="es-ES"/>
+        </w:rPr>
+        <w:t xml:space="preserve"> d</w:t>
+      </w:r>
+      <w:r>
+        <w:rPr>
+          <w:lang w:val="es-ES"/>
+        </w:rPr>
+        <w:t xml:space="preserve">el </w:t>
+      </w:r>
+      <w:proofErr w:type="spellStart"/>
+      <w:r>
+        <w:rPr>
+          <w:b/>
+          <w:i/>
+          <w:lang w:val="es-ES"/>
+        </w:rPr>
+        <w:t>Transform</w:t>
+      </w:r>
+      <w:proofErr w:type="spellEnd"/>
+      <w:r>
+        <w:rPr>
+          <w:lang w:val="es-ES"/>
+        </w:rPr>
+        <w:t xml:space="preserve"> del objeto</w:t>
+      </w:r>
+      <w:r>
+        <w:rPr>
+          <w:lang w:val="es-ES"/>
+        </w:rPr>
+        <w:t xml:space="preserve"> que viene por defecto</w:t>
+      </w:r>
+      <w:r>
+        <w:rPr>
+          <w:lang w:val="es-ES"/>
+        </w:rPr>
+        <w:t>,</w:t>
+      </w:r>
+      <w:r>
+        <w:rPr>
+          <w:lang w:val="es-ES"/>
+        </w:rPr>
+        <w:t xml:space="preserve"> ya que siendo una cámara lateral, la imagen de la aeronave deberá ser rotada dependiendo de las fuerzas ejercidas sobre ella en cada momento.</w:t>
+      </w:r>
+      <w:r>
+        <w:rPr>
+          <w:lang w:val="es-ES"/>
+        </w:rPr>
+        <w:t xml:space="preserve"> Esto no es nada fácil, ya que tratándose de fuerzas y ángulos, el grado de rotación deberá ser calculado aplicando funciones trigonométricas y otras operaciones matemáticas.</w:t>
+      </w:r>
+      <w:r>
+        <w:rPr>
+          <w:lang w:val="es-ES"/>
+        </w:rPr>
+        <w:t xml:space="preserve"> Estos mismos cálculos se utilizarán para marcar la trayectoria de los proyectiles en el momento del disparo.</w:t>
+      </w:r>
+    </w:p>
+    <w:p>
+      <w:pPr>
+        <w:ind w:firstLine="576"/>
+        <w:jc w:val="both"/>
+        <w:rPr>
+          <w:lang w:val="es-ES"/>
+        </w:rPr>
+      </w:pPr>
+    </w:p>
+    <w:p>
+      <w:pPr>
+        <w:pStyle w:val="Subttulo"/>
+        <w:ind w:firstLine="576"/>
+        <w:rPr>
+          <w:lang w:val="es-ES"/>
+        </w:rPr>
+      </w:pPr>
+      <w:r>
+        <w:rPr>
+          <w:u w:val="single"/>
+          <w:lang w:val="es-ES"/>
+        </w:rPr>
+        <w:t>Últimos dos niveles</w:t>
+      </w:r>
+    </w:p>
+    <w:p>
+      <w:pPr>
+        <w:ind w:firstLine="576"/>
+        <w:jc w:val="both"/>
+        <w:rPr>
+          <w:lang w:val="es-ES"/>
+        </w:rPr>
+      </w:pPr>
+      <w:r>
+        <w:rPr>
+          <w:lang w:val="es-ES"/>
+        </w:rPr>
+        <w:t>A diferencia de los dos primeros niveles, en estos la cámara es cenital y el desplazamiento es libre.</w:t>
+      </w:r>
+      <w:r>
+        <w:rPr>
+          <w:lang w:val="es-ES"/>
+        </w:rPr>
+        <w:t xml:space="preserve"> Manteniéndose una altitud fija, ya no es necesario utilizar la </w:t>
+      </w:r>
+      <w:r>
+        <w:rPr>
+          <w:lang w:val="es-ES"/>
+        </w:rPr>
+        <w:t xml:space="preserve">gravedad provista por la </w:t>
+      </w:r>
+      <w:r>
+        <w:rPr>
+          <w:lang w:val="es-ES"/>
+        </w:rPr>
+        <w:t>f</w:t>
+      </w:r>
+      <w:r>
+        <w:rPr>
+          <w:lang w:val="es-ES"/>
+        </w:rPr>
+        <w:t xml:space="preserve">ísica de Unity, aunque se seguirá utilizando el componente </w:t>
+      </w:r>
+      <w:proofErr w:type="spellStart"/>
+      <w:r>
+        <w:rPr>
+          <w:b/>
+          <w:i/>
+          <w:lang w:val="es-ES"/>
+        </w:rPr>
+        <w:t>Rigid</w:t>
+      </w:r>
+      <w:proofErr w:type="spellEnd"/>
+      <w:r>
+        <w:rPr>
+          <w:b/>
+          <w:i/>
+          <w:lang w:val="es-ES"/>
+        </w:rPr>
+        <w:t xml:space="preserve"> </w:t>
+      </w:r>
+      <w:proofErr w:type="spellStart"/>
+      <w:r>
+        <w:rPr>
+          <w:b/>
+          <w:i/>
+          <w:lang w:val="es-ES"/>
+        </w:rPr>
+        <w:t>Body</w:t>
+      </w:r>
+      <w:proofErr w:type="spellEnd"/>
+      <w:r>
+        <w:rPr>
+          <w:b/>
+          <w:i/>
+          <w:lang w:val="es-ES"/>
+        </w:rPr>
+        <w:t xml:space="preserve"> 2D</w:t>
+      </w:r>
+      <w:r>
+        <w:rPr>
+          <w:lang w:val="es-ES"/>
+        </w:rPr>
+        <w:t xml:space="preserve"> para</w:t>
+      </w:r>
+      <w:r>
+        <w:rPr>
+          <w:lang w:val="es-ES"/>
+        </w:rPr>
+        <w:t xml:space="preserve"> con</w:t>
+      </w:r>
+      <w:r>
+        <w:rPr>
+          <w:lang w:val="es-ES"/>
+        </w:rPr>
+        <w:t>trolar el movimiento desde u</w:t>
+      </w:r>
+      <w:r>
+        <w:rPr>
+          <w:lang w:val="es-ES"/>
+        </w:rPr>
+        <w:t xml:space="preserve">n script, </w:t>
+      </w:r>
+      <w:r>
+        <w:rPr>
+          <w:lang w:val="es-ES"/>
+        </w:rPr>
+        <w:t xml:space="preserve">utilizando los comandos </w:t>
+      </w:r>
+      <w:proofErr w:type="spellStart"/>
+      <w:proofErr w:type="gramStart"/>
+      <w:r>
+        <w:rPr>
+          <w:i/>
+          <w:lang w:val="es-ES"/>
+        </w:rPr>
+        <w:t>GetAxis</w:t>
+      </w:r>
+      <w:proofErr w:type="spellEnd"/>
+      <w:r>
+        <w:rPr>
+          <w:i/>
+          <w:lang w:val="es-ES"/>
+        </w:rPr>
+        <w:t>(</w:t>
+      </w:r>
+      <w:proofErr w:type="gramEnd"/>
+      <w:r>
+        <w:rPr>
+          <w:i/>
+          <w:lang w:val="es-ES"/>
+        </w:rPr>
+        <w:t>“Horizontal”)</w:t>
+      </w:r>
+      <w:r>
+        <w:rPr>
+          <w:lang w:val="es-ES"/>
+        </w:rPr>
+        <w:t xml:space="preserve"> y</w:t>
+      </w:r>
+      <w:r>
+        <w:rPr>
+          <w:i/>
+          <w:lang w:val="es-ES"/>
+        </w:rPr>
+        <w:t xml:space="preserve"> </w:t>
+      </w:r>
+      <w:proofErr w:type="spellStart"/>
+      <w:r>
+        <w:rPr>
+          <w:i/>
+          <w:lang w:val="es-ES"/>
+        </w:rPr>
+        <w:t>GetAxis</w:t>
+      </w:r>
+      <w:proofErr w:type="spellEnd"/>
+      <w:r>
+        <w:rPr>
+          <w:i/>
+          <w:lang w:val="es-ES"/>
+        </w:rPr>
+        <w:t>(”</w:t>
+      </w:r>
+      <w:r>
+        <w:rPr>
+          <w:i/>
+          <w:lang w:val="es-ES"/>
+        </w:rPr>
+        <w:t>V</w:t>
+      </w:r>
+      <w:r>
+        <w:rPr>
+          <w:i/>
+          <w:lang w:val="es-ES"/>
+        </w:rPr>
+        <w:t>ertical”)</w:t>
+      </w:r>
+      <w:r>
+        <w:rPr>
+          <w:lang w:val="es-ES"/>
+        </w:rPr>
+        <w:t xml:space="preserve"> que Unity ofrece.</w:t>
+      </w:r>
+    </w:p>
+    <w:p>
+      <w:pPr>
+        <w:ind w:firstLine="576"/>
+        <w:jc w:val="both"/>
+        <w:rPr>
+          <w:lang w:val="es-ES"/>
+        </w:rPr>
+      </w:pPr>
+      <w:r>
+        <w:rPr>
+          <w:lang w:val="es-ES"/>
+        </w:rPr>
+        <w:t>En cuanto a las animaciones, en estos niveles es mucho más sencillo</w:t>
+      </w:r>
+      <w:r>
+        <w:rPr>
+          <w:lang w:val="es-ES"/>
+        </w:rPr>
+        <w:t xml:space="preserve"> realizarlo</w:t>
+      </w:r>
+      <w:r>
+        <w:rPr>
+          <w:lang w:val="es-ES"/>
+        </w:rPr>
+        <w:t xml:space="preserve"> ya que se requiere únicamente un </w:t>
+      </w:r>
+      <w:proofErr w:type="spellStart"/>
+      <w:r>
+        <w:rPr>
+          <w:i/>
+          <w:lang w:val="es-ES"/>
+        </w:rPr>
+        <w:t>Sprite</w:t>
+      </w:r>
+      <w:proofErr w:type="spellEnd"/>
+      <w:r>
+        <w:rPr>
+          <w:i/>
+          <w:lang w:val="es-ES"/>
+        </w:rPr>
+        <w:t xml:space="preserve"> </w:t>
+      </w:r>
+      <w:proofErr w:type="spellStart"/>
+      <w:r>
+        <w:rPr>
+          <w:i/>
+          <w:lang w:val="es-ES"/>
+        </w:rPr>
+        <w:t>Sheet</w:t>
+      </w:r>
+      <w:proofErr w:type="spellEnd"/>
+      <w:r>
+        <w:rPr>
+          <w:lang w:val="es-ES"/>
+        </w:rPr>
+        <w:t xml:space="preserve"> con las animaciones de desplazamiento horizontal del avión y la de vuelo en línea recta. Nuevamente será necesario incluir la animación de explosión.</w:t>
+      </w:r>
+    </w:p>
+    <w:p>
+      <w:pPr>
+        <w:pStyle w:val="Ttulo2"/>
+        <w:rPr>
+          <w:lang w:val="es-ES"/>
+        </w:rPr>
+      </w:pPr>
+      <w:bookmarkStart w:id="14" w:name="_Toc466065453"/>
+      <w:r>
+        <w:rPr>
+          <w:lang w:val="es-ES"/>
+        </w:rPr>
+        <w:t>Enemigos</w:t>
+      </w:r>
+      <w:r>
+        <w:rPr>
+          <w:lang w:val="es-ES"/>
+        </w:rPr>
+        <w:t>,</w:t>
+      </w:r>
+      <w:r>
+        <w:rPr>
+          <w:lang w:val="es-ES"/>
+        </w:rPr>
+        <w:t xml:space="preserve"> obstáculos</w:t>
+      </w:r>
+      <w:r>
+        <w:rPr>
+          <w:lang w:val="es-ES"/>
+        </w:rPr>
+        <w:t xml:space="preserve"> y </w:t>
+      </w:r>
+      <w:proofErr w:type="spellStart"/>
+      <w:r>
+        <w:rPr>
+          <w:lang w:val="es-ES"/>
+        </w:rPr>
+        <w:t>pickables</w:t>
+      </w:r>
+      <w:bookmarkEnd w:id="14"/>
+      <w:proofErr w:type="spellEnd"/>
+    </w:p>
+    <w:p>
+      <w:pPr>
+        <w:rPr>
+          <w:lang w:val="es-ES"/>
+        </w:rPr>
+      </w:pPr>
+    </w:p>
+    <w:p>
+      <w:pPr>
+        <w:ind w:firstLine="576"/>
+        <w:jc w:val="both"/>
+        <w:rPr>
+          <w:lang w:val="es-ES"/>
+        </w:rPr>
+      </w:pPr>
+      <w:r>
+        <w:rPr>
+          <w:lang w:val="es-ES"/>
+        </w:rPr>
+        <w:t>Al igual que la aeron</w:t>
+      </w:r>
+      <w:r>
+        <w:rPr>
+          <w:lang w:val="es-ES"/>
+        </w:rPr>
+        <w:t>ave principal, todo enemigo,</w:t>
+      </w:r>
+      <w:r>
+        <w:rPr>
+          <w:lang w:val="es-ES"/>
+        </w:rPr>
+        <w:t xml:space="preserve"> obstáculo</w:t>
+      </w:r>
+      <w:r>
+        <w:rPr>
+          <w:lang w:val="es-ES"/>
+        </w:rPr>
+        <w:t xml:space="preserve"> y </w:t>
+      </w:r>
+      <w:proofErr w:type="spellStart"/>
+      <w:r>
+        <w:rPr>
+          <w:lang w:val="es-ES"/>
+        </w:rPr>
+        <w:t>pickable</w:t>
+      </w:r>
+      <w:proofErr w:type="spellEnd"/>
+      <w:r>
+        <w:rPr>
+          <w:lang w:val="es-ES"/>
+        </w:rPr>
+        <w:t xml:space="preserve"> deberá tener los componentes </w:t>
+      </w:r>
+      <w:r>
+        <w:rPr>
+          <w:b/>
+          <w:i/>
+          <w:lang w:val="es-ES"/>
+        </w:rPr>
+        <w:t xml:space="preserve">Box </w:t>
+      </w:r>
+      <w:proofErr w:type="spellStart"/>
+      <w:r>
+        <w:rPr>
+          <w:b/>
+          <w:i/>
+          <w:lang w:val="es-ES"/>
+        </w:rPr>
+        <w:t>Collider</w:t>
+      </w:r>
+      <w:proofErr w:type="spellEnd"/>
+      <w:r>
+        <w:rPr>
+          <w:b/>
+          <w:i/>
+          <w:lang w:val="es-ES"/>
+        </w:rPr>
+        <w:t xml:space="preserve"> 2D</w:t>
+      </w:r>
+      <w:r>
+        <w:rPr>
+          <w:lang w:val="es-ES"/>
+        </w:rPr>
+        <w:t>,</w:t>
+      </w:r>
+      <w:r>
+        <w:rPr>
+          <w:b/>
+          <w:i/>
+          <w:lang w:val="es-ES"/>
+        </w:rPr>
+        <w:t xml:space="preserve"> </w:t>
+      </w:r>
+      <w:proofErr w:type="spellStart"/>
+      <w:r>
+        <w:rPr>
+          <w:b/>
+          <w:i/>
+          <w:lang w:val="es-ES"/>
+        </w:rPr>
+        <w:t>Rigid</w:t>
+      </w:r>
+      <w:proofErr w:type="spellEnd"/>
+      <w:r>
+        <w:rPr>
+          <w:b/>
+          <w:i/>
+          <w:lang w:val="es-ES"/>
+        </w:rPr>
+        <w:t xml:space="preserve"> </w:t>
+      </w:r>
+      <w:proofErr w:type="spellStart"/>
+      <w:r>
+        <w:rPr>
+          <w:b/>
+          <w:i/>
+          <w:lang w:val="es-ES"/>
+        </w:rPr>
+        <w:t>Body</w:t>
+      </w:r>
+      <w:proofErr w:type="spellEnd"/>
+      <w:r>
+        <w:rPr>
+          <w:b/>
+          <w:i/>
+          <w:lang w:val="es-ES"/>
+        </w:rPr>
+        <w:t xml:space="preserve"> 2D</w:t>
+      </w:r>
+      <w:r>
+        <w:rPr>
+          <w:lang w:val="es-ES"/>
+        </w:rPr>
+        <w:t>,</w:t>
+      </w:r>
+      <w:r>
+        <w:rPr>
+          <w:b/>
+          <w:i/>
+          <w:lang w:val="es-ES"/>
+        </w:rPr>
+        <w:t xml:space="preserve"> </w:t>
+      </w:r>
+      <w:proofErr w:type="spellStart"/>
+      <w:r>
+        <w:rPr>
+          <w:b/>
+          <w:i/>
+          <w:lang w:val="es-ES"/>
+        </w:rPr>
+        <w:t>Sprite</w:t>
+      </w:r>
+      <w:proofErr w:type="spellEnd"/>
+      <w:r>
+        <w:rPr>
+          <w:b/>
+          <w:i/>
+          <w:lang w:val="es-ES"/>
+        </w:rPr>
+        <w:t xml:space="preserve"> </w:t>
+      </w:r>
+      <w:proofErr w:type="spellStart"/>
+      <w:r>
+        <w:rPr>
+          <w:b/>
+          <w:i/>
+          <w:lang w:val="es-ES"/>
+        </w:rPr>
+        <w:t>Renderer</w:t>
+      </w:r>
+      <w:proofErr w:type="spellEnd"/>
+      <w:r>
+        <w:rPr>
+          <w:lang w:val="es-ES"/>
+        </w:rPr>
+        <w:t xml:space="preserve">, </w:t>
+      </w:r>
+      <w:r>
+        <w:rPr>
+          <w:lang w:val="es-ES"/>
+        </w:rPr>
+        <w:t>y un script de movimiento particular para cada uno, el cual tomará como parámetro la posición inicial del objeto</w:t>
+      </w:r>
+      <w:r>
+        <w:rPr>
+          <w:lang w:val="es-ES"/>
+        </w:rPr>
+        <w:t>, y en caso de aplicar, también controlará la frecuencia y sentido en que disparará</w:t>
+      </w:r>
+      <w:r>
+        <w:rPr>
+          <w:lang w:val="es-ES"/>
+        </w:rPr>
+        <w:t>.</w:t>
+      </w:r>
+      <w:r>
+        <w:rPr>
+          <w:lang w:val="es-ES"/>
+        </w:rPr>
+        <w:t xml:space="preserve"> Deberán estar acompañados, además, de las animaciones correspondientes.</w:t>
+      </w:r>
+    </w:p>
+    <w:p>
+      <w:pPr>
+        <w:ind w:firstLine="576"/>
+        <w:jc w:val="both"/>
+        <w:rPr>
+          <w:lang w:val="es-ES"/>
+        </w:rPr>
+      </w:pPr>
+      <w:r>
+        <w:rPr>
+          <w:lang w:val="es-ES"/>
+        </w:rPr>
+        <w:t xml:space="preserve">Si bien todos estos objetos se desplazarán a través del </w:t>
+      </w:r>
+      <w:proofErr w:type="spellStart"/>
+      <w:r>
+        <w:rPr>
+          <w:b/>
+          <w:i/>
+          <w:lang w:val="es-ES"/>
+        </w:rPr>
+        <w:t>Transform</w:t>
+      </w:r>
+      <w:proofErr w:type="spellEnd"/>
+      <w:r>
+        <w:rPr>
+          <w:lang w:val="es-ES"/>
+        </w:rPr>
+        <w:t xml:space="preserve">, </w:t>
+      </w:r>
+      <w:r>
+        <w:rPr>
+          <w:lang w:val="es-ES"/>
+        </w:rPr>
+        <w:t>algunos tendrán comportamientos mucho más complejos que otros. Los obstáculos</w:t>
+      </w:r>
+      <w:r>
+        <w:rPr>
+          <w:lang w:val="es-ES"/>
+        </w:rPr>
+        <w:t xml:space="preserve"> y </w:t>
+      </w:r>
+      <w:proofErr w:type="spellStart"/>
+      <w:r>
+        <w:rPr>
+          <w:lang w:val="es-ES"/>
+        </w:rPr>
+        <w:t>pickables</w:t>
+      </w:r>
+      <w:proofErr w:type="spellEnd"/>
+      <w:r>
+        <w:rPr>
+          <w:lang w:val="es-ES"/>
+        </w:rPr>
+        <w:t>, por un lado, y algunos enemigos tendrán desplazamientos linea</w:t>
+      </w:r>
+      <w:r>
+        <w:rPr>
+          <w:lang w:val="es-ES"/>
+        </w:rPr>
+        <w:t xml:space="preserve">les. Por otro lado, </w:t>
+      </w:r>
+      <w:r>
+        <w:rPr>
+          <w:lang w:val="es-ES"/>
+        </w:rPr>
+        <w:t xml:space="preserve">habrá </w:t>
+      </w:r>
+      <w:r>
+        <w:rPr>
+          <w:lang w:val="es-ES"/>
+        </w:rPr>
+        <w:t xml:space="preserve">otros </w:t>
+      </w:r>
+      <w:r>
+        <w:rPr>
+          <w:lang w:val="es-ES"/>
+        </w:rPr>
+        <w:t>enemigos que tendrán desplazamientos zigzagueantes de forma aleatoria</w:t>
+      </w:r>
+      <w:r>
+        <w:rPr>
+          <w:lang w:val="es-ES"/>
+        </w:rPr>
+        <w:t xml:space="preserve"> y/o velocidad no constante</w:t>
+      </w:r>
+      <w:r>
+        <w:rPr>
+          <w:lang w:val="es-ES"/>
+        </w:rPr>
+        <w:t xml:space="preserve">, y finalmente se encuentran las anteriormente descriptas </w:t>
+      </w:r>
+      <w:r>
+        <w:rPr>
+          <w:lang w:val="es-ES"/>
+        </w:rPr>
+        <w:t>aeronaves suicidas</w:t>
+      </w:r>
+      <w:r>
+        <w:rPr>
+          <w:lang w:val="es-ES"/>
+        </w:rPr>
+        <w:t xml:space="preserve"> que deberán desplazarse en dirección al jugador.</w:t>
+      </w:r>
+      <w:r>
+        <w:rPr>
+          <w:lang w:val="es-ES"/>
+        </w:rPr>
+        <w:t xml:space="preserve"> Para lograr esto último, el jugador tendrá un método público que devolverá su posición actual y que podrá ser accedido por este tipo de enemigos, y así saber en qué dirección </w:t>
+      </w:r>
+      <w:r>
+        <w:rPr>
+          <w:lang w:val="es-ES"/>
+        </w:rPr>
+        <w:t>movilizarse</w:t>
+      </w:r>
+      <w:r>
+        <w:rPr>
+          <w:lang w:val="es-ES"/>
+        </w:rPr>
+        <w:t>.</w:t>
+      </w:r>
+    </w:p>
+    <w:p>
+      <w:pPr>
+        <w:rPr>
+          <w:lang w:val="es-ES"/>
+        </w:rPr>
+      </w:pPr>
+      <w:r>
+        <w:rPr>
+          <w:lang w:val="es-ES"/>
+        </w:rPr>
+        <w:tab/>
+      </w:r>
+      <w:r>
+        <w:rPr>
+          <w:lang w:val="es-ES"/>
+        </w:rPr>
+        <w:t xml:space="preserve">Dado que se requerirán una gran cantidad de obstáculos y enemigos en cada nivel, se utilizará un </w:t>
+      </w:r>
+      <w:proofErr w:type="spellStart"/>
+      <w:r>
+        <w:rPr>
+          <w:b/>
+          <w:i/>
+          <w:lang w:val="es-ES"/>
+        </w:rPr>
+        <w:t>Object</w:t>
+      </w:r>
+      <w:proofErr w:type="spellEnd"/>
+      <w:r>
+        <w:rPr>
+          <w:b/>
+          <w:i/>
+          <w:lang w:val="es-ES"/>
+        </w:rPr>
+        <w:t xml:space="preserve"> Pool</w:t>
+      </w:r>
+      <w:r>
+        <w:rPr>
+          <w:lang w:val="es-ES"/>
+        </w:rPr>
+        <w:t xml:space="preserve"> para evitar la creación y destrucción descontrolada de objetos en tiempo de juego. Esto se implementará mediante un script que tomará el </w:t>
+      </w:r>
+      <w:proofErr w:type="spellStart"/>
+      <w:r>
+        <w:rPr>
+          <w:b/>
+          <w:i/>
+          <w:lang w:val="es-ES"/>
+        </w:rPr>
+        <w:t>prefab</w:t>
+      </w:r>
+      <w:proofErr w:type="spellEnd"/>
+      <w:r>
+        <w:rPr>
+          <w:lang w:val="es-ES"/>
+        </w:rPr>
+        <w:t xml:space="preserve"> de algún objeto y la cantidad de instancias que se desean crear.</w:t>
+      </w:r>
+      <w:r>
+        <w:rPr>
+          <w:lang w:val="es-ES"/>
+        </w:rPr>
+        <w:t xml:space="preserve"> Deberá tener un método público para permitir la activación o desactivación de éstas.</w:t>
+      </w:r>
+      <w:r>
+        <w:rPr>
+          <w:lang w:val="es-ES"/>
+        </w:rPr>
+        <w:t xml:space="preserve"> Para la activación también deberá tomar la posición inicial de los objetos, que en la mayoría de los casos tendrá una componente aleatoria, para que aparezcan en diferentes posiciones de la pantalla.</w:t>
+      </w:r>
+    </w:p>
+    <w:p>
+      <w:pPr>
+        <w:pStyle w:val="Ttulo2"/>
+        <w:rPr>
+          <w:lang w:val="es-ES"/>
+        </w:rPr>
+      </w:pPr>
+      <w:bookmarkStart w:id="15" w:name="_Toc466065454"/>
+      <w:r>
+        <w:rPr>
+          <w:lang w:val="es-ES"/>
+        </w:rPr>
+        <w:lastRenderedPageBreak/>
+        <w:t>Proyectiles</w:t>
+      </w:r>
+      <w:bookmarkEnd w:id="15"/>
+    </w:p>
+    <w:p>
+      <w:pPr>
+        <w:rPr>
+          <w:lang w:val="es-ES"/>
+        </w:rPr>
+      </w:pPr>
+    </w:p>
+    <w:p>
+      <w:pPr>
+        <w:ind w:firstLine="576"/>
+        <w:jc w:val="both"/>
+        <w:rPr>
+          <w:lang w:val="es-ES"/>
+        </w:rPr>
+      </w:pPr>
+      <w:r>
+        <w:rPr>
+          <w:lang w:val="es-ES"/>
+        </w:rPr>
+        <w:t>Si bien serán necesarios diferentes tipos de p</w:t>
+      </w:r>
+      <w:r>
+        <w:rPr>
+          <w:lang w:val="es-ES"/>
+        </w:rPr>
+        <w:t>royectiles a lo largo del juego (</w:t>
+      </w:r>
+      <w:r>
+        <w:rPr>
+          <w:lang w:val="es-ES"/>
+        </w:rPr>
+        <w:t xml:space="preserve">para el jugador, los enemigos y los </w:t>
+      </w:r>
+      <w:proofErr w:type="spellStart"/>
+      <w:r>
+        <w:rPr>
+          <w:i/>
+          <w:lang w:val="es-ES"/>
+        </w:rPr>
+        <w:t>power</w:t>
+      </w:r>
+      <w:proofErr w:type="spellEnd"/>
+      <w:r>
+        <w:rPr>
+          <w:i/>
+          <w:lang w:val="es-ES"/>
+        </w:rPr>
+        <w:t>-ups</w:t>
+      </w:r>
+      <w:r>
+        <w:rPr>
+          <w:i/>
+          <w:lang w:val="es-ES"/>
+        </w:rPr>
+        <w:t>)</w:t>
+      </w:r>
+      <w:r>
+        <w:rPr>
+          <w:lang w:val="es-ES"/>
+        </w:rPr>
+        <w:t>,</w:t>
+      </w:r>
+      <w:r>
+        <w:rPr>
+          <w:lang w:val="es-ES"/>
+        </w:rPr>
+        <w:t xml:space="preserve"> </w:t>
+      </w:r>
+      <w:r>
+        <w:rPr>
+          <w:lang w:val="es-ES"/>
+        </w:rPr>
+        <w:t>la forma en que estos se implementan es la misma, ya que se manejar</w:t>
+      </w:r>
+      <w:r>
+        <w:rPr>
+          <w:lang w:val="es-ES"/>
+        </w:rPr>
+        <w:t>án todos desde</w:t>
+      </w:r>
+      <w:r>
+        <w:rPr>
+          <w:lang w:val="es-ES"/>
+        </w:rPr>
+        <w:t xml:space="preserve"> un mismo script.</w:t>
+      </w:r>
+      <w:r>
+        <w:rPr>
+          <w:lang w:val="es-ES"/>
+        </w:rPr>
+        <w:t xml:space="preserve"> Este script recibirá el </w:t>
+      </w:r>
+      <w:proofErr w:type="spellStart"/>
+      <w:r>
+        <w:rPr>
+          <w:b/>
+          <w:i/>
+          <w:lang w:val="es-ES"/>
+        </w:rPr>
+        <w:t>prebab</w:t>
+      </w:r>
+      <w:proofErr w:type="spellEnd"/>
+      <w:r>
+        <w:rPr>
+          <w:lang w:val="es-ES"/>
+        </w:rPr>
+        <w:t xml:space="preserve"> de cada tipo de bala o misil a utilizar, </w:t>
+      </w:r>
+      <w:r>
+        <w:rPr>
+          <w:lang w:val="es-ES"/>
+        </w:rPr>
+        <w:t>y tendrá un método público que toma como parámetro la bala que se quiere disparar en ese instante, justo con los datos iniciales del proyectil como la posición y la dirección en que se desea disparar.</w:t>
+      </w:r>
+    </w:p>
+    <w:p>
+      <w:pPr>
+        <w:jc w:val="both"/>
+        <w:rPr>
+          <w:lang w:val="es-ES"/>
+        </w:rPr>
+      </w:pPr>
+      <w:r>
+        <w:rPr>
+          <w:lang w:val="es-ES"/>
+        </w:rPr>
+        <w:tab/>
+      </w:r>
+      <w:r>
+        <w:rPr>
+          <w:lang w:val="es-ES"/>
+        </w:rPr>
+        <w:t xml:space="preserve">Cada </w:t>
+      </w:r>
+      <w:proofErr w:type="spellStart"/>
+      <w:r>
+        <w:rPr>
+          <w:b/>
+          <w:i/>
+          <w:lang w:val="es-ES"/>
+        </w:rPr>
+        <w:t>prefab</w:t>
+      </w:r>
+      <w:proofErr w:type="spellEnd"/>
+      <w:r>
+        <w:rPr>
+          <w:lang w:val="es-ES"/>
+        </w:rPr>
+        <w:t xml:space="preserve"> de proyectil que se desee implementar deberá tener un </w:t>
+      </w:r>
+      <w:proofErr w:type="spellStart"/>
+      <w:r>
+        <w:rPr>
+          <w:b/>
+          <w:i/>
+          <w:lang w:val="es-ES"/>
+        </w:rPr>
+        <w:t>S</w:t>
+      </w:r>
+      <w:r>
+        <w:rPr>
+          <w:b/>
+          <w:i/>
+          <w:lang w:val="es-ES"/>
+        </w:rPr>
+        <w:t>prite</w:t>
+      </w:r>
+      <w:proofErr w:type="spellEnd"/>
+      <w:r>
+        <w:rPr>
+          <w:b/>
+          <w:i/>
+          <w:lang w:val="es-ES"/>
+        </w:rPr>
+        <w:t xml:space="preserve"> </w:t>
+      </w:r>
+      <w:proofErr w:type="spellStart"/>
+      <w:r>
+        <w:rPr>
+          <w:b/>
+          <w:i/>
+          <w:lang w:val="es-ES"/>
+        </w:rPr>
+        <w:t>Renderer</w:t>
+      </w:r>
+      <w:proofErr w:type="spellEnd"/>
+      <w:r>
+        <w:rPr>
+          <w:lang w:val="es-ES"/>
+        </w:rPr>
+        <w:t xml:space="preserve">, un </w:t>
+      </w:r>
+      <w:r>
+        <w:rPr>
+          <w:b/>
+          <w:i/>
+          <w:lang w:val="es-ES"/>
+        </w:rPr>
+        <w:t xml:space="preserve">Box </w:t>
+      </w:r>
+      <w:proofErr w:type="spellStart"/>
+      <w:r>
+        <w:rPr>
+          <w:b/>
+          <w:i/>
+          <w:lang w:val="es-ES"/>
+        </w:rPr>
+        <w:t>Collider</w:t>
+      </w:r>
+      <w:proofErr w:type="spellEnd"/>
+      <w:r>
+        <w:rPr>
+          <w:b/>
+          <w:i/>
+          <w:lang w:val="es-ES"/>
+        </w:rPr>
+        <w:t xml:space="preserve"> 2D</w:t>
+      </w:r>
+      <w:r>
+        <w:rPr>
+          <w:lang w:val="es-ES"/>
+        </w:rPr>
+        <w:t xml:space="preserve"> y un </w:t>
+      </w:r>
+      <w:proofErr w:type="spellStart"/>
+      <w:r>
+        <w:rPr>
+          <w:b/>
+          <w:i/>
+          <w:lang w:val="es-ES"/>
+        </w:rPr>
+        <w:t>Rigid</w:t>
+      </w:r>
+      <w:proofErr w:type="spellEnd"/>
+      <w:r>
+        <w:rPr>
+          <w:b/>
+          <w:i/>
+          <w:lang w:val="es-ES"/>
+        </w:rPr>
+        <w:t xml:space="preserve"> </w:t>
+      </w:r>
+      <w:proofErr w:type="spellStart"/>
+      <w:r>
+        <w:rPr>
+          <w:b/>
+          <w:i/>
+          <w:lang w:val="es-ES"/>
+        </w:rPr>
+        <w:t>Body</w:t>
+      </w:r>
+      <w:proofErr w:type="spellEnd"/>
+      <w:r>
+        <w:rPr>
+          <w:b/>
+          <w:i/>
+          <w:lang w:val="es-ES"/>
+        </w:rPr>
+        <w:t xml:space="preserve"> 2D</w:t>
+      </w:r>
+      <w:r>
+        <w:rPr>
+          <w:lang w:val="es-ES"/>
+        </w:rPr>
+        <w:t xml:space="preserve"> para el gr</w:t>
+      </w:r>
+      <w:r>
+        <w:rPr>
+          <w:lang w:val="es-ES"/>
+        </w:rPr>
+        <w:t xml:space="preserve">áfico y para detectar las colisiones. </w:t>
+      </w:r>
+      <w:r>
+        <w:rPr>
+          <w:lang w:val="es-ES"/>
+        </w:rPr>
+        <w:t>El movimiento de cada uno deberá ser controlado, a su vez, desde otro script genérico que utilizará cada proyectil, el cual fijará la velocidad inicial, aceleración (si la tuviera) y dem</w:t>
+      </w:r>
+      <w:r>
+        <w:rPr>
+          <w:lang w:val="es-ES"/>
+        </w:rPr>
+        <w:t xml:space="preserve">ás datos, y llevará a cabo el desplazamiento a partir de la posición del componente </w:t>
+      </w:r>
+      <w:proofErr w:type="spellStart"/>
+      <w:r>
+        <w:rPr>
+          <w:b/>
+          <w:i/>
+          <w:lang w:val="es-ES"/>
+        </w:rPr>
+        <w:t>Transform</w:t>
+      </w:r>
+      <w:proofErr w:type="spellEnd"/>
+      <w:r>
+        <w:rPr>
+          <w:lang w:val="es-ES"/>
+        </w:rPr>
+        <w:t>.</w:t>
+      </w:r>
+      <w:r>
+        <w:rPr>
+          <w:lang w:val="es-ES"/>
+        </w:rPr>
+        <w:t xml:space="preserve"> </w:t>
+      </w:r>
+      <w:r>
+        <w:rPr>
+          <w:lang w:val="es-ES"/>
+        </w:rPr>
+        <w:t>También deberá tener la animación de explosión y el efecto de sonido correspondiente.</w:t>
+      </w:r>
+    </w:p>
+    <w:p>
+      <w:pPr>
+        <w:ind w:firstLine="576"/>
+        <w:jc w:val="both"/>
+        <w:rPr>
+          <w:lang w:val="es-ES"/>
+        </w:rPr>
+      </w:pPr>
+      <w:r>
+        <w:rPr>
+          <w:lang w:val="es-ES"/>
+        </w:rPr>
+        <w:t xml:space="preserve">Considerando que se utilizarán una gran cantidad de proyectiles, éstos se manejarán también con un </w:t>
+      </w:r>
+      <w:proofErr w:type="spellStart"/>
+      <w:r>
+        <w:rPr>
+          <w:b/>
+          <w:i/>
+          <w:lang w:val="es-ES"/>
+        </w:rPr>
+        <w:t>Object</w:t>
+      </w:r>
+      <w:proofErr w:type="spellEnd"/>
+      <w:r>
+        <w:rPr>
+          <w:b/>
+          <w:i/>
+          <w:lang w:val="es-ES"/>
+        </w:rPr>
+        <w:t xml:space="preserve"> Pool</w:t>
+      </w:r>
+      <w:r>
+        <w:rPr>
+          <w:lang w:val="es-ES"/>
+        </w:rPr>
+        <w:t>, utilizando el mismo script descripto previamente.</w:t>
+      </w:r>
+    </w:p>
+    <w:p>
+      <w:pPr>
+        <w:pStyle w:val="Ttulo2"/>
+        <w:rPr>
+          <w:lang w:val="es-ES"/>
+        </w:rPr>
+      </w:pPr>
+      <w:bookmarkStart w:id="16" w:name="_Toc466065455"/>
+      <w:r>
+        <w:rPr>
+          <w:lang w:val="es-ES"/>
+        </w:rPr>
+        <w:t>Fondo de escena</w:t>
+      </w:r>
+      <w:bookmarkEnd w:id="16"/>
+    </w:p>
+    <w:p>
+      <w:pPr>
+        <w:rPr>
+          <w:lang w:val="es-ES"/>
+        </w:rPr>
+      </w:pPr>
+    </w:p>
+    <w:p>
+      <w:pPr>
+        <w:ind w:firstLine="576"/>
+        <w:jc w:val="both"/>
+        <w:rPr>
+          <w:lang w:val="es-ES"/>
+        </w:rPr>
+      </w:pPr>
+      <w:r>
+        <w:rPr>
+          <w:lang w:val="es-ES"/>
+        </w:rPr>
+        <w:t>Dado que en todos los escenarios el avión se encuentra en vuelo, el fondo de escena consistirá simplemente en una imagen de fondo y un script de movimiento.</w:t>
+      </w:r>
+      <w:r>
+        <w:rPr>
+          <w:lang w:val="es-ES"/>
+        </w:rPr>
+        <w:t xml:space="preserve"> Dependiendo del nivel, la imagen de fondo será simplemente de un cielo despejado con algunas nubes, o territorio enemigo en caso de los últimos niveles. De todas formas, ambas imágenes compartirán la propiedad de ser </w:t>
+      </w:r>
+      <w:proofErr w:type="spellStart"/>
+      <w:r>
+        <w:rPr>
+          <w:i/>
+          <w:lang w:val="es-ES"/>
+        </w:rPr>
+        <w:t>loops</w:t>
+      </w:r>
+      <w:proofErr w:type="spellEnd"/>
+      <w:r>
+        <w:rPr>
+          <w:lang w:val="es-ES"/>
+        </w:rPr>
+        <w:t>, es decir, imágenes que se repiten una y otra vez, ya que es necesario simular un escenario infinito.</w:t>
+      </w:r>
+    </w:p>
+    <w:p>
+      <w:pPr>
+        <w:ind w:firstLine="576"/>
+        <w:jc w:val="both"/>
+        <w:rPr>
+          <w:lang w:val="es-ES"/>
+        </w:rPr>
+      </w:pPr>
+      <w:r>
+        <w:rPr>
+          <w:lang w:val="es-ES"/>
+        </w:rPr>
+        <w:t xml:space="preserve">Para dar una sensación de lejanía, el fondo se desplazará a una velocidad muy inferior a la de los obstáculos y enemigos. Esto se llevará a cabo modificando la posición del componente </w:t>
+      </w:r>
+      <w:proofErr w:type="spellStart"/>
+      <w:r>
+        <w:rPr>
+          <w:b/>
+          <w:i/>
+          <w:lang w:val="es-ES"/>
+        </w:rPr>
+        <w:t>Transform</w:t>
+      </w:r>
+      <w:proofErr w:type="spellEnd"/>
+      <w:r>
+        <w:rPr>
+          <w:lang w:val="es-ES"/>
+        </w:rPr>
+        <w:t xml:space="preserve"> desde </w:t>
+      </w:r>
+      <w:r>
+        <w:rPr>
+          <w:lang w:val="es-ES"/>
+        </w:rPr>
+        <w:t>el script.</w:t>
+      </w:r>
+      <w:r>
+        <w:rPr>
+          <w:lang w:val="es-ES"/>
+        </w:rPr>
+        <w:t xml:space="preserve"> </w:t>
+      </w:r>
+    </w:p>
+    <w:p>
+      <w:pPr>
+        <w:rPr>
+          <w:lang w:val="es-ES"/>
+        </w:rPr>
+      </w:pPr>
+    </w:p>
+    <w:p>
+      <w:pPr>
+        <w:pStyle w:val="Ttulo2"/>
+        <w:rPr>
+          <w:lang w:val="es-ES"/>
+        </w:rPr>
+      </w:pPr>
+      <w:bookmarkStart w:id="17" w:name="_Toc466065456"/>
+      <w:proofErr w:type="spellStart"/>
+      <w:r>
+        <w:rPr>
+          <w:lang w:val="es-ES"/>
+        </w:rPr>
+        <w:t>Singleton</w:t>
+      </w:r>
+      <w:bookmarkEnd w:id="17"/>
+      <w:proofErr w:type="spellEnd"/>
+    </w:p>
+    <w:p>
+      <w:pPr>
+        <w:rPr>
+          <w:lang w:val="es-ES"/>
+        </w:rPr>
+      </w:pPr>
+    </w:p>
+    <w:p>
+      <w:pPr>
+        <w:ind w:firstLine="432"/>
+        <w:jc w:val="both"/>
+        <w:rPr>
+          <w:lang w:val="es-ES"/>
+        </w:rPr>
+      </w:pPr>
+      <w:r>
+        <w:rPr>
+          <w:lang w:val="es-ES"/>
+        </w:rPr>
+        <w:t xml:space="preserve">Todos los </w:t>
+      </w:r>
+      <w:proofErr w:type="spellStart"/>
+      <w:r>
+        <w:rPr>
+          <w:i/>
+          <w:lang w:val="es-ES"/>
+        </w:rPr>
+        <w:t>Game</w:t>
+      </w:r>
+      <w:proofErr w:type="spellEnd"/>
+      <w:r>
+        <w:rPr>
+          <w:i/>
+          <w:lang w:val="es-ES"/>
+        </w:rPr>
+        <w:t xml:space="preserve"> </w:t>
+      </w:r>
+      <w:proofErr w:type="spellStart"/>
+      <w:r>
+        <w:rPr>
+          <w:i/>
+          <w:lang w:val="es-ES"/>
+        </w:rPr>
+        <w:t>Objects</w:t>
+      </w:r>
+      <w:proofErr w:type="spellEnd"/>
+      <w:r>
+        <w:rPr>
+          <w:lang w:val="es-ES"/>
+        </w:rPr>
+        <w:t xml:space="preserve"> previamente mencionados y descriptos podrán acceder y a su vez ser accedidos por esta clase estática, la cual tendrá como finalidad el controlador los aspectos generales del juego. Esto permite evitar el uso de eventos y en consecuencia facilitar el desarrollo del juego, considerando que se trata de un proyecto pequeño.</w:t>
+      </w:r>
+    </w:p>
+    <w:p>
+      <w:pPr>
+        <w:rPr>
+          <w:lang w:val="es-ES"/>
+        </w:rPr>
+      </w:pPr>
       <w:r>
         <w:rPr>
           <w:lang w:val="es-ES"/>
@@ -2454,7 +5786,7 @@
           <w:lang w:val="es-ES"/>
         </w:rPr>
       </w:pPr>
-      <w:bookmarkStart w:id="9" w:name="_Toc465466262"/>
+      <w:bookmarkStart w:id="18" w:name="_Toc466065457"/>
       <w:r>
         <w:rPr>
           <w:noProof/>
@@ -2463,11 +5795,183 @@
         <w:lastRenderedPageBreak/>
         <w:t>Bibliografía y referencias</w:t>
       </w:r>
-      <w:bookmarkEnd w:id="9"/>
+      <w:bookmarkEnd w:id="18"/>
+    </w:p>
+    <w:p>
+      <w:pPr>
+        <w:rPr>
+          <w:lang w:val="es-ES"/>
+        </w:rPr>
+      </w:pPr>
+    </w:p>
+    <w:p>
+      <w:pPr>
+        <w:rPr>
+          <w:lang w:val="es-ES"/>
+        </w:rPr>
+      </w:pPr>
+      <w:r>
+        <w:rPr>
+          <w:lang w:val="es-ES"/>
+        </w:rPr>
+        <w:t xml:space="preserve">Documentación oficial de Unity: </w:t>
+      </w:r>
+      <w:hyperlink r:id="rId14" w:history="1">
+        <w:r>
+          <w:rPr>
+            <w:rStyle w:val="Hipervnculo"/>
+            <w:lang w:val="es-ES"/>
+          </w:rPr>
+          <w:t>https://docs.unity3d.com/Manual/index.html</w:t>
+        </w:r>
+      </w:hyperlink>
+    </w:p>
+    <w:p>
+      <w:pPr>
+        <w:rPr>
+          <w:lang w:val="es-ES"/>
+        </w:rPr>
+      </w:pPr>
+      <w:r>
+        <w:rPr>
+          <w:lang w:val="es-ES"/>
+        </w:rPr>
+        <w:t>Imagen 1</w:t>
+      </w:r>
+      <w:r>
+        <w:rPr>
+          <w:lang w:val="es-ES"/>
+        </w:rPr>
+        <w:t>:</w:t>
+      </w:r>
+      <w:r>
+        <w:rPr>
+          <w:lang w:val="es-ES"/>
+        </w:rPr>
+        <w:t xml:space="preserve"> Referencia de menú de opciones,</w:t>
+      </w:r>
+      <w:r>
+        <w:rPr>
+          <w:lang w:val="es-ES"/>
+        </w:rPr>
+        <w:t xml:space="preserve"> </w:t>
+      </w:r>
+      <w:hyperlink r:id="rId15" w:history="1">
+        <w:r>
+          <w:rPr>
+            <w:rStyle w:val="Hipervnculo"/>
+            <w:lang w:val="es-ES"/>
+          </w:rPr>
+          <w:t>http://3.bp.blogspot.com/-1xRUTSAK0Kc/TtaDfmZM_eI/AAAAAAAAAUg/pQZZWge36P8/s1600/menu.jpg</w:t>
+        </w:r>
+      </w:hyperlink>
+      <w:r>
+        <w:rPr>
+          <w:lang w:val="es-ES"/>
+        </w:rPr>
+        <w:t xml:space="preserve"> </w:t>
+      </w:r>
+    </w:p>
+    <w:p>
+      <w:pPr>
+        <w:rPr>
+          <w:lang w:val="es-ES"/>
+        </w:rPr>
+      </w:pPr>
+      <w:r>
+        <w:rPr>
+          <w:lang w:val="es-ES"/>
+        </w:rPr>
+        <w:t xml:space="preserve">Imagen 2: Referencia de escenario, </w:t>
+      </w:r>
+      <w:hyperlink r:id="rId16" w:history="1">
+        <w:r>
+          <w:rPr>
+            <w:rStyle w:val="Hipervnculo"/>
+            <w:lang w:val="es-ES"/>
+          </w:rPr>
+          <w:t>https://cdn.tutsplus.com/gamedev/authors/michael-james-williams/GraphicRiver_War_Game_Sprite_Sheet.jpg</w:t>
+        </w:r>
+      </w:hyperlink>
+      <w:r>
+        <w:rPr>
+          <w:lang w:val="es-ES"/>
+        </w:rPr>
+        <w:t xml:space="preserve"> </w:t>
+      </w:r>
+    </w:p>
+    <w:p>
+      <w:pPr>
+        <w:rPr>
+          <w:lang w:val="es-ES"/>
+        </w:rPr>
+      </w:pPr>
+      <w:r>
+        <w:rPr>
+          <w:lang w:val="es-ES"/>
+        </w:rPr>
+        <w:t xml:space="preserve">Imagen 3: Referencia de imagen de fondo, </w:t>
+      </w:r>
+      <w:hyperlink r:id="rId17" w:history="1">
+        <w:r>
+          <w:rPr>
+            <w:rStyle w:val="Hipervnculo"/>
+            <w:lang w:val="es-ES"/>
+          </w:rPr>
+          <w:t>http://cf.shacknews.com/images/20120313/slider4_21378.jpg</w:t>
+        </w:r>
+      </w:hyperlink>
+    </w:p>
+    <w:p>
+      <w:pPr>
+        <w:rPr>
+          <w:lang w:val="es-ES"/>
+        </w:rPr>
+      </w:pPr>
+      <w:r>
+        <w:rPr>
+          <w:lang w:val="es-ES"/>
+        </w:rPr>
+        <w:t>Imagen 4</w:t>
+      </w:r>
+      <w:r>
+        <w:rPr>
+          <w:lang w:val="es-ES"/>
+        </w:rPr>
+        <w:t>: Referencia de aeronaves,</w:t>
+      </w:r>
+      <w:r>
+        <w:rPr>
+          <w:lang w:val="es-ES"/>
+        </w:rPr>
+        <w:t xml:space="preserve"> </w:t>
+      </w:r>
+      <w:hyperlink r:id="rId18" w:history="1">
+        <w:r>
+          <w:rPr>
+            <w:rStyle w:val="Hipervnculo"/>
+            <w:lang w:val="es-ES"/>
+          </w:rPr>
+          <w:t>https://s-media-cache-ak0.pinimg.com/236x/d4/a4/09/d4a409833e629ea2dba0afa380cdaa0c.jpg</w:t>
+        </w:r>
+      </w:hyperlink>
+      <w:r>
+        <w:rPr>
+          <w:lang w:val="es-ES"/>
+        </w:rPr>
+        <w:t xml:space="preserve"> </w:t>
+      </w:r>
+    </w:p>
+    <w:p>
+      <w:pPr>
+        <w:rPr>
+          <w:lang w:val="es-ES"/>
+        </w:rPr>
+      </w:pPr>
     </w:p>
     <w:sectPr>
-      <w:headerReference w:type="default" r:id="rId10"/>
-      <w:footerReference w:type="default" r:id="rId11"/>
+      <w:headerReference w:type="default" r:id="rId19"/>
+      <w:footerReference w:type="default" r:id="rId20"/>
       <w:pgSz w:w="12240" w:h="15840"/>
       <w:pgMar w:top="1440" w:right="1440" w:bottom="1440" w:left="1440" w:header="720" w:footer="720" w:gutter="0"/>
       <w:cols w:space="720"/>
@@ -2570,7 +6074,7 @@
         <w:szCs w:val="24"/>
         <w:lang w:val="es-ES"/>
       </w:rPr>
-      <w:t>9</w:t>
+      <w:t>2</w:t>
     </w:r>
     <w:r>
       <w:rPr>
@@ -2621,7 +6125,7 @@
         <w:szCs w:val="24"/>
         <w:lang w:val="es-ES"/>
       </w:rPr>
-      <w:t>9</w:t>
+      <w:t>13</w:t>
     </w:r>
     <w:r>
       <w:rPr>
@@ -2737,13 +6241,23 @@
       </w:sdtPr>
       <w:sdtEndPr/>
       <w:sdtContent>
+        <w:proofErr w:type="spellStart"/>
         <w:r>
           <w:rPr>
             <w:rFonts w:asciiTheme="majorHAnsi" w:eastAsiaTheme="majorEastAsia" w:hAnsiTheme="majorHAnsi" w:cstheme="majorBidi"/>
             <w:sz w:val="24"/>
             <w:szCs w:val="24"/>
           </w:rPr>
-          <w:t>Agustín Delger</w:t>
+          <w:t>Agustín</w:t>
+        </w:r>
+        <w:proofErr w:type="spellEnd"/>
+        <w:r>
+          <w:rPr>
+            <w:rFonts w:asciiTheme="majorHAnsi" w:eastAsiaTheme="majorEastAsia" w:hAnsiTheme="majorHAnsi" w:cstheme="majorBidi"/>
+            <w:sz w:val="24"/>
+            <w:szCs w:val="24"/>
+          </w:rPr>
+          <w:t xml:space="preserve"> Delger</w:t>
         </w:r>
       </w:sdtContent>
     </w:sdt>
@@ -4221,6 +7735,7 @@
   </w:compat>
   <w:rsids>
     <w:rsidRoot w:val="00EB0D3A"/>
+    <w:rsid w:val="000C2BB2"/>
     <w:rsid w:val="00114599"/>
     <w:rsid w:val="00196ECA"/>
     <w:rsid w:val="00453960"/>
@@ -4990,7 +8505,7 @@
 </file>
 
 <file path=customXml/itemProps3.xml><?xml version="1.0" encoding="utf-8"?>
-<ds:datastoreItem xmlns:ds="http://schemas.openxmlformats.org/officeDocument/2006/customXml" ds:itemID="{6E196DDD-7509-4C81-B65B-EF4E2BC8F690}">
+<ds:datastoreItem xmlns:ds="http://schemas.openxmlformats.org/officeDocument/2006/customXml" ds:itemID="{56F0330B-042E-4E40-9A0D-8E6A52449EE6}">
   <ds:schemaRefs>
     <ds:schemaRef ds:uri="http://schemas.openxmlformats.org/officeDocument/2006/bibliography"/>
   </ds:schemaRefs>
